--- a/9. BAB III - PERANCANGAN DAN ANALISA SISTEM.docx
+++ b/9. BAB III - PERANCANGAN DAN ANALISA SISTEM.docx
@@ -1,6 +1,6 @@
 
 <file path=word/document.xml><?xml version="1.0" encoding="utf-8"?>
-<w:document xmlns:wpc="http://schemas.microsoft.com/office/word/2010/wordprocessingCanvas" xmlns:cx="http://schemas.microsoft.com/office/drawing/2014/chartex" xmlns:cx1="http://schemas.microsoft.com/office/drawing/2015/9/8/chartex" xmlns:cx2="http://schemas.microsoft.com/office/drawing/2015/10/21/chartex" xmlns:cx3="http://schemas.microsoft.com/office/drawing/2016/5/9/chartex" xmlns:cx4="http://schemas.microsoft.com/office/drawing/2016/5/10/chartex" xmlns:cx5="http://schemas.microsoft.com/office/drawing/2016/5/11/chartex" xmlns:cx6="http://schemas.microsoft.com/office/drawing/2016/5/12/chartex" xmlns:cx7="http://schemas.microsoft.com/office/drawing/2016/5/13/chartex" xmlns:cx8="http://schemas.microsoft.com/office/drawing/2016/5/14/chartex" xmlns:mc="http://schemas.openxmlformats.org/markup-compatibility/2006" xmlns:aink="http://schemas.microsoft.com/office/drawing/2016/ink" xmlns:am3d="http://schemas.microsoft.com/office/drawing/2017/model3d" xmlns:o="urn:schemas-microsoft-com:office:office" xmlns:r="http://schemas.openxmlformats.org/officeDocument/2006/relationships" xmlns:m="http://schemas.openxmlformats.org/officeDocument/2006/math" xmlns:v="urn:schemas-microsoft-com:vml" xmlns:wp14="http://schemas.microsoft.com/office/word/2010/wordprocessingDrawing" xmlns:wp="http://schemas.openxmlformats.org/drawingml/2006/wordprocessingDrawing" xmlns:w10="urn:schemas-microsoft-com:office:word" xmlns:w="http://schemas.openxmlformats.org/wordprocessingml/2006/main" xmlns:w14="http://schemas.microsoft.com/office/word/2010/wordml" xmlns:w15="http://schemas.microsoft.com/office/word/2012/wordml" xmlns:w16cex="http://schemas.microsoft.com/office/word/2018/wordml/cex" xmlns:w16cid="http://schemas.microsoft.com/office/word/2016/wordml/cid" xmlns:w16="http://schemas.microsoft.com/office/word/2018/wordml" xmlns:w16sdtdh="http://schemas.microsoft.com/office/word/2020/wordml/sdtdatahash" xmlns:w16se="http://schemas.microsoft.com/office/word/2015/wordml/symex" xmlns:wpg="http://schemas.microsoft.com/office/word/2010/wordprocessingGroup" xmlns:wpi="http://schemas.microsoft.com/office/word/2010/wordprocessingInk" xmlns:wne="http://schemas.microsoft.com/office/word/2006/wordml" xmlns:wps="http://schemas.microsoft.com/office/word/2010/wordprocessingShape" mc:Ignorable="w14 w15 w16se w16cid w16 w16cex w16sdtdh wp14">
+<w:document xmlns:wpc="http://schemas.microsoft.com/office/word/2010/wordprocessingCanvas" xmlns:cx="http://schemas.microsoft.com/office/drawing/2014/chartex" xmlns:cx1="http://schemas.microsoft.com/office/drawing/2015/9/8/chartex" xmlns:cx2="http://schemas.microsoft.com/office/drawing/2015/10/21/chartex" xmlns:cx3="http://schemas.microsoft.com/office/drawing/2016/5/9/chartex" xmlns:cx4="http://schemas.microsoft.com/office/drawing/2016/5/10/chartex" xmlns:cx5="http://schemas.microsoft.com/office/drawing/2016/5/11/chartex" xmlns:cx6="http://schemas.microsoft.com/office/drawing/2016/5/12/chartex" xmlns:cx7="http://schemas.microsoft.com/office/drawing/2016/5/13/chartex" xmlns:cx8="http://schemas.microsoft.com/office/drawing/2016/5/14/chartex" xmlns:mc="http://schemas.openxmlformats.org/markup-compatibility/2006" xmlns:aink="http://schemas.microsoft.com/office/drawing/2016/ink" xmlns:am3d="http://schemas.microsoft.com/office/drawing/2017/model3d" xmlns:o="urn:schemas-microsoft-com:office:office" xmlns:oel="http://schemas.microsoft.com/office/2019/extlst" xmlns:r="http://schemas.openxmlformats.org/officeDocument/2006/relationships" xmlns:m="http://schemas.openxmlformats.org/officeDocument/2006/math" xmlns:v="urn:schemas-microsoft-com:vml" xmlns:wp14="http://schemas.microsoft.com/office/word/2010/wordprocessingDrawing" xmlns:wp="http://schemas.openxmlformats.org/drawingml/2006/wordprocessingDrawing" xmlns:w10="urn:schemas-microsoft-com:office:word" xmlns:w="http://schemas.openxmlformats.org/wordprocessingml/2006/main" xmlns:w14="http://schemas.microsoft.com/office/word/2010/wordml" xmlns:w15="http://schemas.microsoft.com/office/word/2012/wordml" xmlns:w16cex="http://schemas.microsoft.com/office/word/2018/wordml/cex" xmlns:w16cid="http://schemas.microsoft.com/office/word/2016/wordml/cid" xmlns:w16="http://schemas.microsoft.com/office/word/2018/wordml" xmlns:w16du="http://schemas.microsoft.com/office/word/2023/wordml/word16du" xmlns:w16sdtdh="http://schemas.microsoft.com/office/word/2020/wordml/sdtdatahash" xmlns:w16se="http://schemas.microsoft.com/office/word/2015/wordml/symex" xmlns:wpg="http://schemas.microsoft.com/office/word/2010/wordprocessingGroup" xmlns:wpi="http://schemas.microsoft.com/office/word/2010/wordprocessingInk" xmlns:wne="http://schemas.microsoft.com/office/word/2006/wordml" xmlns:wps="http://schemas.microsoft.com/office/word/2010/wordprocessingShape" mc:Ignorable="w14 w15 w16se w16cid w16 w16cex w16sdtdh w16du wp14">
   <w:body>
     <w:p>
       <w:pPr>
@@ -738,27 +738,7 @@
           <w:sz w:val="24"/>
           <w:szCs w:val="24"/>
         </w:rPr>
-        <w:t xml:space="preserve">, </w:t>
-      </w:r>
-      <w:proofErr w:type="spellStart"/>
-      <w:r>
-        <w:rPr>
-          <w:rStyle w:val="markedcontent"/>
-          <w:rFonts w:ascii="Times New Roman" w:hAnsi="Times New Roman" w:cs="Times New Roman"/>
-          <w:sz w:val="24"/>
-          <w:szCs w:val="24"/>
-        </w:rPr>
-        <w:t>Jawa</w:t>
-      </w:r>
-      <w:proofErr w:type="spellEnd"/>
-      <w:r>
-        <w:rPr>
-          <w:rStyle w:val="markedcontent"/>
-          <w:rFonts w:ascii="Times New Roman" w:hAnsi="Times New Roman" w:cs="Times New Roman"/>
-          <w:sz w:val="24"/>
-          <w:szCs w:val="24"/>
-        </w:rPr>
-        <w:t xml:space="preserve"> Timur.</w:t>
+        <w:t>, Jawa Timur.</w:t>
       </w:r>
     </w:p>
     <w:p>
@@ -816,23 +796,13 @@
           <w:szCs w:val="24"/>
         </w:rPr>
       </w:pPr>
-      <w:proofErr w:type="spellStart"/>
-      <w:r>
-        <w:rPr>
-          <w:rFonts w:ascii="Times New Roman" w:hAnsi="Times New Roman" w:cs="Times New Roman"/>
-          <w:sz w:val="24"/>
-          <w:szCs w:val="24"/>
-        </w:rPr>
-        <w:t>Dalam</w:t>
-      </w:r>
-      <w:proofErr w:type="spellEnd"/>
-      <w:r>
-        <w:rPr>
-          <w:rFonts w:ascii="Times New Roman" w:hAnsi="Times New Roman" w:cs="Times New Roman"/>
-          <w:sz w:val="24"/>
-          <w:szCs w:val="24"/>
-        </w:rPr>
-        <w:t xml:space="preserve"> </w:t>
+      <w:r>
+        <w:rPr>
+          <w:rFonts w:ascii="Times New Roman" w:hAnsi="Times New Roman" w:cs="Times New Roman"/>
+          <w:sz w:val="24"/>
+          <w:szCs w:val="24"/>
+        </w:rPr>
+        <w:t xml:space="preserve">Dalam </w:t>
       </w:r>
       <w:proofErr w:type="spellStart"/>
       <w:r>
@@ -1152,25 +1122,7 @@
           <w:sz w:val="24"/>
           <w:szCs w:val="24"/>
         </w:rPr>
-        <w:t xml:space="preserve"> </w:t>
-      </w:r>
-      <w:proofErr w:type="spellStart"/>
-      <w:r>
-        <w:rPr>
-          <w:rFonts w:ascii="Times New Roman" w:hAnsi="Times New Roman" w:cs="Times New Roman"/>
-          <w:sz w:val="24"/>
-          <w:szCs w:val="24"/>
-        </w:rPr>
-        <w:t>rakyat</w:t>
-      </w:r>
-      <w:proofErr w:type="spellEnd"/>
-      <w:r>
-        <w:rPr>
-          <w:rFonts w:ascii="Times New Roman" w:hAnsi="Times New Roman" w:cs="Times New Roman"/>
-          <w:sz w:val="24"/>
-          <w:szCs w:val="24"/>
-        </w:rPr>
-        <w:t xml:space="preserve"> Indonesia</w:t>
+        <w:t xml:space="preserve"> rakyat Indonesia</w:t>
       </w:r>
       <w:r>
         <w:rPr>
@@ -1460,25 +1412,7 @@
           <w:sz w:val="24"/>
           <w:szCs w:val="24"/>
         </w:rPr>
-        <w:t xml:space="preserve"> </w:t>
-      </w:r>
-      <w:proofErr w:type="spellStart"/>
-      <w:r>
-        <w:rPr>
-          <w:rFonts w:ascii="Times New Roman" w:hAnsi="Times New Roman" w:cs="Times New Roman"/>
-          <w:sz w:val="24"/>
-          <w:szCs w:val="24"/>
-        </w:rPr>
-        <w:t>rakyat</w:t>
-      </w:r>
-      <w:proofErr w:type="spellEnd"/>
-      <w:r>
-        <w:rPr>
-          <w:rFonts w:ascii="Times New Roman" w:hAnsi="Times New Roman" w:cs="Times New Roman"/>
-          <w:sz w:val="24"/>
-          <w:szCs w:val="24"/>
-        </w:rPr>
-        <w:t xml:space="preserve"> yang </w:t>
+        <w:t xml:space="preserve"> rakyat yang </w:t>
       </w:r>
       <w:proofErr w:type="spellStart"/>
       <w:r>
@@ -1540,25 +1474,7 @@
           <w:sz w:val="24"/>
           <w:szCs w:val="24"/>
         </w:rPr>
-        <w:t xml:space="preserve">, </w:t>
-      </w:r>
-      <w:proofErr w:type="spellStart"/>
-      <w:r>
-        <w:rPr>
-          <w:rFonts w:ascii="Times New Roman" w:hAnsi="Times New Roman" w:cs="Times New Roman"/>
-          <w:sz w:val="24"/>
-          <w:szCs w:val="24"/>
-        </w:rPr>
-        <w:t>Jawa</w:t>
-      </w:r>
-      <w:proofErr w:type="spellEnd"/>
-      <w:r>
-        <w:rPr>
-          <w:rFonts w:ascii="Times New Roman" w:hAnsi="Times New Roman" w:cs="Times New Roman"/>
-          <w:sz w:val="24"/>
-          <w:szCs w:val="24"/>
-        </w:rPr>
-        <w:t xml:space="preserve"> Timur</w:t>
+        <w:t>, Jawa Timur</w:t>
       </w:r>
       <w:r>
         <w:rPr>
@@ -2151,25 +2067,7 @@
           <w:sz w:val="24"/>
           <w:szCs w:val="24"/>
         </w:rPr>
-        <w:t xml:space="preserve">, </w:t>
-      </w:r>
-      <w:proofErr w:type="spellStart"/>
-      <w:r>
-        <w:rPr>
-          <w:rFonts w:ascii="Times New Roman" w:hAnsi="Times New Roman" w:cs="Times New Roman"/>
-          <w:sz w:val="24"/>
-          <w:szCs w:val="24"/>
-        </w:rPr>
-        <w:t>Jawa</w:t>
-      </w:r>
-      <w:proofErr w:type="spellEnd"/>
-      <w:r>
-        <w:rPr>
-          <w:rFonts w:ascii="Times New Roman" w:hAnsi="Times New Roman" w:cs="Times New Roman"/>
-          <w:sz w:val="24"/>
-          <w:szCs w:val="24"/>
-        </w:rPr>
-        <w:t xml:space="preserve"> Timur”</w:t>
+        <w:t>, Jawa Timur”</w:t>
       </w:r>
       <w:r>
         <w:rPr>
@@ -2523,25 +2421,7 @@
           <w:sz w:val="24"/>
           <w:szCs w:val="24"/>
         </w:rPr>
-        <w:t xml:space="preserve">, </w:t>
-      </w:r>
-      <w:proofErr w:type="spellStart"/>
-      <w:r>
-        <w:rPr>
-          <w:rFonts w:ascii="Times New Roman" w:hAnsi="Times New Roman" w:cs="Times New Roman"/>
-          <w:sz w:val="24"/>
-          <w:szCs w:val="24"/>
-        </w:rPr>
-        <w:t>Jawa</w:t>
-      </w:r>
-      <w:proofErr w:type="spellEnd"/>
-      <w:r>
-        <w:rPr>
-          <w:rFonts w:ascii="Times New Roman" w:hAnsi="Times New Roman" w:cs="Times New Roman"/>
-          <w:sz w:val="24"/>
-          <w:szCs w:val="24"/>
-        </w:rPr>
-        <w:t xml:space="preserve"> Timur</w:t>
+        <w:t>, Jawa Timur</w:t>
       </w:r>
       <w:r>
         <w:rPr>
@@ -2917,29 +2797,7 @@
           <w:sz w:val="28"/>
           <w:szCs w:val="28"/>
         </w:rPr>
-        <w:t xml:space="preserve">, </w:t>
-      </w:r>
-      <w:proofErr w:type="spellStart"/>
-      <w:r>
-        <w:rPr>
-          <w:rFonts w:ascii="Times New Roman" w:hAnsi="Times New Roman" w:cs="Times New Roman"/>
-          <w:b/>
-          <w:bCs/>
-          <w:sz w:val="28"/>
-          <w:szCs w:val="28"/>
-        </w:rPr>
-        <w:t>Jawa</w:t>
-      </w:r>
-      <w:proofErr w:type="spellEnd"/>
-      <w:r>
-        <w:rPr>
-          <w:rFonts w:ascii="Times New Roman" w:hAnsi="Times New Roman" w:cs="Times New Roman"/>
-          <w:b/>
-          <w:bCs/>
-          <w:sz w:val="28"/>
-          <w:szCs w:val="28"/>
-        </w:rPr>
-        <w:t xml:space="preserve"> Timur</w:t>
+        <w:t>, Jawa Timur</w:t>
       </w:r>
     </w:p>
     <w:p>
@@ -3795,7 +3653,6 @@
         </w:rPr>
         <w:t xml:space="preserve"> </w:t>
       </w:r>
-      <w:proofErr w:type="spellStart"/>
       <w:r>
         <w:rPr>
           <w:rFonts w:ascii="Times New Roman" w:hAnsi="Times New Roman" w:cs="Times New Roman"/>
@@ -3814,18 +3671,7 @@
           <w:sz w:val="28"/>
           <w:szCs w:val="28"/>
         </w:rPr>
-        <w:t>alam</w:t>
-      </w:r>
-      <w:proofErr w:type="spellEnd"/>
-      <w:r>
-        <w:rPr>
-          <w:rFonts w:ascii="Times New Roman" w:hAnsi="Times New Roman" w:cs="Times New Roman"/>
-          <w:b/>
-          <w:bCs/>
-          <w:sz w:val="28"/>
-          <w:szCs w:val="28"/>
-        </w:rPr>
-        <w:t xml:space="preserve"> </w:t>
+        <w:t xml:space="preserve">alam </w:t>
       </w:r>
       <w:r>
         <w:rPr>
@@ -5133,23 +4979,13 @@
         </w:rPr>
         <w:t xml:space="preserve"> </w:t>
       </w:r>
-      <w:proofErr w:type="spellStart"/>
-      <w:r>
-        <w:rPr>
-          <w:rFonts w:ascii="Times New Roman" w:hAnsi="Times New Roman" w:cs="Times New Roman"/>
-          <w:sz w:val="24"/>
-          <w:szCs w:val="24"/>
-        </w:rPr>
-        <w:t>Dalam</w:t>
-      </w:r>
-      <w:proofErr w:type="spellEnd"/>
-      <w:r>
-        <w:rPr>
-          <w:rFonts w:ascii="Times New Roman" w:hAnsi="Times New Roman" w:cs="Times New Roman"/>
-          <w:sz w:val="24"/>
-          <w:szCs w:val="24"/>
-        </w:rPr>
-        <w:t xml:space="preserve"> </w:t>
+      <w:r>
+        <w:rPr>
+          <w:rFonts w:ascii="Times New Roman" w:hAnsi="Times New Roman" w:cs="Times New Roman"/>
+          <w:sz w:val="24"/>
+          <w:szCs w:val="24"/>
+        </w:rPr>
+        <w:t xml:space="preserve">Dalam </w:t>
       </w:r>
       <w:proofErr w:type="spellStart"/>
       <w:r>
@@ -5521,53 +5357,15 @@
           <w:sz w:val="24"/>
           <w:szCs w:val="24"/>
         </w:rPr>
-        <w:t xml:space="preserve">, </w:t>
-      </w:r>
-      <w:proofErr w:type="spellStart"/>
-      <w:r>
-        <w:rPr>
-          <w:rFonts w:ascii="Times New Roman" w:hAnsi="Times New Roman" w:cs="Times New Roman"/>
-          <w:bCs/>
-          <w:sz w:val="24"/>
-          <w:szCs w:val="24"/>
-        </w:rPr>
-        <w:t>Jawa</w:t>
-      </w:r>
-      <w:proofErr w:type="spellEnd"/>
-      <w:r>
-        <w:rPr>
-          <w:rFonts w:ascii="Times New Roman" w:hAnsi="Times New Roman" w:cs="Times New Roman"/>
-          <w:bCs/>
-          <w:sz w:val="24"/>
-          <w:szCs w:val="24"/>
-        </w:rPr>
-        <w:t xml:space="preserve"> Timur</w:t>
-      </w:r>
-      <w:r>
-        <w:rPr>
-          <w:rFonts w:ascii="Times New Roman" w:hAnsi="Times New Roman" w:cs="Times New Roman"/>
-          <w:sz w:val="24"/>
-          <w:szCs w:val="24"/>
-        </w:rPr>
-        <w:t xml:space="preserve">. </w:t>
-      </w:r>
-      <w:proofErr w:type="spellStart"/>
-      <w:r>
-        <w:rPr>
-          <w:rFonts w:ascii="Times New Roman" w:hAnsi="Times New Roman" w:cs="Times New Roman"/>
-          <w:sz w:val="24"/>
-          <w:szCs w:val="24"/>
-        </w:rPr>
-        <w:t>Maka</w:t>
-      </w:r>
-      <w:proofErr w:type="spellEnd"/>
-      <w:r>
-        <w:rPr>
-          <w:rFonts w:ascii="Times New Roman" w:hAnsi="Times New Roman" w:cs="Times New Roman"/>
-          <w:sz w:val="24"/>
-          <w:szCs w:val="24"/>
-        </w:rPr>
-        <w:t xml:space="preserve"> </w:t>
+        <w:t>, Jawa Timur</w:t>
+      </w:r>
+      <w:r>
+        <w:rPr>
+          <w:rFonts w:ascii="Times New Roman" w:hAnsi="Times New Roman" w:cs="Times New Roman"/>
+          <w:sz w:val="24"/>
+          <w:szCs w:val="24"/>
+        </w:rPr>
+        <w:t xml:space="preserve">. Maka </w:t>
       </w:r>
       <w:proofErr w:type="spellStart"/>
       <w:r>
@@ -8716,7 +8514,6 @@
           <w:szCs w:val="24"/>
         </w:rPr>
       </w:pPr>
-      <w:proofErr w:type="spellStart"/>
       <w:r>
         <w:rPr>
           <w:rFonts w:ascii="Times New Roman" w:hAnsi="Times New Roman" w:cs="Times New Roman"/>
@@ -8725,7 +8522,6 @@
         </w:rPr>
         <w:t>Tema</w:t>
       </w:r>
-      <w:proofErr w:type="spellEnd"/>
     </w:p>
     <w:p>
       <w:pPr>
@@ -8738,23 +8534,13 @@
           <w:szCs w:val="24"/>
         </w:rPr>
       </w:pPr>
-      <w:proofErr w:type="spellStart"/>
-      <w:r>
-        <w:rPr>
-          <w:rFonts w:ascii="Times New Roman" w:hAnsi="Times New Roman" w:cs="Times New Roman"/>
-          <w:sz w:val="24"/>
-          <w:szCs w:val="24"/>
-        </w:rPr>
-        <w:t>Tema</w:t>
-      </w:r>
-      <w:proofErr w:type="spellEnd"/>
-      <w:r>
-        <w:rPr>
-          <w:rFonts w:ascii="Times New Roman" w:hAnsi="Times New Roman" w:cs="Times New Roman"/>
-          <w:sz w:val="24"/>
-          <w:szCs w:val="24"/>
-        </w:rPr>
-        <w:t xml:space="preserve"> </w:t>
+      <w:r>
+        <w:rPr>
+          <w:rFonts w:ascii="Times New Roman" w:hAnsi="Times New Roman" w:cs="Times New Roman"/>
+          <w:sz w:val="24"/>
+          <w:szCs w:val="24"/>
+        </w:rPr>
+        <w:t xml:space="preserve">Tema </w:t>
       </w:r>
       <w:r>
         <w:rPr>
@@ -8932,25 +8718,7 @@
           <w:sz w:val="24"/>
           <w:szCs w:val="24"/>
         </w:rPr>
-        <w:t xml:space="preserve">. </w:t>
-      </w:r>
-      <w:proofErr w:type="spellStart"/>
-      <w:r>
-        <w:rPr>
-          <w:rFonts w:ascii="Times New Roman" w:hAnsi="Times New Roman" w:cs="Times New Roman"/>
-          <w:sz w:val="24"/>
-          <w:szCs w:val="24"/>
-        </w:rPr>
-        <w:t>Tema</w:t>
-      </w:r>
-      <w:proofErr w:type="spellEnd"/>
-      <w:r>
-        <w:rPr>
-          <w:rFonts w:ascii="Times New Roman" w:hAnsi="Times New Roman" w:cs="Times New Roman"/>
-          <w:sz w:val="24"/>
-          <w:szCs w:val="24"/>
-        </w:rPr>
-        <w:t xml:space="preserve"> </w:t>
+        <w:t xml:space="preserve">. Tema </w:t>
       </w:r>
       <w:r>
         <w:rPr>
@@ -9170,25 +8938,7 @@
           <w:sz w:val="24"/>
           <w:szCs w:val="24"/>
         </w:rPr>
-        <w:t xml:space="preserve"> </w:t>
-      </w:r>
-      <w:proofErr w:type="spellStart"/>
-      <w:r>
-        <w:rPr>
-          <w:rFonts w:ascii="Times New Roman" w:hAnsi="Times New Roman" w:cs="Times New Roman"/>
-          <w:sz w:val="24"/>
-          <w:szCs w:val="24"/>
-        </w:rPr>
-        <w:t>Jawa</w:t>
-      </w:r>
-      <w:proofErr w:type="spellEnd"/>
-      <w:r>
-        <w:rPr>
-          <w:rFonts w:ascii="Times New Roman" w:hAnsi="Times New Roman" w:cs="Times New Roman"/>
-          <w:sz w:val="24"/>
-          <w:szCs w:val="24"/>
-        </w:rPr>
-        <w:t xml:space="preserve"> Timur yang </w:t>
+        <w:t xml:space="preserve"> Jawa Timur yang </w:t>
       </w:r>
       <w:proofErr w:type="spellStart"/>
       <w:r>
@@ -9334,23 +9084,13 @@
         </w:rPr>
         <w:t xml:space="preserve"> </w:t>
       </w:r>
-      <w:proofErr w:type="spellStart"/>
-      <w:r>
-        <w:rPr>
-          <w:rFonts w:ascii="Times New Roman" w:hAnsi="Times New Roman" w:cs="Times New Roman"/>
-          <w:sz w:val="24"/>
-          <w:szCs w:val="24"/>
-        </w:rPr>
-        <w:t>Jawa</w:t>
-      </w:r>
-      <w:proofErr w:type="spellEnd"/>
-      <w:r>
-        <w:rPr>
-          <w:rFonts w:ascii="Times New Roman" w:hAnsi="Times New Roman" w:cs="Times New Roman"/>
-          <w:sz w:val="24"/>
-          <w:szCs w:val="24"/>
-        </w:rPr>
-        <w:t xml:space="preserve"> </w:t>
+      <w:r>
+        <w:rPr>
+          <w:rFonts w:ascii="Times New Roman" w:hAnsi="Times New Roman" w:cs="Times New Roman"/>
+          <w:sz w:val="24"/>
+          <w:szCs w:val="24"/>
+        </w:rPr>
+        <w:t xml:space="preserve">Jawa </w:t>
       </w:r>
       <w:r>
         <w:rPr>
@@ -9412,25 +9152,7 @@
           <w:sz w:val="24"/>
           <w:szCs w:val="24"/>
         </w:rPr>
-        <w:t xml:space="preserve">. </w:t>
-      </w:r>
-      <w:proofErr w:type="spellStart"/>
-      <w:r>
-        <w:rPr>
-          <w:rFonts w:ascii="Times New Roman" w:hAnsi="Times New Roman" w:cs="Times New Roman"/>
-          <w:sz w:val="24"/>
-          <w:szCs w:val="24"/>
-        </w:rPr>
-        <w:t>Tema</w:t>
-      </w:r>
-      <w:proofErr w:type="spellEnd"/>
-      <w:r>
-        <w:rPr>
-          <w:rFonts w:ascii="Times New Roman" w:hAnsi="Times New Roman" w:cs="Times New Roman"/>
-          <w:sz w:val="24"/>
-          <w:szCs w:val="24"/>
-        </w:rPr>
-        <w:t xml:space="preserve"> </w:t>
+        <w:t xml:space="preserve">. Tema </w:t>
       </w:r>
       <w:proofErr w:type="spellStart"/>
       <w:r>
@@ -11832,25 +11554,7 @@
           <w:sz w:val="24"/>
           <w:szCs w:val="24"/>
         </w:rPr>
-        <w:t xml:space="preserve"> </w:t>
-      </w:r>
-      <w:proofErr w:type="spellStart"/>
-      <w:r>
-        <w:rPr>
-          <w:rFonts w:ascii="Times New Roman" w:hAnsi="Times New Roman" w:cs="Times New Roman"/>
-          <w:sz w:val="24"/>
-          <w:szCs w:val="24"/>
-        </w:rPr>
-        <w:t>dua</w:t>
-      </w:r>
-      <w:proofErr w:type="spellEnd"/>
-      <w:r>
-        <w:rPr>
-          <w:rFonts w:ascii="Times New Roman" w:hAnsi="Times New Roman" w:cs="Times New Roman"/>
-          <w:sz w:val="24"/>
-          <w:szCs w:val="24"/>
-        </w:rPr>
-        <w:t xml:space="preserve"> </w:t>
+        <w:t xml:space="preserve"> dua </w:t>
       </w:r>
       <w:proofErr w:type="spellStart"/>
       <w:r>
@@ -12072,25 +11776,7 @@
           <w:sz w:val="24"/>
           <w:szCs w:val="24"/>
         </w:rPr>
-        <w:t xml:space="preserve">, </w:t>
-      </w:r>
-      <w:proofErr w:type="spellStart"/>
-      <w:r>
-        <w:rPr>
-          <w:rFonts w:ascii="Times New Roman" w:hAnsi="Times New Roman" w:cs="Times New Roman"/>
-          <w:sz w:val="24"/>
-          <w:szCs w:val="24"/>
-        </w:rPr>
-        <w:t>Jawa</w:t>
-      </w:r>
-      <w:proofErr w:type="spellEnd"/>
-      <w:r>
-        <w:rPr>
-          <w:rFonts w:ascii="Times New Roman" w:hAnsi="Times New Roman" w:cs="Times New Roman"/>
-          <w:sz w:val="24"/>
-          <w:szCs w:val="24"/>
-        </w:rPr>
-        <w:t xml:space="preserve"> Timur </w:t>
+        <w:t xml:space="preserve">, Jawa Timur </w:t>
       </w:r>
       <w:proofErr w:type="spellStart"/>
       <w:r>
@@ -13165,25 +12851,7 @@
           <w:sz w:val="24"/>
           <w:szCs w:val="24"/>
         </w:rPr>
-        <w:t xml:space="preserve">, </w:t>
-      </w:r>
-      <w:proofErr w:type="spellStart"/>
-      <w:r>
-        <w:rPr>
-          <w:rFonts w:ascii="Times New Roman" w:hAnsi="Times New Roman" w:cs="Times New Roman"/>
-          <w:sz w:val="24"/>
-          <w:szCs w:val="24"/>
-        </w:rPr>
-        <w:t>Jawa</w:t>
-      </w:r>
-      <w:proofErr w:type="spellEnd"/>
-      <w:r>
-        <w:rPr>
-          <w:rFonts w:ascii="Times New Roman" w:hAnsi="Times New Roman" w:cs="Times New Roman"/>
-          <w:sz w:val="24"/>
-          <w:szCs w:val="24"/>
-        </w:rPr>
-        <w:t xml:space="preserve"> Timur </w:t>
+        <w:t xml:space="preserve">, Jawa Timur </w:t>
       </w:r>
       <w:proofErr w:type="spellStart"/>
       <w:proofErr w:type="gramStart"/>
@@ -13515,27 +13183,7 @@
           <w:sz w:val="24"/>
           <w:szCs w:val="24"/>
         </w:rPr>
-        <w:t xml:space="preserve">, </w:t>
-      </w:r>
-      <w:proofErr w:type="spellStart"/>
-      <w:r>
-        <w:rPr>
-          <w:b w:val="0"/>
-          <w:bCs/>
-          <w:sz w:val="24"/>
-          <w:szCs w:val="24"/>
-        </w:rPr>
-        <w:t>Jawa</w:t>
-      </w:r>
-      <w:proofErr w:type="spellEnd"/>
-      <w:r>
-        <w:rPr>
-          <w:b w:val="0"/>
-          <w:bCs/>
-          <w:sz w:val="24"/>
-          <w:szCs w:val="24"/>
-        </w:rPr>
-        <w:t xml:space="preserve"> Timur. </w:t>
+        <w:t xml:space="preserve">, Jawa Timur. </w:t>
       </w:r>
       <w:proofErr w:type="spellStart"/>
       <w:r>
@@ -14338,27 +13986,7 @@
           <w:sz w:val="24"/>
           <w:szCs w:val="24"/>
         </w:rPr>
-        <w:t xml:space="preserve">. </w:t>
-      </w:r>
-      <w:proofErr w:type="spellStart"/>
-      <w:r>
-        <w:rPr>
-          <w:b w:val="0"/>
-          <w:bCs/>
-          <w:sz w:val="24"/>
-          <w:szCs w:val="24"/>
-        </w:rPr>
-        <w:t>Jejak</w:t>
-      </w:r>
-      <w:proofErr w:type="spellEnd"/>
-      <w:r>
-        <w:rPr>
-          <w:b w:val="0"/>
-          <w:bCs/>
-          <w:sz w:val="24"/>
-          <w:szCs w:val="24"/>
-        </w:rPr>
-        <w:t xml:space="preserve"> </w:t>
+        <w:t xml:space="preserve">. Jejak </w:t>
       </w:r>
       <w:proofErr w:type="spellStart"/>
       <w:r>
@@ -14418,27 +14046,7 @@
           <w:sz w:val="24"/>
           <w:szCs w:val="24"/>
         </w:rPr>
-        <w:t xml:space="preserve">, </w:t>
-      </w:r>
-      <w:proofErr w:type="spellStart"/>
-      <w:r>
-        <w:rPr>
-          <w:b w:val="0"/>
-          <w:bCs/>
-          <w:sz w:val="24"/>
-          <w:szCs w:val="24"/>
-        </w:rPr>
-        <w:t>Jawa</w:t>
-      </w:r>
-      <w:proofErr w:type="spellEnd"/>
-      <w:r>
-        <w:rPr>
-          <w:b w:val="0"/>
-          <w:bCs/>
-          <w:sz w:val="24"/>
-          <w:szCs w:val="24"/>
-        </w:rPr>
-        <w:t xml:space="preserve"> Timur, </w:t>
+        <w:t xml:space="preserve">, Jawa Timur, </w:t>
       </w:r>
       <w:proofErr w:type="spellStart"/>
       <w:r>
@@ -15645,16 +15253,8 @@
         <w:rPr>
           <w:sz w:val="28"/>
         </w:rPr>
-        <w:t xml:space="preserve"> </w:t>
-      </w:r>
-      <w:proofErr w:type="spellStart"/>
-      <w:r>
-        <w:rPr>
-          <w:sz w:val="28"/>
-        </w:rPr>
-        <w:t>Cerita</w:t>
-      </w:r>
-      <w:proofErr w:type="spellEnd"/>
+        <w:t xml:space="preserve"> Cerita</w:t>
+      </w:r>
     </w:p>
     <w:p>
       <w:pPr>
@@ -16053,27 +15653,7 @@
           <w:sz w:val="24"/>
           <w:szCs w:val="24"/>
         </w:rPr>
-        <w:t xml:space="preserve">, </w:t>
-      </w:r>
-      <w:proofErr w:type="spellStart"/>
-      <w:r>
-        <w:rPr>
-          <w:b w:val="0"/>
-          <w:bCs/>
-          <w:sz w:val="24"/>
-          <w:szCs w:val="24"/>
-        </w:rPr>
-        <w:t>Jawa</w:t>
-      </w:r>
-      <w:proofErr w:type="spellEnd"/>
-      <w:r>
-        <w:rPr>
-          <w:b w:val="0"/>
-          <w:bCs/>
-          <w:sz w:val="24"/>
-          <w:szCs w:val="24"/>
-        </w:rPr>
-        <w:t xml:space="preserve"> Timur. </w:t>
+        <w:t xml:space="preserve">, Jawa Timur. </w:t>
       </w:r>
       <w:proofErr w:type="spellStart"/>
       <w:r>
@@ -18168,27 +17748,7 @@
           <w:sz w:val="24"/>
           <w:szCs w:val="24"/>
         </w:rPr>
-        <w:t xml:space="preserve">. </w:t>
-      </w:r>
-      <w:proofErr w:type="spellStart"/>
-      <w:r>
-        <w:rPr>
-          <w:b w:val="0"/>
-          <w:bCs/>
-          <w:sz w:val="24"/>
-          <w:szCs w:val="24"/>
-        </w:rPr>
-        <w:t>Ini</w:t>
-      </w:r>
-      <w:proofErr w:type="spellEnd"/>
-      <w:r>
-        <w:rPr>
-          <w:b w:val="0"/>
-          <w:bCs/>
-          <w:sz w:val="24"/>
-          <w:szCs w:val="24"/>
-        </w:rPr>
-        <w:t xml:space="preserve"> </w:t>
+        <w:t xml:space="preserve">. Ini </w:t>
       </w:r>
       <w:proofErr w:type="spellStart"/>
       <w:r>
@@ -18891,7 +18451,6 @@
         </w:rPr>
       </w:pPr>
       <w:bookmarkStart w:id="0" w:name="_Hlk146276171"/>
-      <w:proofErr w:type="spellStart"/>
       <w:r>
         <w:rPr>
           <w:b w:val="0"/>
@@ -18901,7 +18460,6 @@
         </w:rPr>
         <w:t>Aktor</w:t>
       </w:r>
-      <w:proofErr w:type="spellEnd"/>
       <w:r>
         <w:rPr>
           <w:b w:val="0"/>
@@ -19387,7 +18945,6 @@
         </w:rPr>
       </w:pPr>
       <w:bookmarkStart w:id="1" w:name="_Hlk146276448"/>
-      <w:proofErr w:type="spellStart"/>
       <w:r>
         <w:rPr>
           <w:b w:val="0"/>
@@ -19397,7 +18954,6 @@
         </w:rPr>
         <w:t>Aktor</w:t>
       </w:r>
-      <w:proofErr w:type="spellEnd"/>
       <w:r>
         <w:rPr>
           <w:b w:val="0"/>
@@ -19836,7 +19392,6 @@
           <w:szCs w:val="24"/>
         </w:rPr>
       </w:pPr>
-      <w:proofErr w:type="spellStart"/>
       <w:r>
         <w:rPr>
           <w:b w:val="0"/>
@@ -19846,7 +19401,6 @@
         </w:rPr>
         <w:t>Aktor</w:t>
       </w:r>
-      <w:proofErr w:type="spellEnd"/>
       <w:r>
         <w:rPr>
           <w:b w:val="0"/>
@@ -20254,25 +19808,14 @@
         </w:rPr>
         <w:t xml:space="preserve"> </w:t>
       </w:r>
-      <w:proofErr w:type="spellStart"/>
-      <w:r>
-        <w:rPr>
-          <w:b w:val="0"/>
-          <w:bCs/>
-          <w:sz w:val="24"/>
-          <w:szCs w:val="24"/>
-        </w:rPr>
-        <w:t>Latar</w:t>
-      </w:r>
-      <w:proofErr w:type="spellEnd"/>
-      <w:r>
-        <w:rPr>
-          <w:b w:val="0"/>
-          <w:bCs/>
-          <w:sz w:val="24"/>
-          <w:szCs w:val="24"/>
-        </w:rPr>
-        <w:t xml:space="preserve"> </w:t>
+      <w:r>
+        <w:rPr>
+          <w:b w:val="0"/>
+          <w:bCs/>
+          <w:sz w:val="24"/>
+          <w:szCs w:val="24"/>
+        </w:rPr>
+        <w:t xml:space="preserve">Latar </w:t>
       </w:r>
       <w:proofErr w:type="spellStart"/>
       <w:r>
@@ -20341,7 +19884,6 @@
           <w:szCs w:val="24"/>
         </w:rPr>
       </w:pPr>
-      <w:proofErr w:type="spellStart"/>
       <w:r>
         <w:rPr>
           <w:b w:val="0"/>
@@ -20351,7 +19893,6 @@
         </w:rPr>
         <w:t>Aktor</w:t>
       </w:r>
-      <w:proofErr w:type="spellEnd"/>
       <w:r>
         <w:rPr>
           <w:b w:val="0"/>
@@ -20875,7 +20416,6 @@
           <w:szCs w:val="24"/>
         </w:rPr>
       </w:pPr>
-      <w:proofErr w:type="spellStart"/>
       <w:r>
         <w:rPr>
           <w:b w:val="0"/>
@@ -20885,7 +20425,6 @@
         </w:rPr>
         <w:t>Aktor</w:t>
       </w:r>
-      <w:proofErr w:type="spellEnd"/>
       <w:r>
         <w:rPr>
           <w:b w:val="0"/>
@@ -21363,7 +20902,6 @@
           <w:szCs w:val="24"/>
         </w:rPr>
       </w:pPr>
-      <w:proofErr w:type="spellStart"/>
       <w:r>
         <w:rPr>
           <w:b w:val="0"/>
@@ -21373,7 +20911,6 @@
         </w:rPr>
         <w:t>Aktor</w:t>
       </w:r>
-      <w:proofErr w:type="spellEnd"/>
       <w:r>
         <w:rPr>
           <w:b w:val="0"/>
@@ -22467,7 +22004,29 @@
           <w:szCs w:val="24"/>
           <w:lang w:val="en-US"/>
         </w:rPr>
-        <w:t xml:space="preserve"> jelas </w:t>
+        <w:t xml:space="preserve"> </w:t>
+      </w:r>
+      <w:proofErr w:type="spellStart"/>
+      <w:r>
+        <w:rPr>
+          <w:rFonts w:ascii="Times New Roman" w:eastAsia="Calibri" w:hAnsi="Times New Roman" w:cs="Times New Roman"/>
+          <w:bCs/>
+          <w:sz w:val="24"/>
+          <w:szCs w:val="24"/>
+          <w:lang w:val="en-US"/>
+        </w:rPr>
+        <w:t>jelas</w:t>
+      </w:r>
+      <w:proofErr w:type="spellEnd"/>
+      <w:r>
+        <w:rPr>
+          <w:rFonts w:ascii="Times New Roman" w:eastAsia="Calibri" w:hAnsi="Times New Roman" w:cs="Times New Roman"/>
+          <w:bCs/>
+          <w:sz w:val="24"/>
+          <w:szCs w:val="24"/>
+          <w:lang w:val="en-US"/>
+        </w:rPr>
+        <w:t xml:space="preserve"> </w:t>
       </w:r>
       <w:proofErr w:type="spellStart"/>
       <w:r>
@@ -23575,23 +23134,13 @@
           <w:szCs w:val="24"/>
         </w:rPr>
       </w:pPr>
-      <w:proofErr w:type="spellStart"/>
-      <w:r>
-        <w:rPr>
-          <w:rFonts w:ascii="Times New Roman" w:hAnsi="Times New Roman" w:cs="Times New Roman"/>
-          <w:sz w:val="24"/>
-          <w:szCs w:val="24"/>
-        </w:rPr>
-        <w:t>Ini</w:t>
-      </w:r>
-      <w:proofErr w:type="spellEnd"/>
-      <w:r>
-        <w:rPr>
-          <w:rFonts w:ascii="Times New Roman" w:hAnsi="Times New Roman" w:cs="Times New Roman"/>
-          <w:sz w:val="24"/>
-          <w:szCs w:val="24"/>
-        </w:rPr>
-        <w:t xml:space="preserve"> </w:t>
+      <w:r>
+        <w:rPr>
+          <w:rFonts w:ascii="Times New Roman" w:hAnsi="Times New Roman" w:cs="Times New Roman"/>
+          <w:sz w:val="24"/>
+          <w:szCs w:val="24"/>
+        </w:rPr>
+        <w:t xml:space="preserve">Ini </w:t>
       </w:r>
       <w:proofErr w:type="spellStart"/>
       <w:r>
@@ -25075,13 +24624,23 @@
           <w:szCs w:val="24"/>
         </w:rPr>
       </w:pPr>
-      <w:r>
-        <w:rPr>
-          <w:rFonts w:ascii="Times New Roman" w:hAnsi="Times New Roman" w:cs="Times New Roman"/>
-          <w:sz w:val="24"/>
-          <w:szCs w:val="24"/>
-        </w:rPr>
-        <w:t xml:space="preserve">Setelah </w:t>
+      <w:proofErr w:type="spellStart"/>
+      <w:r>
+        <w:rPr>
+          <w:rFonts w:ascii="Times New Roman" w:hAnsi="Times New Roman" w:cs="Times New Roman"/>
+          <w:sz w:val="24"/>
+          <w:szCs w:val="24"/>
+        </w:rPr>
+        <w:t>Setelah</w:t>
+      </w:r>
+      <w:proofErr w:type="spellEnd"/>
+      <w:r>
+        <w:rPr>
+          <w:rFonts w:ascii="Times New Roman" w:hAnsi="Times New Roman" w:cs="Times New Roman"/>
+          <w:sz w:val="24"/>
+          <w:szCs w:val="24"/>
+        </w:rPr>
+        <w:t xml:space="preserve"> </w:t>
       </w:r>
       <w:proofErr w:type="spellStart"/>
       <w:r>
@@ -25282,13 +24841,23 @@
           <w:szCs w:val="24"/>
         </w:rPr>
       </w:pPr>
-      <w:r>
-        <w:rPr>
-          <w:rFonts w:ascii="Times New Roman" w:hAnsi="Times New Roman" w:cs="Times New Roman"/>
-          <w:sz w:val="24"/>
-          <w:szCs w:val="24"/>
-        </w:rPr>
-        <w:t xml:space="preserve">Setelah </w:t>
+      <w:proofErr w:type="spellStart"/>
+      <w:r>
+        <w:rPr>
+          <w:rFonts w:ascii="Times New Roman" w:hAnsi="Times New Roman" w:cs="Times New Roman"/>
+          <w:sz w:val="24"/>
+          <w:szCs w:val="24"/>
+        </w:rPr>
+        <w:t>Setelah</w:t>
+      </w:r>
+      <w:proofErr w:type="spellEnd"/>
+      <w:r>
+        <w:rPr>
+          <w:rFonts w:ascii="Times New Roman" w:hAnsi="Times New Roman" w:cs="Times New Roman"/>
+          <w:sz w:val="24"/>
+          <w:szCs w:val="24"/>
+        </w:rPr>
+        <w:t xml:space="preserve"> </w:t>
       </w:r>
       <w:proofErr w:type="spellStart"/>
       <w:r>
@@ -25527,18 +25096,8 @@
           <w:sz w:val="24"/>
           <w:szCs w:val="24"/>
         </w:rPr>
-        <w:t xml:space="preserve">Ending </w:t>
-      </w:r>
-      <w:proofErr w:type="spellStart"/>
-      <w:r>
-        <w:rPr>
-          <w:rFonts w:ascii="Times New Roman" w:hAnsi="Times New Roman" w:cs="Times New Roman"/>
-          <w:sz w:val="24"/>
-          <w:szCs w:val="24"/>
-        </w:rPr>
-        <w:t>Buruk</w:t>
-      </w:r>
-      <w:proofErr w:type="spellEnd"/>
+        <w:t>Ending Buruk</w:t>
+      </w:r>
     </w:p>
     <w:p>
       <w:pPr>
@@ -25551,23 +25110,13 @@
           <w:szCs w:val="24"/>
         </w:rPr>
       </w:pPr>
-      <w:proofErr w:type="spellStart"/>
-      <w:r>
-        <w:rPr>
-          <w:rFonts w:ascii="Times New Roman" w:hAnsi="Times New Roman" w:cs="Times New Roman"/>
-          <w:sz w:val="24"/>
-          <w:szCs w:val="24"/>
-        </w:rPr>
-        <w:t>Ini</w:t>
-      </w:r>
-      <w:proofErr w:type="spellEnd"/>
-      <w:r>
-        <w:rPr>
-          <w:rFonts w:ascii="Times New Roman" w:hAnsi="Times New Roman" w:cs="Times New Roman"/>
-          <w:sz w:val="24"/>
-          <w:szCs w:val="24"/>
-        </w:rPr>
-        <w:t xml:space="preserve"> </w:t>
+      <w:r>
+        <w:rPr>
+          <w:rFonts w:ascii="Times New Roman" w:hAnsi="Times New Roman" w:cs="Times New Roman"/>
+          <w:sz w:val="24"/>
+          <w:szCs w:val="24"/>
+        </w:rPr>
+        <w:t xml:space="preserve">Ini </w:t>
       </w:r>
       <w:proofErr w:type="spellStart"/>
       <w:r>
@@ -25878,18 +25427,8 @@
           <w:sz w:val="24"/>
           <w:szCs w:val="24"/>
         </w:rPr>
-        <w:t xml:space="preserve">Ending </w:t>
-      </w:r>
-      <w:proofErr w:type="spellStart"/>
-      <w:r>
-        <w:rPr>
-          <w:rFonts w:ascii="Times New Roman" w:hAnsi="Times New Roman" w:cs="Times New Roman"/>
-          <w:sz w:val="24"/>
-          <w:szCs w:val="24"/>
-        </w:rPr>
-        <w:t>Baik</w:t>
-      </w:r>
-      <w:proofErr w:type="spellEnd"/>
+        <w:t>Ending Baik</w:t>
+      </w:r>
     </w:p>
     <w:p>
       <w:pPr>
@@ -28577,27 +28116,7 @@
           <w:sz w:val="24"/>
           <w:szCs w:val="24"/>
         </w:rPr>
-        <w:t xml:space="preserve">. </w:t>
-      </w:r>
-      <w:proofErr w:type="spellStart"/>
-      <w:r>
-        <w:rPr>
-          <w:b w:val="0"/>
-          <w:bCs/>
-          <w:sz w:val="24"/>
-          <w:szCs w:val="24"/>
-        </w:rPr>
-        <w:t>Selain</w:t>
-      </w:r>
-      <w:proofErr w:type="spellEnd"/>
-      <w:r>
-        <w:rPr>
-          <w:b w:val="0"/>
-          <w:bCs/>
-          <w:sz w:val="24"/>
-          <w:szCs w:val="24"/>
-        </w:rPr>
-        <w:t xml:space="preserve"> </w:t>
+        <w:t xml:space="preserve">. Selain </w:t>
       </w:r>
       <w:proofErr w:type="spellStart"/>
       <w:r>
@@ -29521,27 +29040,7 @@
           <w:sz w:val="24"/>
           <w:szCs w:val="24"/>
         </w:rPr>
-        <w:t xml:space="preserve">. </w:t>
-      </w:r>
-      <w:proofErr w:type="spellStart"/>
-      <w:r>
-        <w:rPr>
-          <w:b w:val="0"/>
-          <w:bCs/>
-          <w:sz w:val="24"/>
-          <w:szCs w:val="24"/>
-        </w:rPr>
-        <w:t>Selain</w:t>
-      </w:r>
-      <w:proofErr w:type="spellEnd"/>
-      <w:r>
-        <w:rPr>
-          <w:b w:val="0"/>
-          <w:bCs/>
-          <w:sz w:val="24"/>
-          <w:szCs w:val="24"/>
-        </w:rPr>
-        <w:t xml:space="preserve"> </w:t>
+        <w:t xml:space="preserve">. Selain </w:t>
       </w:r>
       <w:proofErr w:type="spellStart"/>
       <w:r>
@@ -30687,27 +30186,7 @@
           <w:sz w:val="24"/>
           <w:szCs w:val="24"/>
         </w:rPr>
-        <w:t xml:space="preserve">. </w:t>
-      </w:r>
-      <w:proofErr w:type="spellStart"/>
-      <w:r>
-        <w:rPr>
-          <w:b w:val="0"/>
-          <w:bCs/>
-          <w:sz w:val="24"/>
-          <w:szCs w:val="24"/>
-        </w:rPr>
-        <w:t>Selain</w:t>
-      </w:r>
-      <w:proofErr w:type="spellEnd"/>
-      <w:r>
-        <w:rPr>
-          <w:b w:val="0"/>
-          <w:bCs/>
-          <w:sz w:val="24"/>
-          <w:szCs w:val="24"/>
-        </w:rPr>
-        <w:t xml:space="preserve"> </w:t>
+        <w:t xml:space="preserve">. Selain </w:t>
       </w:r>
       <w:proofErr w:type="spellStart"/>
       <w:r>
@@ -32861,20 +32340,8 @@
           <w:sz w:val="28"/>
           <w:szCs w:val="28"/>
         </w:rPr>
-        <w:t xml:space="preserve"> </w:t>
-      </w:r>
-      <w:proofErr w:type="spellStart"/>
-      <w:r>
-        <w:rPr>
-          <w:rFonts w:ascii="Times New Roman" w:hAnsi="Times New Roman" w:cs="Times New Roman"/>
-          <w:b/>
-          <w:bCs/>
-          <w:sz w:val="28"/>
-          <w:szCs w:val="28"/>
-        </w:rPr>
-        <w:t>Emosi</w:t>
-      </w:r>
-      <w:proofErr w:type="spellEnd"/>
+        <w:t xml:space="preserve"> Emosi</w:t>
+      </w:r>
     </w:p>
     <w:p>
       <w:pPr>
@@ -33923,25 +33390,7 @@
           <w:sz w:val="24"/>
           <w:szCs w:val="24"/>
         </w:rPr>
-        <w:t>Marah (Anger): </w:t>
-      </w:r>
-      <w:proofErr w:type="spellStart"/>
-      <w:r>
-        <w:rPr>
-          <w:rFonts w:ascii="Times New Roman" w:hAnsi="Times New Roman" w:cs="Times New Roman"/>
-          <w:sz w:val="24"/>
-          <w:szCs w:val="24"/>
-        </w:rPr>
-        <w:t>Emosi</w:t>
-      </w:r>
-      <w:proofErr w:type="spellEnd"/>
-      <w:r>
-        <w:rPr>
-          <w:rFonts w:ascii="Times New Roman" w:hAnsi="Times New Roman" w:cs="Times New Roman"/>
-          <w:sz w:val="24"/>
-          <w:szCs w:val="24"/>
-        </w:rPr>
-        <w:t xml:space="preserve"> </w:t>
+        <w:t xml:space="preserve">Marah (Anger): Emosi </w:t>
       </w:r>
       <w:proofErr w:type="spellStart"/>
       <w:r>
@@ -34740,29 +34189,7 @@
           <w:szCs w:val="24"/>
           <w:lang w:val="en-US"/>
         </w:rPr>
-        <w:t xml:space="preserve"> </w:t>
-      </w:r>
-      <w:proofErr w:type="spellStart"/>
-      <w:r>
-        <w:rPr>
-          <w:rFonts w:ascii="Times New Roman" w:hAnsi="Times New Roman" w:cs="Times New Roman"/>
-          <w:b/>
-          <w:sz w:val="24"/>
-          <w:szCs w:val="24"/>
-          <w:lang w:val="en-US"/>
-        </w:rPr>
-        <w:t>Wajah</w:t>
-      </w:r>
-      <w:proofErr w:type="spellEnd"/>
-      <w:r>
-        <w:rPr>
-          <w:rFonts w:ascii="Times New Roman" w:hAnsi="Times New Roman" w:cs="Times New Roman"/>
-          <w:b/>
-          <w:sz w:val="24"/>
-          <w:szCs w:val="24"/>
-          <w:lang w:val="en-US"/>
-        </w:rPr>
-        <w:t xml:space="preserve"> Marah</w:t>
+        <w:t xml:space="preserve"> Wajah Marah</w:t>
       </w:r>
     </w:p>
     <w:bookmarkEnd w:id="5"/>
@@ -35594,29 +35021,7 @@
           <w:szCs w:val="24"/>
           <w:lang w:val="en-US"/>
         </w:rPr>
-        <w:t xml:space="preserve"> </w:t>
-      </w:r>
-      <w:proofErr w:type="spellStart"/>
-      <w:r>
-        <w:rPr>
-          <w:rFonts w:ascii="Times New Roman" w:hAnsi="Times New Roman" w:cs="Times New Roman"/>
-          <w:b/>
-          <w:sz w:val="24"/>
-          <w:szCs w:val="24"/>
-          <w:lang w:val="en-US"/>
-        </w:rPr>
-        <w:t>Wajah</w:t>
-      </w:r>
-      <w:proofErr w:type="spellEnd"/>
-      <w:r>
-        <w:rPr>
-          <w:rFonts w:ascii="Times New Roman" w:hAnsi="Times New Roman" w:cs="Times New Roman"/>
-          <w:b/>
-          <w:sz w:val="24"/>
-          <w:szCs w:val="24"/>
-          <w:lang w:val="en-US"/>
-        </w:rPr>
-        <w:t xml:space="preserve"> </w:t>
+        <w:t xml:space="preserve"> Wajah </w:t>
       </w:r>
       <w:proofErr w:type="spellStart"/>
       <w:r>
@@ -35957,25 +35362,7 @@
           <w:sz w:val="24"/>
           <w:szCs w:val="24"/>
         </w:rPr>
-        <w:t xml:space="preserve">. </w:t>
-      </w:r>
-      <w:proofErr w:type="spellStart"/>
-      <w:r>
-        <w:rPr>
-          <w:rFonts w:ascii="Times New Roman" w:hAnsi="Times New Roman" w:cs="Times New Roman"/>
-          <w:sz w:val="24"/>
-          <w:szCs w:val="24"/>
-        </w:rPr>
-        <w:t>Wajah</w:t>
-      </w:r>
-      <w:proofErr w:type="spellEnd"/>
-      <w:r>
-        <w:rPr>
-          <w:rFonts w:ascii="Times New Roman" w:hAnsi="Times New Roman" w:cs="Times New Roman"/>
-          <w:sz w:val="24"/>
-          <w:szCs w:val="24"/>
-        </w:rPr>
-        <w:t xml:space="preserve"> </w:t>
+        <w:t xml:space="preserve">. Wajah </w:t>
       </w:r>
       <w:proofErr w:type="spellStart"/>
       <w:r>
@@ -36434,29 +35821,7 @@
           <w:szCs w:val="24"/>
           <w:lang w:val="en-US"/>
         </w:rPr>
-        <w:t xml:space="preserve"> </w:t>
-      </w:r>
-      <w:proofErr w:type="spellStart"/>
-      <w:r>
-        <w:rPr>
-          <w:rFonts w:ascii="Times New Roman" w:hAnsi="Times New Roman" w:cs="Times New Roman"/>
-          <w:b/>
-          <w:sz w:val="24"/>
-          <w:szCs w:val="24"/>
-          <w:lang w:val="en-US"/>
-        </w:rPr>
-        <w:t>Wajah</w:t>
-      </w:r>
-      <w:proofErr w:type="spellEnd"/>
-      <w:r>
-        <w:rPr>
-          <w:rFonts w:ascii="Times New Roman" w:hAnsi="Times New Roman" w:cs="Times New Roman"/>
-          <w:b/>
-          <w:sz w:val="24"/>
-          <w:szCs w:val="24"/>
-          <w:lang w:val="en-US"/>
-        </w:rPr>
-        <w:t xml:space="preserve"> </w:t>
+        <w:t xml:space="preserve"> Wajah </w:t>
       </w:r>
       <w:proofErr w:type="spellStart"/>
       <w:r>
@@ -36904,29 +36269,7 @@
           <w:sz w:val="28"/>
           <w:szCs w:val="28"/>
         </w:rPr>
-        <w:t xml:space="preserve"> </w:t>
-      </w:r>
-      <w:proofErr w:type="spellStart"/>
-      <w:r>
-        <w:rPr>
-          <w:rFonts w:ascii="Times New Roman" w:hAnsi="Times New Roman" w:cs="Times New Roman"/>
-          <w:b/>
-          <w:bCs/>
-          <w:sz w:val="28"/>
-          <w:szCs w:val="28"/>
-        </w:rPr>
-        <w:t>Emosi</w:t>
-      </w:r>
-      <w:proofErr w:type="spellEnd"/>
-      <w:r>
-        <w:rPr>
-          <w:rFonts w:ascii="Times New Roman" w:hAnsi="Times New Roman" w:cs="Times New Roman"/>
-          <w:b/>
-          <w:bCs/>
-          <w:sz w:val="28"/>
-          <w:szCs w:val="28"/>
-        </w:rPr>
-        <w:t xml:space="preserve"> </w:t>
+        <w:t xml:space="preserve"> Emosi </w:t>
       </w:r>
       <w:proofErr w:type="spellStart"/>
       <w:r>
@@ -37648,23 +36991,7 @@
           <w:sz w:val="24"/>
           <w:szCs w:val="24"/>
         </w:rPr>
-        <w:t xml:space="preserve"> </w:t>
-      </w:r>
-      <w:proofErr w:type="spellStart"/>
-      <w:r>
-        <w:rPr>
-          <w:sz w:val="24"/>
-          <w:szCs w:val="24"/>
-        </w:rPr>
-        <w:t>Wajah</w:t>
-      </w:r>
-      <w:proofErr w:type="spellEnd"/>
-      <w:r>
-        <w:rPr>
-          <w:sz w:val="24"/>
-          <w:szCs w:val="24"/>
-        </w:rPr>
-        <w:t xml:space="preserve"> Oleh </w:t>
+        <w:t xml:space="preserve"> Wajah Oleh </w:t>
       </w:r>
       <w:proofErr w:type="spellStart"/>
       <w:r>
@@ -38221,29 +37548,7 @@
           <w:sz w:val="24"/>
           <w:szCs w:val="24"/>
         </w:rPr>
-        <w:t xml:space="preserve"> </w:t>
-      </w:r>
-      <w:proofErr w:type="spellStart"/>
-      <w:r>
-        <w:rPr>
-          <w:rFonts w:ascii="Times New Roman" w:hAnsi="Times New Roman" w:cs="Times New Roman"/>
-          <w:b/>
-          <w:bCs/>
-          <w:sz w:val="24"/>
-          <w:szCs w:val="24"/>
-        </w:rPr>
-        <w:t>Emosi</w:t>
-      </w:r>
-      <w:proofErr w:type="spellEnd"/>
-      <w:r>
-        <w:rPr>
-          <w:rFonts w:ascii="Times New Roman" w:hAnsi="Times New Roman" w:cs="Times New Roman"/>
-          <w:b/>
-          <w:bCs/>
-          <w:sz w:val="24"/>
-          <w:szCs w:val="24"/>
-        </w:rPr>
-        <w:t xml:space="preserve"> </w:t>
+        <w:t xml:space="preserve"> Emosi </w:t>
       </w:r>
       <w:proofErr w:type="spellStart"/>
       <w:r>
@@ -38403,7 +37708,25 @@
           <w:sz w:val="24"/>
           <w:szCs w:val="24"/>
         </w:rPr>
-        <w:t xml:space="preserve">YUV, YUY2. Setelah </w:t>
+        <w:t xml:space="preserve">YUV, YUY2. </w:t>
+      </w:r>
+      <w:proofErr w:type="spellStart"/>
+      <w:r>
+        <w:rPr>
+          <w:rFonts w:ascii="Times New Roman" w:hAnsi="Times New Roman" w:cs="Times New Roman"/>
+          <w:sz w:val="24"/>
+          <w:szCs w:val="24"/>
+        </w:rPr>
+        <w:t>Setelah</w:t>
+      </w:r>
+      <w:proofErr w:type="spellEnd"/>
+      <w:r>
+        <w:rPr>
+          <w:rFonts w:ascii="Times New Roman" w:hAnsi="Times New Roman" w:cs="Times New Roman"/>
+          <w:sz w:val="24"/>
+          <w:szCs w:val="24"/>
+        </w:rPr>
+        <w:t xml:space="preserve"> </w:t>
       </w:r>
       <w:proofErr w:type="spellStart"/>
       <w:r>
@@ -38828,29 +38151,7 @@
           <w:sz w:val="28"/>
           <w:szCs w:val="28"/>
         </w:rPr>
-        <w:t xml:space="preserve"> </w:t>
-      </w:r>
-      <w:proofErr w:type="spellStart"/>
-      <w:r>
-        <w:rPr>
-          <w:rFonts w:ascii="Times New Roman" w:hAnsi="Times New Roman" w:cs="Times New Roman"/>
-          <w:b/>
-          <w:bCs/>
-          <w:sz w:val="28"/>
-          <w:szCs w:val="28"/>
-        </w:rPr>
-        <w:t>Emosi</w:t>
-      </w:r>
-      <w:proofErr w:type="spellEnd"/>
-      <w:r>
-        <w:rPr>
-          <w:rFonts w:ascii="Times New Roman" w:hAnsi="Times New Roman" w:cs="Times New Roman"/>
-          <w:b/>
-          <w:bCs/>
-          <w:sz w:val="28"/>
-          <w:szCs w:val="28"/>
-        </w:rPr>
-        <w:t xml:space="preserve"> </w:t>
+        <w:t xml:space="preserve"> Emosi </w:t>
       </w:r>
       <w:proofErr w:type="spellStart"/>
       <w:r>
@@ -39091,23 +38392,13 @@
         </w:rPr>
         <w:t xml:space="preserve"> </w:t>
       </w:r>
-      <w:proofErr w:type="spellStart"/>
-      <w:r>
-        <w:rPr>
-          <w:rFonts w:ascii="Times New Roman" w:hAnsi="Times New Roman" w:cs="Times New Roman"/>
-          <w:sz w:val="24"/>
-          <w:szCs w:val="24"/>
-        </w:rPr>
-        <w:t>Didalam</w:t>
-      </w:r>
-      <w:proofErr w:type="spellEnd"/>
-      <w:r>
-        <w:rPr>
-          <w:rFonts w:ascii="Times New Roman" w:hAnsi="Times New Roman" w:cs="Times New Roman"/>
-          <w:sz w:val="24"/>
-          <w:szCs w:val="24"/>
-        </w:rPr>
-        <w:t xml:space="preserve"> </w:t>
+      <w:r>
+        <w:rPr>
+          <w:rFonts w:ascii="Times New Roman" w:hAnsi="Times New Roman" w:cs="Times New Roman"/>
+          <w:sz w:val="24"/>
+          <w:szCs w:val="24"/>
+        </w:rPr>
+        <w:t xml:space="preserve">Didalam </w:t>
       </w:r>
       <w:r>
         <w:rPr>
@@ -40662,25 +39953,7 @@
           <w:sz w:val="24"/>
           <w:szCs w:val="24"/>
         </w:rPr>
-        <w:t xml:space="preserve">. </w:t>
-      </w:r>
-      <w:proofErr w:type="spellStart"/>
-      <w:r>
-        <w:rPr>
-          <w:rFonts w:ascii="Times New Roman" w:hAnsi="Times New Roman" w:cs="Times New Roman"/>
-          <w:sz w:val="24"/>
-          <w:szCs w:val="24"/>
-        </w:rPr>
-        <w:t>Ini</w:t>
-      </w:r>
-      <w:proofErr w:type="spellEnd"/>
-      <w:r>
-        <w:rPr>
-          <w:rFonts w:ascii="Times New Roman" w:hAnsi="Times New Roman" w:cs="Times New Roman"/>
-          <w:sz w:val="24"/>
-          <w:szCs w:val="24"/>
-        </w:rPr>
-        <w:t xml:space="preserve"> </w:t>
+        <w:t xml:space="preserve">. Ini </w:t>
       </w:r>
       <w:proofErr w:type="spellStart"/>
       <w:r>
@@ -43798,14 +43071,25 @@
         </w:rPr>
         <w:t xml:space="preserve"> </w:t>
       </w:r>
-      <w:r>
-        <w:rPr>
-          <w:b w:val="0"/>
-          <w:bCs/>
-          <w:sz w:val="24"/>
-          <w:szCs w:val="24"/>
-        </w:rPr>
-        <w:t xml:space="preserve">Setelah level </w:t>
+      <w:proofErr w:type="spellStart"/>
+      <w:r>
+        <w:rPr>
+          <w:b w:val="0"/>
+          <w:bCs/>
+          <w:sz w:val="24"/>
+          <w:szCs w:val="24"/>
+        </w:rPr>
+        <w:t>Setelah</w:t>
+      </w:r>
+      <w:proofErr w:type="spellEnd"/>
+      <w:r>
+        <w:rPr>
+          <w:b w:val="0"/>
+          <w:bCs/>
+          <w:sz w:val="24"/>
+          <w:szCs w:val="24"/>
+        </w:rPr>
+        <w:t xml:space="preserve"> level </w:t>
       </w:r>
       <w:proofErr w:type="spellStart"/>
       <w:r>
@@ -44830,7 +44114,6 @@
                 <w:bCs/>
               </w:rPr>
             </w:pPr>
-            <w:proofErr w:type="spellStart"/>
             <w:r>
               <w:rPr>
                 <w:rFonts w:ascii="Times New Roman" w:hAnsi="Times New Roman" w:cs="Times New Roman"/>
@@ -44839,7 +44122,6 @@
               </w:rPr>
               <w:t>Emosi</w:t>
             </w:r>
-            <w:proofErr w:type="spellEnd"/>
           </w:p>
         </w:tc>
         <w:tc>
@@ -46008,16 +45290,8 @@
         <w:rPr>
           <w:sz w:val="28"/>
         </w:rPr>
-        <w:t xml:space="preserve"> </w:t>
-      </w:r>
-      <w:proofErr w:type="spellStart"/>
-      <w:r>
-        <w:rPr>
-          <w:sz w:val="28"/>
-        </w:rPr>
-        <w:t>Duri</w:t>
-      </w:r>
-      <w:proofErr w:type="spellEnd"/>
+        <w:t xml:space="preserve"> Duri</w:t>
+      </w:r>
       <w:r>
         <w:rPr>
           <w:sz w:val="28"/>
@@ -46589,7 +45863,6 @@
         </w:rPr>
         <w:t xml:space="preserve"> </w:t>
       </w:r>
-      <w:proofErr w:type="spellStart"/>
       <w:r>
         <w:rPr>
           <w:rFonts w:ascii="Times New Roman" w:eastAsia="Times New Roman" w:hAnsi="Times New Roman" w:cs="Times New Roman"/>
@@ -46601,7 +45874,6 @@
         </w:rPr>
         <w:t>Duri</w:t>
       </w:r>
-      <w:proofErr w:type="spellEnd"/>
     </w:p>
     <w:tbl>
       <w:tblPr>
@@ -47526,7 +46798,27 @@
           <w:sz w:val="24"/>
           <w:szCs w:val="24"/>
         </w:rPr>
-        <w:t xml:space="preserve"> Setelah level </w:t>
+        <w:t xml:space="preserve"> </w:t>
+      </w:r>
+      <w:proofErr w:type="spellStart"/>
+      <w:r>
+        <w:rPr>
+          <w:b w:val="0"/>
+          <w:bCs/>
+          <w:sz w:val="24"/>
+          <w:szCs w:val="24"/>
+        </w:rPr>
+        <w:t>Setelah</w:t>
+      </w:r>
+      <w:proofErr w:type="spellEnd"/>
+      <w:r>
+        <w:rPr>
+          <w:b w:val="0"/>
+          <w:bCs/>
+          <w:sz w:val="24"/>
+          <w:szCs w:val="24"/>
+        </w:rPr>
+        <w:t xml:space="preserve"> level </w:t>
       </w:r>
       <w:proofErr w:type="spellStart"/>
       <w:r>
@@ -48291,21 +47583,8 @@
           <w:szCs w:val="24"/>
           <w:lang w:val="en-US" w:eastAsia="id-ID"/>
         </w:rPr>
-        <w:t xml:space="preserve"> </w:t>
-      </w:r>
-      <w:proofErr w:type="spellStart"/>
-      <w:r>
-        <w:rPr>
-          <w:rFonts w:ascii="Times New Roman" w:eastAsia="Times New Roman" w:hAnsi="Times New Roman" w:cs="Times New Roman"/>
-          <w:b/>
-          <w:color w:val="000000"/>
-          <w:sz w:val="24"/>
-          <w:szCs w:val="24"/>
-          <w:lang w:val="en-US" w:eastAsia="id-ID"/>
-        </w:rPr>
-        <w:t>Duri</w:t>
-      </w:r>
-      <w:proofErr w:type="spellEnd"/>
+        <w:t xml:space="preserve"> Duri</w:t>
+      </w:r>
     </w:p>
     <w:tbl>
       <w:tblPr>
@@ -48448,7 +47727,6 @@
                 <w:bCs/>
               </w:rPr>
             </w:pPr>
-            <w:proofErr w:type="spellStart"/>
             <w:r>
               <w:rPr>
                 <w:rFonts w:ascii="Times New Roman" w:hAnsi="Times New Roman" w:cs="Times New Roman"/>
@@ -48457,7 +47735,6 @@
               </w:rPr>
               <w:t>Emosi</w:t>
             </w:r>
-            <w:proofErr w:type="spellEnd"/>
           </w:p>
         </w:tc>
         <w:tc>
@@ -48753,14 +48030,12 @@
                 <w:rFonts w:ascii="Times New Roman" w:hAnsi="Times New Roman" w:cs="Times New Roman"/>
               </w:rPr>
             </w:pPr>
-            <w:proofErr w:type="spellStart"/>
             <w:r>
               <w:rPr>
                 <w:rFonts w:ascii="Times New Roman" w:hAnsi="Times New Roman" w:cs="Times New Roman"/>
               </w:rPr>
               <w:t>Mahir</w:t>
             </w:r>
-            <w:proofErr w:type="spellEnd"/>
             <w:r>
               <w:rPr>
                 <w:rFonts w:ascii="Times New Roman" w:hAnsi="Times New Roman" w:cs="Times New Roman"/>
@@ -48835,14 +48110,12 @@
               </w:rPr>
               <w:t xml:space="preserve"> </w:t>
             </w:r>
-            <w:proofErr w:type="spellStart"/>
             <w:r>
               <w:rPr>
                 <w:rFonts w:ascii="Times New Roman" w:hAnsi="Times New Roman" w:cs="Times New Roman"/>
               </w:rPr>
               <w:t>Mahir</w:t>
             </w:r>
-            <w:proofErr w:type="spellEnd"/>
             <w:r>
               <w:rPr>
                 <w:rFonts w:ascii="Times New Roman" w:hAnsi="Times New Roman" w:cs="Times New Roman"/>
@@ -51192,7 +50465,27 @@
           <w:sz w:val="24"/>
           <w:szCs w:val="24"/>
         </w:rPr>
-        <w:t xml:space="preserve"> Setelah level </w:t>
+        <w:t xml:space="preserve"> </w:t>
+      </w:r>
+      <w:proofErr w:type="spellStart"/>
+      <w:r>
+        <w:rPr>
+          <w:b w:val="0"/>
+          <w:bCs/>
+          <w:sz w:val="24"/>
+          <w:szCs w:val="24"/>
+        </w:rPr>
+        <w:t>Setelah</w:t>
+      </w:r>
+      <w:proofErr w:type="spellEnd"/>
+      <w:r>
+        <w:rPr>
+          <w:b w:val="0"/>
+          <w:bCs/>
+          <w:sz w:val="24"/>
+          <w:szCs w:val="24"/>
+        </w:rPr>
+        <w:t xml:space="preserve"> level </w:t>
       </w:r>
       <w:proofErr w:type="spellStart"/>
       <w:r>
@@ -51958,7 +51251,6 @@
                 <w:bCs/>
               </w:rPr>
             </w:pPr>
-            <w:proofErr w:type="spellStart"/>
             <w:r>
               <w:rPr>
                 <w:rFonts w:ascii="Times New Roman" w:hAnsi="Times New Roman" w:cs="Times New Roman"/>
@@ -51967,7 +51259,6 @@
               </w:rPr>
               <w:t>Emosi</w:t>
             </w:r>
-            <w:proofErr w:type="spellEnd"/>
           </w:p>
         </w:tc>
         <w:tc>
@@ -54498,7 +53789,27 @@
           <w:sz w:val="24"/>
           <w:szCs w:val="24"/>
         </w:rPr>
-        <w:t xml:space="preserve"> JSON. Setelah level </w:t>
+        <w:t xml:space="preserve"> JSON. </w:t>
+      </w:r>
+      <w:proofErr w:type="spellStart"/>
+      <w:r>
+        <w:rPr>
+          <w:b w:val="0"/>
+          <w:bCs/>
+          <w:sz w:val="24"/>
+          <w:szCs w:val="24"/>
+        </w:rPr>
+        <w:t>Setelah</w:t>
+      </w:r>
+      <w:proofErr w:type="spellEnd"/>
+      <w:r>
+        <w:rPr>
+          <w:b w:val="0"/>
+          <w:bCs/>
+          <w:sz w:val="24"/>
+          <w:szCs w:val="24"/>
+        </w:rPr>
+        <w:t xml:space="preserve"> level </w:t>
       </w:r>
       <w:proofErr w:type="spellStart"/>
       <w:r>
@@ -55461,7 +54772,6 @@
                 <w:bCs/>
               </w:rPr>
             </w:pPr>
-            <w:proofErr w:type="spellStart"/>
             <w:r>
               <w:rPr>
                 <w:rFonts w:ascii="Times New Roman" w:hAnsi="Times New Roman" w:cs="Times New Roman"/>
@@ -55470,7 +54780,6 @@
               </w:rPr>
               <w:t>Emosi</w:t>
             </w:r>
-            <w:proofErr w:type="spellEnd"/>
           </w:p>
         </w:tc>
         <w:tc>
@@ -56401,7 +55710,7 @@
 </file>
 
 <file path=word/endnotes.xml><?xml version="1.0" encoding="utf-8"?>
-<w:endnotes xmlns:wpc="http://schemas.microsoft.com/office/word/2010/wordprocessingCanvas" xmlns:cx="http://schemas.microsoft.com/office/drawing/2014/chartex" xmlns:cx1="http://schemas.microsoft.com/office/drawing/2015/9/8/chartex" xmlns:cx2="http://schemas.microsoft.com/office/drawing/2015/10/21/chartex" xmlns:cx3="http://schemas.microsoft.com/office/drawing/2016/5/9/chartex" xmlns:cx4="http://schemas.microsoft.com/office/drawing/2016/5/10/chartex" xmlns:cx5="http://schemas.microsoft.com/office/drawing/2016/5/11/chartex" xmlns:cx6="http://schemas.microsoft.com/office/drawing/2016/5/12/chartex" xmlns:cx7="http://schemas.microsoft.com/office/drawing/2016/5/13/chartex" xmlns:cx8="http://schemas.microsoft.com/office/drawing/2016/5/14/chartex" xmlns:mc="http://schemas.openxmlformats.org/markup-compatibility/2006" xmlns:aink="http://schemas.microsoft.com/office/drawing/2016/ink" xmlns:am3d="http://schemas.microsoft.com/office/drawing/2017/model3d" xmlns:o="urn:schemas-microsoft-com:office:office" xmlns:r="http://schemas.openxmlformats.org/officeDocument/2006/relationships" xmlns:m="http://schemas.openxmlformats.org/officeDocument/2006/math" xmlns:v="urn:schemas-microsoft-com:vml" xmlns:wp14="http://schemas.microsoft.com/office/word/2010/wordprocessingDrawing" xmlns:wp="http://schemas.openxmlformats.org/drawingml/2006/wordprocessingDrawing" xmlns:w10="urn:schemas-microsoft-com:office:word" xmlns:w="http://schemas.openxmlformats.org/wordprocessingml/2006/main" xmlns:w14="http://schemas.microsoft.com/office/word/2010/wordml" xmlns:w15="http://schemas.microsoft.com/office/word/2012/wordml" xmlns:w16cex="http://schemas.microsoft.com/office/word/2018/wordml/cex" xmlns:w16cid="http://schemas.microsoft.com/office/word/2016/wordml/cid" xmlns:w16="http://schemas.microsoft.com/office/word/2018/wordml" xmlns:w16sdtdh="http://schemas.microsoft.com/office/word/2020/wordml/sdtdatahash" xmlns:w16se="http://schemas.microsoft.com/office/word/2015/wordml/symex" xmlns:wpg="http://schemas.microsoft.com/office/word/2010/wordprocessingGroup" xmlns:wpi="http://schemas.microsoft.com/office/word/2010/wordprocessingInk" xmlns:wne="http://schemas.microsoft.com/office/word/2006/wordml" xmlns:wps="http://schemas.microsoft.com/office/word/2010/wordprocessingShape" mc:Ignorable="w14 w15 w16se w16cid w16 w16cex w16sdtdh wp14">
+<w:endnotes xmlns:wpc="http://schemas.microsoft.com/office/word/2010/wordprocessingCanvas" xmlns:cx="http://schemas.microsoft.com/office/drawing/2014/chartex" xmlns:cx1="http://schemas.microsoft.com/office/drawing/2015/9/8/chartex" xmlns:cx2="http://schemas.microsoft.com/office/drawing/2015/10/21/chartex" xmlns:cx3="http://schemas.microsoft.com/office/drawing/2016/5/9/chartex" xmlns:cx4="http://schemas.microsoft.com/office/drawing/2016/5/10/chartex" xmlns:cx5="http://schemas.microsoft.com/office/drawing/2016/5/11/chartex" xmlns:cx6="http://schemas.microsoft.com/office/drawing/2016/5/12/chartex" xmlns:cx7="http://schemas.microsoft.com/office/drawing/2016/5/13/chartex" xmlns:cx8="http://schemas.microsoft.com/office/drawing/2016/5/14/chartex" xmlns:mc="http://schemas.openxmlformats.org/markup-compatibility/2006" xmlns:aink="http://schemas.microsoft.com/office/drawing/2016/ink" xmlns:am3d="http://schemas.microsoft.com/office/drawing/2017/model3d" xmlns:o="urn:schemas-microsoft-com:office:office" xmlns:oel="http://schemas.microsoft.com/office/2019/extlst" xmlns:r="http://schemas.openxmlformats.org/officeDocument/2006/relationships" xmlns:m="http://schemas.openxmlformats.org/officeDocument/2006/math" xmlns:v="urn:schemas-microsoft-com:vml" xmlns:wp14="http://schemas.microsoft.com/office/word/2010/wordprocessingDrawing" xmlns:wp="http://schemas.openxmlformats.org/drawingml/2006/wordprocessingDrawing" xmlns:w10="urn:schemas-microsoft-com:office:word" xmlns:w="http://schemas.openxmlformats.org/wordprocessingml/2006/main" xmlns:w14="http://schemas.microsoft.com/office/word/2010/wordml" xmlns:w15="http://schemas.microsoft.com/office/word/2012/wordml" xmlns:w16cex="http://schemas.microsoft.com/office/word/2018/wordml/cex" xmlns:w16cid="http://schemas.microsoft.com/office/word/2016/wordml/cid" xmlns:w16="http://schemas.microsoft.com/office/word/2018/wordml" xmlns:w16du="http://schemas.microsoft.com/office/word/2023/wordml/word16du" xmlns:w16sdtdh="http://schemas.microsoft.com/office/word/2020/wordml/sdtdatahash" xmlns:w16se="http://schemas.microsoft.com/office/word/2015/wordml/symex" xmlns:wpg="http://schemas.microsoft.com/office/word/2010/wordprocessingGroup" xmlns:wpi="http://schemas.microsoft.com/office/word/2010/wordprocessingInk" xmlns:wne="http://schemas.microsoft.com/office/word/2006/wordml" xmlns:wps="http://schemas.microsoft.com/office/word/2010/wordprocessingShape" mc:Ignorable="w14 w15 w16se w16cid w16 w16cex w16sdtdh w16du wp14">
   <w:endnote w:type="separator" w:id="-1">
     <w:p>
       <w:pPr>
@@ -56426,7 +55735,7 @@
 </file>
 
 <file path=word/footer1.xml><?xml version="1.0" encoding="utf-8"?>
-<w:ftr xmlns:wpc="http://schemas.microsoft.com/office/word/2010/wordprocessingCanvas" xmlns:cx="http://schemas.microsoft.com/office/drawing/2014/chartex" xmlns:cx1="http://schemas.microsoft.com/office/drawing/2015/9/8/chartex" xmlns:cx2="http://schemas.microsoft.com/office/drawing/2015/10/21/chartex" xmlns:cx3="http://schemas.microsoft.com/office/drawing/2016/5/9/chartex" xmlns:cx4="http://schemas.microsoft.com/office/drawing/2016/5/10/chartex" xmlns:cx5="http://schemas.microsoft.com/office/drawing/2016/5/11/chartex" xmlns:cx6="http://schemas.microsoft.com/office/drawing/2016/5/12/chartex" xmlns:cx7="http://schemas.microsoft.com/office/drawing/2016/5/13/chartex" xmlns:cx8="http://schemas.microsoft.com/office/drawing/2016/5/14/chartex" xmlns:mc="http://schemas.openxmlformats.org/markup-compatibility/2006" xmlns:aink="http://schemas.microsoft.com/office/drawing/2016/ink" xmlns:am3d="http://schemas.microsoft.com/office/drawing/2017/model3d" xmlns:o="urn:schemas-microsoft-com:office:office" xmlns:r="http://schemas.openxmlformats.org/officeDocument/2006/relationships" xmlns:m="http://schemas.openxmlformats.org/officeDocument/2006/math" xmlns:v="urn:schemas-microsoft-com:vml" xmlns:wp14="http://schemas.microsoft.com/office/word/2010/wordprocessingDrawing" xmlns:wp="http://schemas.openxmlformats.org/drawingml/2006/wordprocessingDrawing" xmlns:w10="urn:schemas-microsoft-com:office:word" xmlns:w="http://schemas.openxmlformats.org/wordprocessingml/2006/main" xmlns:w14="http://schemas.microsoft.com/office/word/2010/wordml" xmlns:w15="http://schemas.microsoft.com/office/word/2012/wordml" xmlns:w16cex="http://schemas.microsoft.com/office/word/2018/wordml/cex" xmlns:w16cid="http://schemas.microsoft.com/office/word/2016/wordml/cid" xmlns:w16="http://schemas.microsoft.com/office/word/2018/wordml" xmlns:w16sdtdh="http://schemas.microsoft.com/office/word/2020/wordml/sdtdatahash" xmlns:w16se="http://schemas.microsoft.com/office/word/2015/wordml/symex" xmlns:wpg="http://schemas.microsoft.com/office/word/2010/wordprocessingGroup" xmlns:wpi="http://schemas.microsoft.com/office/word/2010/wordprocessingInk" xmlns:wne="http://schemas.microsoft.com/office/word/2006/wordml" xmlns:wps="http://schemas.microsoft.com/office/word/2010/wordprocessingShape" mc:Ignorable="w14 w15 w16se w16cid w16 w16cex w16sdtdh wp14">
+<w:ftr xmlns:wpc="http://schemas.microsoft.com/office/word/2010/wordprocessingCanvas" xmlns:cx="http://schemas.microsoft.com/office/drawing/2014/chartex" xmlns:cx1="http://schemas.microsoft.com/office/drawing/2015/9/8/chartex" xmlns:cx2="http://schemas.microsoft.com/office/drawing/2015/10/21/chartex" xmlns:cx3="http://schemas.microsoft.com/office/drawing/2016/5/9/chartex" xmlns:cx4="http://schemas.microsoft.com/office/drawing/2016/5/10/chartex" xmlns:cx5="http://schemas.microsoft.com/office/drawing/2016/5/11/chartex" xmlns:cx6="http://schemas.microsoft.com/office/drawing/2016/5/12/chartex" xmlns:cx7="http://schemas.microsoft.com/office/drawing/2016/5/13/chartex" xmlns:cx8="http://schemas.microsoft.com/office/drawing/2016/5/14/chartex" xmlns:mc="http://schemas.openxmlformats.org/markup-compatibility/2006" xmlns:aink="http://schemas.microsoft.com/office/drawing/2016/ink" xmlns:am3d="http://schemas.microsoft.com/office/drawing/2017/model3d" xmlns:o="urn:schemas-microsoft-com:office:office" xmlns:oel="http://schemas.microsoft.com/office/2019/extlst" xmlns:r="http://schemas.openxmlformats.org/officeDocument/2006/relationships" xmlns:m="http://schemas.openxmlformats.org/officeDocument/2006/math" xmlns:v="urn:schemas-microsoft-com:vml" xmlns:wp14="http://schemas.microsoft.com/office/word/2010/wordprocessingDrawing" xmlns:wp="http://schemas.openxmlformats.org/drawingml/2006/wordprocessingDrawing" xmlns:w10="urn:schemas-microsoft-com:office:word" xmlns:w="http://schemas.openxmlformats.org/wordprocessingml/2006/main" xmlns:w14="http://schemas.microsoft.com/office/word/2010/wordml" xmlns:w15="http://schemas.microsoft.com/office/word/2012/wordml" xmlns:w16cex="http://schemas.microsoft.com/office/word/2018/wordml/cex" xmlns:w16cid="http://schemas.microsoft.com/office/word/2016/wordml/cid" xmlns:w16="http://schemas.microsoft.com/office/word/2018/wordml" xmlns:w16du="http://schemas.microsoft.com/office/word/2023/wordml/word16du" xmlns:w16sdtdh="http://schemas.microsoft.com/office/word/2020/wordml/sdtdatahash" xmlns:w16se="http://schemas.microsoft.com/office/word/2015/wordml/symex" xmlns:wpg="http://schemas.microsoft.com/office/word/2010/wordprocessingGroup" xmlns:wpi="http://schemas.microsoft.com/office/word/2010/wordprocessingInk" xmlns:wne="http://schemas.microsoft.com/office/word/2006/wordml" xmlns:wps="http://schemas.microsoft.com/office/word/2010/wordprocessingShape" mc:Ignorable="w14 w15 w16se w16cid w16 w16cex w16sdtdh w16du wp14">
   <w:p>
     <w:pPr>
       <w:pStyle w:val="Footer"/>
@@ -56436,7 +55745,7 @@
 </file>
 
 <file path=word/footer2.xml><?xml version="1.0" encoding="utf-8"?>
-<w:ftr xmlns:wpc="http://schemas.microsoft.com/office/word/2010/wordprocessingCanvas" xmlns:cx="http://schemas.microsoft.com/office/drawing/2014/chartex" xmlns:cx1="http://schemas.microsoft.com/office/drawing/2015/9/8/chartex" xmlns:cx2="http://schemas.microsoft.com/office/drawing/2015/10/21/chartex" xmlns:cx3="http://schemas.microsoft.com/office/drawing/2016/5/9/chartex" xmlns:cx4="http://schemas.microsoft.com/office/drawing/2016/5/10/chartex" xmlns:cx5="http://schemas.microsoft.com/office/drawing/2016/5/11/chartex" xmlns:cx6="http://schemas.microsoft.com/office/drawing/2016/5/12/chartex" xmlns:cx7="http://schemas.microsoft.com/office/drawing/2016/5/13/chartex" xmlns:cx8="http://schemas.microsoft.com/office/drawing/2016/5/14/chartex" xmlns:mc="http://schemas.openxmlformats.org/markup-compatibility/2006" xmlns:aink="http://schemas.microsoft.com/office/drawing/2016/ink" xmlns:am3d="http://schemas.microsoft.com/office/drawing/2017/model3d" xmlns:o="urn:schemas-microsoft-com:office:office" xmlns:r="http://schemas.openxmlformats.org/officeDocument/2006/relationships" xmlns:m="http://schemas.openxmlformats.org/officeDocument/2006/math" xmlns:v="urn:schemas-microsoft-com:vml" xmlns:wp14="http://schemas.microsoft.com/office/word/2010/wordprocessingDrawing" xmlns:wp="http://schemas.openxmlformats.org/drawingml/2006/wordprocessingDrawing" xmlns:w10="urn:schemas-microsoft-com:office:word" xmlns:w="http://schemas.openxmlformats.org/wordprocessingml/2006/main" xmlns:w14="http://schemas.microsoft.com/office/word/2010/wordml" xmlns:w15="http://schemas.microsoft.com/office/word/2012/wordml" xmlns:w16cex="http://schemas.microsoft.com/office/word/2018/wordml/cex" xmlns:w16cid="http://schemas.microsoft.com/office/word/2016/wordml/cid" xmlns:w16="http://schemas.microsoft.com/office/word/2018/wordml" xmlns:w16sdtdh="http://schemas.microsoft.com/office/word/2020/wordml/sdtdatahash" xmlns:w16se="http://schemas.microsoft.com/office/word/2015/wordml/symex" xmlns:wpg="http://schemas.microsoft.com/office/word/2010/wordprocessingGroup" xmlns:wpi="http://schemas.microsoft.com/office/word/2010/wordprocessingInk" xmlns:wne="http://schemas.microsoft.com/office/word/2006/wordml" xmlns:wps="http://schemas.microsoft.com/office/word/2010/wordprocessingShape" mc:Ignorable="w14 w15 w16se w16cid w16 w16cex w16sdtdh wp14">
+<w:ftr xmlns:wpc="http://schemas.microsoft.com/office/word/2010/wordprocessingCanvas" xmlns:cx="http://schemas.microsoft.com/office/drawing/2014/chartex" xmlns:cx1="http://schemas.microsoft.com/office/drawing/2015/9/8/chartex" xmlns:cx2="http://schemas.microsoft.com/office/drawing/2015/10/21/chartex" xmlns:cx3="http://schemas.microsoft.com/office/drawing/2016/5/9/chartex" xmlns:cx4="http://schemas.microsoft.com/office/drawing/2016/5/10/chartex" xmlns:cx5="http://schemas.microsoft.com/office/drawing/2016/5/11/chartex" xmlns:cx6="http://schemas.microsoft.com/office/drawing/2016/5/12/chartex" xmlns:cx7="http://schemas.microsoft.com/office/drawing/2016/5/13/chartex" xmlns:cx8="http://schemas.microsoft.com/office/drawing/2016/5/14/chartex" xmlns:mc="http://schemas.openxmlformats.org/markup-compatibility/2006" xmlns:aink="http://schemas.microsoft.com/office/drawing/2016/ink" xmlns:am3d="http://schemas.microsoft.com/office/drawing/2017/model3d" xmlns:o="urn:schemas-microsoft-com:office:office" xmlns:oel="http://schemas.microsoft.com/office/2019/extlst" xmlns:r="http://schemas.openxmlformats.org/officeDocument/2006/relationships" xmlns:m="http://schemas.openxmlformats.org/officeDocument/2006/math" xmlns:v="urn:schemas-microsoft-com:vml" xmlns:wp14="http://schemas.microsoft.com/office/word/2010/wordprocessingDrawing" xmlns:wp="http://schemas.openxmlformats.org/drawingml/2006/wordprocessingDrawing" xmlns:w10="urn:schemas-microsoft-com:office:word" xmlns:w="http://schemas.openxmlformats.org/wordprocessingml/2006/main" xmlns:w14="http://schemas.microsoft.com/office/word/2010/wordml" xmlns:w15="http://schemas.microsoft.com/office/word/2012/wordml" xmlns:w16cex="http://schemas.microsoft.com/office/word/2018/wordml/cex" xmlns:w16cid="http://schemas.microsoft.com/office/word/2016/wordml/cid" xmlns:w16="http://schemas.microsoft.com/office/word/2018/wordml" xmlns:w16du="http://schemas.microsoft.com/office/word/2023/wordml/word16du" xmlns:w16sdtdh="http://schemas.microsoft.com/office/word/2020/wordml/sdtdatahash" xmlns:w16se="http://schemas.microsoft.com/office/word/2015/wordml/symex" xmlns:wpg="http://schemas.microsoft.com/office/word/2010/wordprocessingGroup" xmlns:wpi="http://schemas.microsoft.com/office/word/2010/wordprocessingInk" xmlns:wne="http://schemas.microsoft.com/office/word/2006/wordml" xmlns:wps="http://schemas.microsoft.com/office/word/2010/wordprocessingShape" mc:Ignorable="w14 w15 w16se w16cid w16 w16cex w16sdtdh w16du wp14">
   <w:p>
     <w:pPr>
       <w:pStyle w:val="Footer"/>
@@ -56446,7 +55755,7 @@
 </file>
 
 <file path=word/footer3.xml><?xml version="1.0" encoding="utf-8"?>
-<w:ftr xmlns:wpc="http://schemas.microsoft.com/office/word/2010/wordprocessingCanvas" xmlns:cx="http://schemas.microsoft.com/office/drawing/2014/chartex" xmlns:cx1="http://schemas.microsoft.com/office/drawing/2015/9/8/chartex" xmlns:cx2="http://schemas.microsoft.com/office/drawing/2015/10/21/chartex" xmlns:cx3="http://schemas.microsoft.com/office/drawing/2016/5/9/chartex" xmlns:cx4="http://schemas.microsoft.com/office/drawing/2016/5/10/chartex" xmlns:cx5="http://schemas.microsoft.com/office/drawing/2016/5/11/chartex" xmlns:cx6="http://schemas.microsoft.com/office/drawing/2016/5/12/chartex" xmlns:cx7="http://schemas.microsoft.com/office/drawing/2016/5/13/chartex" xmlns:cx8="http://schemas.microsoft.com/office/drawing/2016/5/14/chartex" xmlns:mc="http://schemas.openxmlformats.org/markup-compatibility/2006" xmlns:aink="http://schemas.microsoft.com/office/drawing/2016/ink" xmlns:am3d="http://schemas.microsoft.com/office/drawing/2017/model3d" xmlns:o="urn:schemas-microsoft-com:office:office" xmlns:r="http://schemas.openxmlformats.org/officeDocument/2006/relationships" xmlns:m="http://schemas.openxmlformats.org/officeDocument/2006/math" xmlns:v="urn:schemas-microsoft-com:vml" xmlns:wp14="http://schemas.microsoft.com/office/word/2010/wordprocessingDrawing" xmlns:wp="http://schemas.openxmlformats.org/drawingml/2006/wordprocessingDrawing" xmlns:w10="urn:schemas-microsoft-com:office:word" xmlns:w="http://schemas.openxmlformats.org/wordprocessingml/2006/main" xmlns:w14="http://schemas.microsoft.com/office/word/2010/wordml" xmlns:w15="http://schemas.microsoft.com/office/word/2012/wordml" xmlns:w16cex="http://schemas.microsoft.com/office/word/2018/wordml/cex" xmlns:w16cid="http://schemas.microsoft.com/office/word/2016/wordml/cid" xmlns:w16="http://schemas.microsoft.com/office/word/2018/wordml" xmlns:w16sdtdh="http://schemas.microsoft.com/office/word/2020/wordml/sdtdatahash" xmlns:w16se="http://schemas.microsoft.com/office/word/2015/wordml/symex" xmlns:wpg="http://schemas.microsoft.com/office/word/2010/wordprocessingGroup" xmlns:wpi="http://schemas.microsoft.com/office/word/2010/wordprocessingInk" xmlns:wne="http://schemas.microsoft.com/office/word/2006/wordml" xmlns:wps="http://schemas.microsoft.com/office/word/2010/wordprocessingShape" mc:Ignorable="w14 w15 w16se w16cid w16 w16cex w16sdtdh wp14">
+<w:ftr xmlns:wpc="http://schemas.microsoft.com/office/word/2010/wordprocessingCanvas" xmlns:cx="http://schemas.microsoft.com/office/drawing/2014/chartex" xmlns:cx1="http://schemas.microsoft.com/office/drawing/2015/9/8/chartex" xmlns:cx2="http://schemas.microsoft.com/office/drawing/2015/10/21/chartex" xmlns:cx3="http://schemas.microsoft.com/office/drawing/2016/5/9/chartex" xmlns:cx4="http://schemas.microsoft.com/office/drawing/2016/5/10/chartex" xmlns:cx5="http://schemas.microsoft.com/office/drawing/2016/5/11/chartex" xmlns:cx6="http://schemas.microsoft.com/office/drawing/2016/5/12/chartex" xmlns:cx7="http://schemas.microsoft.com/office/drawing/2016/5/13/chartex" xmlns:cx8="http://schemas.microsoft.com/office/drawing/2016/5/14/chartex" xmlns:mc="http://schemas.openxmlformats.org/markup-compatibility/2006" xmlns:aink="http://schemas.microsoft.com/office/drawing/2016/ink" xmlns:am3d="http://schemas.microsoft.com/office/drawing/2017/model3d" xmlns:o="urn:schemas-microsoft-com:office:office" xmlns:oel="http://schemas.microsoft.com/office/2019/extlst" xmlns:r="http://schemas.openxmlformats.org/officeDocument/2006/relationships" xmlns:m="http://schemas.openxmlformats.org/officeDocument/2006/math" xmlns:v="urn:schemas-microsoft-com:vml" xmlns:wp14="http://schemas.microsoft.com/office/word/2010/wordprocessingDrawing" xmlns:wp="http://schemas.openxmlformats.org/drawingml/2006/wordprocessingDrawing" xmlns:w10="urn:schemas-microsoft-com:office:word" xmlns:w="http://schemas.openxmlformats.org/wordprocessingml/2006/main" xmlns:w14="http://schemas.microsoft.com/office/word/2010/wordml" xmlns:w15="http://schemas.microsoft.com/office/word/2012/wordml" xmlns:w16cex="http://schemas.microsoft.com/office/word/2018/wordml/cex" xmlns:w16cid="http://schemas.microsoft.com/office/word/2016/wordml/cid" xmlns:w16="http://schemas.microsoft.com/office/word/2018/wordml" xmlns:w16du="http://schemas.microsoft.com/office/word/2023/wordml/word16du" xmlns:w16sdtdh="http://schemas.microsoft.com/office/word/2020/wordml/sdtdatahash" xmlns:w16se="http://schemas.microsoft.com/office/word/2015/wordml/symex" xmlns:wpg="http://schemas.microsoft.com/office/word/2010/wordprocessingGroup" xmlns:wpi="http://schemas.microsoft.com/office/word/2010/wordprocessingInk" xmlns:wne="http://schemas.microsoft.com/office/word/2006/wordml" xmlns:wps="http://schemas.microsoft.com/office/word/2010/wordprocessingShape" mc:Ignorable="w14 w15 w16se w16cid w16 w16cex w16sdtdh w16du wp14">
   <w:sdt>
     <w:sdtPr>
       <w:id w:val="1593586172"/>
@@ -56527,7 +55836,7 @@
 </file>
 
 <file path=word/footnotes.xml><?xml version="1.0" encoding="utf-8"?>
-<w:footnotes xmlns:wpc="http://schemas.microsoft.com/office/word/2010/wordprocessingCanvas" xmlns:cx="http://schemas.microsoft.com/office/drawing/2014/chartex" xmlns:cx1="http://schemas.microsoft.com/office/drawing/2015/9/8/chartex" xmlns:cx2="http://schemas.microsoft.com/office/drawing/2015/10/21/chartex" xmlns:cx3="http://schemas.microsoft.com/office/drawing/2016/5/9/chartex" xmlns:cx4="http://schemas.microsoft.com/office/drawing/2016/5/10/chartex" xmlns:cx5="http://schemas.microsoft.com/office/drawing/2016/5/11/chartex" xmlns:cx6="http://schemas.microsoft.com/office/drawing/2016/5/12/chartex" xmlns:cx7="http://schemas.microsoft.com/office/drawing/2016/5/13/chartex" xmlns:cx8="http://schemas.microsoft.com/office/drawing/2016/5/14/chartex" xmlns:mc="http://schemas.openxmlformats.org/markup-compatibility/2006" xmlns:aink="http://schemas.microsoft.com/office/drawing/2016/ink" xmlns:am3d="http://schemas.microsoft.com/office/drawing/2017/model3d" xmlns:o="urn:schemas-microsoft-com:office:office" xmlns:r="http://schemas.openxmlformats.org/officeDocument/2006/relationships" xmlns:m="http://schemas.openxmlformats.org/officeDocument/2006/math" xmlns:v="urn:schemas-microsoft-com:vml" xmlns:wp14="http://schemas.microsoft.com/office/word/2010/wordprocessingDrawing" xmlns:wp="http://schemas.openxmlformats.org/drawingml/2006/wordprocessingDrawing" xmlns:w10="urn:schemas-microsoft-com:office:word" xmlns:w="http://schemas.openxmlformats.org/wordprocessingml/2006/main" xmlns:w14="http://schemas.microsoft.com/office/word/2010/wordml" xmlns:w15="http://schemas.microsoft.com/office/word/2012/wordml" xmlns:w16cex="http://schemas.microsoft.com/office/word/2018/wordml/cex" xmlns:w16cid="http://schemas.microsoft.com/office/word/2016/wordml/cid" xmlns:w16="http://schemas.microsoft.com/office/word/2018/wordml" xmlns:w16sdtdh="http://schemas.microsoft.com/office/word/2020/wordml/sdtdatahash" xmlns:w16se="http://schemas.microsoft.com/office/word/2015/wordml/symex" xmlns:wpg="http://schemas.microsoft.com/office/word/2010/wordprocessingGroup" xmlns:wpi="http://schemas.microsoft.com/office/word/2010/wordprocessingInk" xmlns:wne="http://schemas.microsoft.com/office/word/2006/wordml" xmlns:wps="http://schemas.microsoft.com/office/word/2010/wordprocessingShape" mc:Ignorable="w14 w15 w16se w16cid w16 w16cex w16sdtdh wp14">
+<w:footnotes xmlns:wpc="http://schemas.microsoft.com/office/word/2010/wordprocessingCanvas" xmlns:cx="http://schemas.microsoft.com/office/drawing/2014/chartex" xmlns:cx1="http://schemas.microsoft.com/office/drawing/2015/9/8/chartex" xmlns:cx2="http://schemas.microsoft.com/office/drawing/2015/10/21/chartex" xmlns:cx3="http://schemas.microsoft.com/office/drawing/2016/5/9/chartex" xmlns:cx4="http://schemas.microsoft.com/office/drawing/2016/5/10/chartex" xmlns:cx5="http://schemas.microsoft.com/office/drawing/2016/5/11/chartex" xmlns:cx6="http://schemas.microsoft.com/office/drawing/2016/5/12/chartex" xmlns:cx7="http://schemas.microsoft.com/office/drawing/2016/5/13/chartex" xmlns:cx8="http://schemas.microsoft.com/office/drawing/2016/5/14/chartex" xmlns:mc="http://schemas.openxmlformats.org/markup-compatibility/2006" xmlns:aink="http://schemas.microsoft.com/office/drawing/2016/ink" xmlns:am3d="http://schemas.microsoft.com/office/drawing/2017/model3d" xmlns:o="urn:schemas-microsoft-com:office:office" xmlns:oel="http://schemas.microsoft.com/office/2019/extlst" xmlns:r="http://schemas.openxmlformats.org/officeDocument/2006/relationships" xmlns:m="http://schemas.openxmlformats.org/officeDocument/2006/math" xmlns:v="urn:schemas-microsoft-com:vml" xmlns:wp14="http://schemas.microsoft.com/office/word/2010/wordprocessingDrawing" xmlns:wp="http://schemas.openxmlformats.org/drawingml/2006/wordprocessingDrawing" xmlns:w10="urn:schemas-microsoft-com:office:word" xmlns:w="http://schemas.openxmlformats.org/wordprocessingml/2006/main" xmlns:w14="http://schemas.microsoft.com/office/word/2010/wordml" xmlns:w15="http://schemas.microsoft.com/office/word/2012/wordml" xmlns:w16cex="http://schemas.microsoft.com/office/word/2018/wordml/cex" xmlns:w16cid="http://schemas.microsoft.com/office/word/2016/wordml/cid" xmlns:w16="http://schemas.microsoft.com/office/word/2018/wordml" xmlns:w16du="http://schemas.microsoft.com/office/word/2023/wordml/word16du" xmlns:w16sdtdh="http://schemas.microsoft.com/office/word/2020/wordml/sdtdatahash" xmlns:w16se="http://schemas.microsoft.com/office/word/2015/wordml/symex" xmlns:wpg="http://schemas.microsoft.com/office/word/2010/wordprocessingGroup" xmlns:wpi="http://schemas.microsoft.com/office/word/2010/wordprocessingInk" xmlns:wne="http://schemas.microsoft.com/office/word/2006/wordml" xmlns:wps="http://schemas.microsoft.com/office/word/2010/wordprocessingShape" mc:Ignorable="w14 w15 w16se w16cid w16 w16cex w16sdtdh w16du wp14">
   <w:footnote w:type="separator" w:id="-1">
     <w:p>
       <w:pPr>
@@ -56693,13 +56002,19 @@
         <w:rPr>
           <w:rFonts w:ascii="Times New Roman" w:hAnsi="Times New Roman" w:cs="Times New Roman"/>
         </w:rPr>
-        <w:t>. Times Books.</w:t>
-      </w:r>
-      <w:r>
-        <w:rPr>
-          <w:rFonts w:ascii="Times New Roman" w:hAnsi="Times New Roman" w:cs="Times New Roman"/>
-        </w:rPr>
-        <w:t xml:space="preserve"> (2003).</w:t>
+        <w:t>. Times Books</w:t>
+      </w:r>
+      <w:r>
+        <w:rPr>
+          <w:rFonts w:ascii="Times New Roman" w:hAnsi="Times New Roman" w:cs="Times New Roman"/>
+        </w:rPr>
+        <w:t>,</w:t>
+      </w:r>
+      <w:r>
+        <w:rPr>
+          <w:rFonts w:ascii="Times New Roman" w:hAnsi="Times New Roman" w:cs="Times New Roman"/>
+        </w:rPr>
+        <w:t xml:space="preserve"> 2003.</w:t>
       </w:r>
     </w:p>
   </w:footnote>
@@ -56760,7 +56075,7 @@
         <w:rPr>
           <w:rFonts w:ascii="Times New Roman" w:hAnsi="Times New Roman" w:cs="Times New Roman"/>
         </w:rPr>
-        <w:t>(1971)</w:t>
+        <w:t>1971</w:t>
       </w:r>
       <w:r>
         <w:rPr>
@@ -56774,11 +56089,19 @@
         </w:rPr>
         <w:t xml:space="preserve"> </w:t>
       </w:r>
-      <w:r>
-        <w:rPr>
-          <w:rFonts w:ascii="Times New Roman" w:hAnsi="Times New Roman" w:cs="Times New Roman"/>
-        </w:rPr>
-        <w:t xml:space="preserve">hlm </w:t>
+      <w:proofErr w:type="spellStart"/>
+      <w:r>
+        <w:rPr>
+          <w:rFonts w:ascii="Times New Roman" w:hAnsi="Times New Roman" w:cs="Times New Roman"/>
+        </w:rPr>
+        <w:t>hlm</w:t>
+      </w:r>
+      <w:proofErr w:type="spellEnd"/>
+      <w:r>
+        <w:rPr>
+          <w:rFonts w:ascii="Times New Roman" w:hAnsi="Times New Roman" w:cs="Times New Roman"/>
+        </w:rPr>
+        <w:t xml:space="preserve"> </w:t>
       </w:r>
       <w:r>
         <w:rPr>
@@ -56878,7 +56201,7 @@
 </file>
 
 <file path=word/header1.xml><?xml version="1.0" encoding="utf-8"?>
-<w:hdr xmlns:wpc="http://schemas.microsoft.com/office/word/2010/wordprocessingCanvas" xmlns:cx="http://schemas.microsoft.com/office/drawing/2014/chartex" xmlns:cx1="http://schemas.microsoft.com/office/drawing/2015/9/8/chartex" xmlns:cx2="http://schemas.microsoft.com/office/drawing/2015/10/21/chartex" xmlns:cx3="http://schemas.microsoft.com/office/drawing/2016/5/9/chartex" xmlns:cx4="http://schemas.microsoft.com/office/drawing/2016/5/10/chartex" xmlns:cx5="http://schemas.microsoft.com/office/drawing/2016/5/11/chartex" xmlns:cx6="http://schemas.microsoft.com/office/drawing/2016/5/12/chartex" xmlns:cx7="http://schemas.microsoft.com/office/drawing/2016/5/13/chartex" xmlns:cx8="http://schemas.microsoft.com/office/drawing/2016/5/14/chartex" xmlns:mc="http://schemas.openxmlformats.org/markup-compatibility/2006" xmlns:aink="http://schemas.microsoft.com/office/drawing/2016/ink" xmlns:am3d="http://schemas.microsoft.com/office/drawing/2017/model3d" xmlns:o="urn:schemas-microsoft-com:office:office" xmlns:r="http://schemas.openxmlformats.org/officeDocument/2006/relationships" xmlns:m="http://schemas.openxmlformats.org/officeDocument/2006/math" xmlns:v="urn:schemas-microsoft-com:vml" xmlns:wp14="http://schemas.microsoft.com/office/word/2010/wordprocessingDrawing" xmlns:wp="http://schemas.openxmlformats.org/drawingml/2006/wordprocessingDrawing" xmlns:w10="urn:schemas-microsoft-com:office:word" xmlns:w="http://schemas.openxmlformats.org/wordprocessingml/2006/main" xmlns:w14="http://schemas.microsoft.com/office/word/2010/wordml" xmlns:w15="http://schemas.microsoft.com/office/word/2012/wordml" xmlns:w16cex="http://schemas.microsoft.com/office/word/2018/wordml/cex" xmlns:w16cid="http://schemas.microsoft.com/office/word/2016/wordml/cid" xmlns:w16="http://schemas.microsoft.com/office/word/2018/wordml" xmlns:w16sdtdh="http://schemas.microsoft.com/office/word/2020/wordml/sdtdatahash" xmlns:w16se="http://schemas.microsoft.com/office/word/2015/wordml/symex" xmlns:wpg="http://schemas.microsoft.com/office/word/2010/wordprocessingGroup" xmlns:wpi="http://schemas.microsoft.com/office/word/2010/wordprocessingInk" xmlns:wne="http://schemas.microsoft.com/office/word/2006/wordml" xmlns:wps="http://schemas.microsoft.com/office/word/2010/wordprocessingShape" mc:Ignorable="w14 w15 w16se w16cid w16 w16cex w16sdtdh wp14">
+<w:hdr xmlns:wpc="http://schemas.microsoft.com/office/word/2010/wordprocessingCanvas" xmlns:cx="http://schemas.microsoft.com/office/drawing/2014/chartex" xmlns:cx1="http://schemas.microsoft.com/office/drawing/2015/9/8/chartex" xmlns:cx2="http://schemas.microsoft.com/office/drawing/2015/10/21/chartex" xmlns:cx3="http://schemas.microsoft.com/office/drawing/2016/5/9/chartex" xmlns:cx4="http://schemas.microsoft.com/office/drawing/2016/5/10/chartex" xmlns:cx5="http://schemas.microsoft.com/office/drawing/2016/5/11/chartex" xmlns:cx6="http://schemas.microsoft.com/office/drawing/2016/5/12/chartex" xmlns:cx7="http://schemas.microsoft.com/office/drawing/2016/5/13/chartex" xmlns:cx8="http://schemas.microsoft.com/office/drawing/2016/5/14/chartex" xmlns:mc="http://schemas.openxmlformats.org/markup-compatibility/2006" xmlns:aink="http://schemas.microsoft.com/office/drawing/2016/ink" xmlns:am3d="http://schemas.microsoft.com/office/drawing/2017/model3d" xmlns:o="urn:schemas-microsoft-com:office:office" xmlns:oel="http://schemas.microsoft.com/office/2019/extlst" xmlns:r="http://schemas.openxmlformats.org/officeDocument/2006/relationships" xmlns:m="http://schemas.openxmlformats.org/officeDocument/2006/math" xmlns:v="urn:schemas-microsoft-com:vml" xmlns:wp14="http://schemas.microsoft.com/office/word/2010/wordprocessingDrawing" xmlns:wp="http://schemas.openxmlformats.org/drawingml/2006/wordprocessingDrawing" xmlns:w10="urn:schemas-microsoft-com:office:word" xmlns:w="http://schemas.openxmlformats.org/wordprocessingml/2006/main" xmlns:w14="http://schemas.microsoft.com/office/word/2010/wordml" xmlns:w15="http://schemas.microsoft.com/office/word/2012/wordml" xmlns:w16cex="http://schemas.microsoft.com/office/word/2018/wordml/cex" xmlns:w16cid="http://schemas.microsoft.com/office/word/2016/wordml/cid" xmlns:w16="http://schemas.microsoft.com/office/word/2018/wordml" xmlns:w16du="http://schemas.microsoft.com/office/word/2023/wordml/word16du" xmlns:w16sdtdh="http://schemas.microsoft.com/office/word/2020/wordml/sdtdatahash" xmlns:w16se="http://schemas.microsoft.com/office/word/2015/wordml/symex" xmlns:wpg="http://schemas.microsoft.com/office/word/2010/wordprocessingGroup" xmlns:wpi="http://schemas.microsoft.com/office/word/2010/wordprocessingInk" xmlns:wne="http://schemas.microsoft.com/office/word/2006/wordml" xmlns:wps="http://schemas.microsoft.com/office/word/2010/wordprocessingShape" mc:Ignorable="w14 w15 w16se w16cid w16 w16cex w16sdtdh w16du wp14">
   <w:p>
     <w:pPr>
       <w:pStyle w:val="Header"/>
@@ -56888,7 +56211,7 @@
 </file>
 
 <file path=word/header2.xml><?xml version="1.0" encoding="utf-8"?>
-<w:hdr xmlns:wpc="http://schemas.microsoft.com/office/word/2010/wordprocessingCanvas" xmlns:cx="http://schemas.microsoft.com/office/drawing/2014/chartex" xmlns:cx1="http://schemas.microsoft.com/office/drawing/2015/9/8/chartex" xmlns:cx2="http://schemas.microsoft.com/office/drawing/2015/10/21/chartex" xmlns:cx3="http://schemas.microsoft.com/office/drawing/2016/5/9/chartex" xmlns:cx4="http://schemas.microsoft.com/office/drawing/2016/5/10/chartex" xmlns:cx5="http://schemas.microsoft.com/office/drawing/2016/5/11/chartex" xmlns:cx6="http://schemas.microsoft.com/office/drawing/2016/5/12/chartex" xmlns:cx7="http://schemas.microsoft.com/office/drawing/2016/5/13/chartex" xmlns:cx8="http://schemas.microsoft.com/office/drawing/2016/5/14/chartex" xmlns:mc="http://schemas.openxmlformats.org/markup-compatibility/2006" xmlns:aink="http://schemas.microsoft.com/office/drawing/2016/ink" xmlns:am3d="http://schemas.microsoft.com/office/drawing/2017/model3d" xmlns:o="urn:schemas-microsoft-com:office:office" xmlns:r="http://schemas.openxmlformats.org/officeDocument/2006/relationships" xmlns:m="http://schemas.openxmlformats.org/officeDocument/2006/math" xmlns:v="urn:schemas-microsoft-com:vml" xmlns:wp14="http://schemas.microsoft.com/office/word/2010/wordprocessingDrawing" xmlns:wp="http://schemas.openxmlformats.org/drawingml/2006/wordprocessingDrawing" xmlns:w10="urn:schemas-microsoft-com:office:word" xmlns:w="http://schemas.openxmlformats.org/wordprocessingml/2006/main" xmlns:w14="http://schemas.microsoft.com/office/word/2010/wordml" xmlns:w15="http://schemas.microsoft.com/office/word/2012/wordml" xmlns:w16cex="http://schemas.microsoft.com/office/word/2018/wordml/cex" xmlns:w16cid="http://schemas.microsoft.com/office/word/2016/wordml/cid" xmlns:w16="http://schemas.microsoft.com/office/word/2018/wordml" xmlns:w16sdtdh="http://schemas.microsoft.com/office/word/2020/wordml/sdtdatahash" xmlns:w16se="http://schemas.microsoft.com/office/word/2015/wordml/symex" xmlns:wpg="http://schemas.microsoft.com/office/word/2010/wordprocessingGroup" xmlns:wpi="http://schemas.microsoft.com/office/word/2010/wordprocessingInk" xmlns:wne="http://schemas.microsoft.com/office/word/2006/wordml" xmlns:wps="http://schemas.microsoft.com/office/word/2010/wordprocessingShape" mc:Ignorable="w14 w15 w16se w16cid w16 w16cex w16sdtdh wp14">
+<w:hdr xmlns:wpc="http://schemas.microsoft.com/office/word/2010/wordprocessingCanvas" xmlns:cx="http://schemas.microsoft.com/office/drawing/2014/chartex" xmlns:cx1="http://schemas.microsoft.com/office/drawing/2015/9/8/chartex" xmlns:cx2="http://schemas.microsoft.com/office/drawing/2015/10/21/chartex" xmlns:cx3="http://schemas.microsoft.com/office/drawing/2016/5/9/chartex" xmlns:cx4="http://schemas.microsoft.com/office/drawing/2016/5/10/chartex" xmlns:cx5="http://schemas.microsoft.com/office/drawing/2016/5/11/chartex" xmlns:cx6="http://schemas.microsoft.com/office/drawing/2016/5/12/chartex" xmlns:cx7="http://schemas.microsoft.com/office/drawing/2016/5/13/chartex" xmlns:cx8="http://schemas.microsoft.com/office/drawing/2016/5/14/chartex" xmlns:mc="http://schemas.openxmlformats.org/markup-compatibility/2006" xmlns:aink="http://schemas.microsoft.com/office/drawing/2016/ink" xmlns:am3d="http://schemas.microsoft.com/office/drawing/2017/model3d" xmlns:o="urn:schemas-microsoft-com:office:office" xmlns:oel="http://schemas.microsoft.com/office/2019/extlst" xmlns:r="http://schemas.openxmlformats.org/officeDocument/2006/relationships" xmlns:m="http://schemas.openxmlformats.org/officeDocument/2006/math" xmlns:v="urn:schemas-microsoft-com:vml" xmlns:wp14="http://schemas.microsoft.com/office/word/2010/wordprocessingDrawing" xmlns:wp="http://schemas.openxmlformats.org/drawingml/2006/wordprocessingDrawing" xmlns:w10="urn:schemas-microsoft-com:office:word" xmlns:w="http://schemas.openxmlformats.org/wordprocessingml/2006/main" xmlns:w14="http://schemas.microsoft.com/office/word/2010/wordml" xmlns:w15="http://schemas.microsoft.com/office/word/2012/wordml" xmlns:w16cex="http://schemas.microsoft.com/office/word/2018/wordml/cex" xmlns:w16cid="http://schemas.microsoft.com/office/word/2016/wordml/cid" xmlns:w16="http://schemas.microsoft.com/office/word/2018/wordml" xmlns:w16du="http://schemas.microsoft.com/office/word/2023/wordml/word16du" xmlns:w16sdtdh="http://schemas.microsoft.com/office/word/2020/wordml/sdtdatahash" xmlns:w16se="http://schemas.microsoft.com/office/word/2015/wordml/symex" xmlns:wpg="http://schemas.microsoft.com/office/word/2010/wordprocessingGroup" xmlns:wpi="http://schemas.microsoft.com/office/word/2010/wordprocessingInk" xmlns:wne="http://schemas.microsoft.com/office/word/2006/wordml" xmlns:wps="http://schemas.microsoft.com/office/word/2010/wordprocessingShape" mc:Ignorable="w14 w15 w16se w16cid w16 w16cex w16sdtdh w16du wp14">
   <w:sdt>
     <w:sdtPr>
       <w:id w:val="-1985074244"/>
@@ -56965,7 +56288,7 @@
 </file>
 
 <file path=word/header3.xml><?xml version="1.0" encoding="utf-8"?>
-<w:hdr xmlns:wpc="http://schemas.microsoft.com/office/word/2010/wordprocessingCanvas" xmlns:cx="http://schemas.microsoft.com/office/drawing/2014/chartex" xmlns:cx1="http://schemas.microsoft.com/office/drawing/2015/9/8/chartex" xmlns:cx2="http://schemas.microsoft.com/office/drawing/2015/10/21/chartex" xmlns:cx3="http://schemas.microsoft.com/office/drawing/2016/5/9/chartex" xmlns:cx4="http://schemas.microsoft.com/office/drawing/2016/5/10/chartex" xmlns:cx5="http://schemas.microsoft.com/office/drawing/2016/5/11/chartex" xmlns:cx6="http://schemas.microsoft.com/office/drawing/2016/5/12/chartex" xmlns:cx7="http://schemas.microsoft.com/office/drawing/2016/5/13/chartex" xmlns:cx8="http://schemas.microsoft.com/office/drawing/2016/5/14/chartex" xmlns:mc="http://schemas.openxmlformats.org/markup-compatibility/2006" xmlns:aink="http://schemas.microsoft.com/office/drawing/2016/ink" xmlns:am3d="http://schemas.microsoft.com/office/drawing/2017/model3d" xmlns:o="urn:schemas-microsoft-com:office:office" xmlns:r="http://schemas.openxmlformats.org/officeDocument/2006/relationships" xmlns:m="http://schemas.openxmlformats.org/officeDocument/2006/math" xmlns:v="urn:schemas-microsoft-com:vml" xmlns:wp14="http://schemas.microsoft.com/office/word/2010/wordprocessingDrawing" xmlns:wp="http://schemas.openxmlformats.org/drawingml/2006/wordprocessingDrawing" xmlns:w10="urn:schemas-microsoft-com:office:word" xmlns:w="http://schemas.openxmlformats.org/wordprocessingml/2006/main" xmlns:w14="http://schemas.microsoft.com/office/word/2010/wordml" xmlns:w15="http://schemas.microsoft.com/office/word/2012/wordml" xmlns:w16cex="http://schemas.microsoft.com/office/word/2018/wordml/cex" xmlns:w16cid="http://schemas.microsoft.com/office/word/2016/wordml/cid" xmlns:w16="http://schemas.microsoft.com/office/word/2018/wordml" xmlns:w16sdtdh="http://schemas.microsoft.com/office/word/2020/wordml/sdtdatahash" xmlns:w16se="http://schemas.microsoft.com/office/word/2015/wordml/symex" xmlns:wpg="http://schemas.microsoft.com/office/word/2010/wordprocessingGroup" xmlns:wpi="http://schemas.microsoft.com/office/word/2010/wordprocessingInk" xmlns:wne="http://schemas.microsoft.com/office/word/2006/wordml" xmlns:wps="http://schemas.microsoft.com/office/word/2010/wordprocessingShape" mc:Ignorable="w14 w15 w16se w16cid w16 w16cex w16sdtdh wp14">
+<w:hdr xmlns:wpc="http://schemas.microsoft.com/office/word/2010/wordprocessingCanvas" xmlns:cx="http://schemas.microsoft.com/office/drawing/2014/chartex" xmlns:cx1="http://schemas.microsoft.com/office/drawing/2015/9/8/chartex" xmlns:cx2="http://schemas.microsoft.com/office/drawing/2015/10/21/chartex" xmlns:cx3="http://schemas.microsoft.com/office/drawing/2016/5/9/chartex" xmlns:cx4="http://schemas.microsoft.com/office/drawing/2016/5/10/chartex" xmlns:cx5="http://schemas.microsoft.com/office/drawing/2016/5/11/chartex" xmlns:cx6="http://schemas.microsoft.com/office/drawing/2016/5/12/chartex" xmlns:cx7="http://schemas.microsoft.com/office/drawing/2016/5/13/chartex" xmlns:cx8="http://schemas.microsoft.com/office/drawing/2016/5/14/chartex" xmlns:mc="http://schemas.openxmlformats.org/markup-compatibility/2006" xmlns:aink="http://schemas.microsoft.com/office/drawing/2016/ink" xmlns:am3d="http://schemas.microsoft.com/office/drawing/2017/model3d" xmlns:o="urn:schemas-microsoft-com:office:office" xmlns:oel="http://schemas.microsoft.com/office/2019/extlst" xmlns:r="http://schemas.openxmlformats.org/officeDocument/2006/relationships" xmlns:m="http://schemas.openxmlformats.org/officeDocument/2006/math" xmlns:v="urn:schemas-microsoft-com:vml" xmlns:wp14="http://schemas.microsoft.com/office/word/2010/wordprocessingDrawing" xmlns:wp="http://schemas.openxmlformats.org/drawingml/2006/wordprocessingDrawing" xmlns:w10="urn:schemas-microsoft-com:office:word" xmlns:w="http://schemas.openxmlformats.org/wordprocessingml/2006/main" xmlns:w14="http://schemas.microsoft.com/office/word/2010/wordml" xmlns:w15="http://schemas.microsoft.com/office/word/2012/wordml" xmlns:w16cex="http://schemas.microsoft.com/office/word/2018/wordml/cex" xmlns:w16cid="http://schemas.microsoft.com/office/word/2016/wordml/cid" xmlns:w16="http://schemas.microsoft.com/office/word/2018/wordml" xmlns:w16du="http://schemas.microsoft.com/office/word/2023/wordml/word16du" xmlns:w16sdtdh="http://schemas.microsoft.com/office/word/2020/wordml/sdtdatahash" xmlns:w16se="http://schemas.microsoft.com/office/word/2015/wordml/symex" xmlns:wpg="http://schemas.microsoft.com/office/word/2010/wordprocessingGroup" xmlns:wpi="http://schemas.microsoft.com/office/word/2010/wordprocessingInk" xmlns:wne="http://schemas.microsoft.com/office/word/2006/wordml" xmlns:wps="http://schemas.microsoft.com/office/word/2010/wordprocessingShape" mc:Ignorable="w14 w15 w16se w16cid w16 w16cex w16sdtdh w16du wp14">
   <w:p>
     <w:pPr>
       <w:pStyle w:val="Header"/>
@@ -56975,7 +56298,7 @@
 </file>
 
 <file path=word/numbering.xml><?xml version="1.0" encoding="utf-8"?>
-<w:numbering xmlns:wpc="http://schemas.microsoft.com/office/word/2010/wordprocessingCanvas" xmlns:cx="http://schemas.microsoft.com/office/drawing/2014/chartex" xmlns:cx1="http://schemas.microsoft.com/office/drawing/2015/9/8/chartex" xmlns:cx2="http://schemas.microsoft.com/office/drawing/2015/10/21/chartex" xmlns:cx3="http://schemas.microsoft.com/office/drawing/2016/5/9/chartex" xmlns:cx4="http://schemas.microsoft.com/office/drawing/2016/5/10/chartex" xmlns:cx5="http://schemas.microsoft.com/office/drawing/2016/5/11/chartex" xmlns:cx6="http://schemas.microsoft.com/office/drawing/2016/5/12/chartex" xmlns:cx7="http://schemas.microsoft.com/office/drawing/2016/5/13/chartex" xmlns:cx8="http://schemas.microsoft.com/office/drawing/2016/5/14/chartex" xmlns:mc="http://schemas.openxmlformats.org/markup-compatibility/2006" xmlns:aink="http://schemas.microsoft.com/office/drawing/2016/ink" xmlns:am3d="http://schemas.microsoft.com/office/drawing/2017/model3d" xmlns:o="urn:schemas-microsoft-com:office:office" xmlns:r="http://schemas.openxmlformats.org/officeDocument/2006/relationships" xmlns:m="http://schemas.openxmlformats.org/officeDocument/2006/math" xmlns:v="urn:schemas-microsoft-com:vml" xmlns:wp14="http://schemas.microsoft.com/office/word/2010/wordprocessingDrawing" xmlns:wp="http://schemas.openxmlformats.org/drawingml/2006/wordprocessingDrawing" xmlns:w10="urn:schemas-microsoft-com:office:word" xmlns:w="http://schemas.openxmlformats.org/wordprocessingml/2006/main" xmlns:w14="http://schemas.microsoft.com/office/word/2010/wordml" xmlns:w15="http://schemas.microsoft.com/office/word/2012/wordml" xmlns:w16cex="http://schemas.microsoft.com/office/word/2018/wordml/cex" xmlns:w16cid="http://schemas.microsoft.com/office/word/2016/wordml/cid" xmlns:w16="http://schemas.microsoft.com/office/word/2018/wordml" xmlns:w16sdtdh="http://schemas.microsoft.com/office/word/2020/wordml/sdtdatahash" xmlns:w16se="http://schemas.microsoft.com/office/word/2015/wordml/symex" xmlns:wpg="http://schemas.microsoft.com/office/word/2010/wordprocessingGroup" xmlns:wpi="http://schemas.microsoft.com/office/word/2010/wordprocessingInk" xmlns:wne="http://schemas.microsoft.com/office/word/2006/wordml" xmlns:wps="http://schemas.microsoft.com/office/word/2010/wordprocessingShape" mc:Ignorable="w14 w15 w16se w16cid w16 w16cex w16sdtdh wp14">
+<w:numbering xmlns:wpc="http://schemas.microsoft.com/office/word/2010/wordprocessingCanvas" xmlns:cx="http://schemas.microsoft.com/office/drawing/2014/chartex" xmlns:cx1="http://schemas.microsoft.com/office/drawing/2015/9/8/chartex" xmlns:cx2="http://schemas.microsoft.com/office/drawing/2015/10/21/chartex" xmlns:cx3="http://schemas.microsoft.com/office/drawing/2016/5/9/chartex" xmlns:cx4="http://schemas.microsoft.com/office/drawing/2016/5/10/chartex" xmlns:cx5="http://schemas.microsoft.com/office/drawing/2016/5/11/chartex" xmlns:cx6="http://schemas.microsoft.com/office/drawing/2016/5/12/chartex" xmlns:cx7="http://schemas.microsoft.com/office/drawing/2016/5/13/chartex" xmlns:cx8="http://schemas.microsoft.com/office/drawing/2016/5/14/chartex" xmlns:mc="http://schemas.openxmlformats.org/markup-compatibility/2006" xmlns:aink="http://schemas.microsoft.com/office/drawing/2016/ink" xmlns:am3d="http://schemas.microsoft.com/office/drawing/2017/model3d" xmlns:o="urn:schemas-microsoft-com:office:office" xmlns:oel="http://schemas.microsoft.com/office/2019/extlst" xmlns:r="http://schemas.openxmlformats.org/officeDocument/2006/relationships" xmlns:m="http://schemas.openxmlformats.org/officeDocument/2006/math" xmlns:v="urn:schemas-microsoft-com:vml" xmlns:wp14="http://schemas.microsoft.com/office/word/2010/wordprocessingDrawing" xmlns:wp="http://schemas.openxmlformats.org/drawingml/2006/wordprocessingDrawing" xmlns:w10="urn:schemas-microsoft-com:office:word" xmlns:w="http://schemas.openxmlformats.org/wordprocessingml/2006/main" xmlns:w14="http://schemas.microsoft.com/office/word/2010/wordml" xmlns:w15="http://schemas.microsoft.com/office/word/2012/wordml" xmlns:w16cex="http://schemas.microsoft.com/office/word/2018/wordml/cex" xmlns:w16cid="http://schemas.microsoft.com/office/word/2016/wordml/cid" xmlns:w16="http://schemas.microsoft.com/office/word/2018/wordml" xmlns:w16du="http://schemas.microsoft.com/office/word/2023/wordml/word16du" xmlns:w16sdtdh="http://schemas.microsoft.com/office/word/2020/wordml/sdtdatahash" xmlns:w16se="http://schemas.microsoft.com/office/word/2015/wordml/symex" xmlns:wpg="http://schemas.microsoft.com/office/word/2010/wordprocessingGroup" xmlns:wpi="http://schemas.microsoft.com/office/word/2010/wordprocessingInk" xmlns:wne="http://schemas.microsoft.com/office/word/2006/wordml" xmlns:wps="http://schemas.microsoft.com/office/word/2010/wordprocessingShape" mc:Ignorable="w14 w15 w16se w16cid w16 w16cex w16sdtdh w16du wp14">
   <w:abstractNum w:abstractNumId="0" w15:restartNumberingAfterBreak="0">
     <w:nsid w:val="04706DA2"/>
     <w:multiLevelType w:val="multilevel"/>
@@ -59094,80 +58417,80 @@
       </w:pPr>
     </w:lvl>
   </w:abstractNum>
-  <w:num w:numId="1">
+  <w:num w:numId="1" w16cid:durableId="943029441">
     <w:abstractNumId w:val="6"/>
   </w:num>
-  <w:num w:numId="2">
+  <w:num w:numId="2" w16cid:durableId="1424106345">
     <w:abstractNumId w:val="10"/>
   </w:num>
-  <w:num w:numId="3">
+  <w:num w:numId="3" w16cid:durableId="1372655467">
     <w:abstractNumId w:val="16"/>
   </w:num>
-  <w:num w:numId="4">
+  <w:num w:numId="4" w16cid:durableId="73557023">
     <w:abstractNumId w:val="17"/>
   </w:num>
-  <w:num w:numId="5">
+  <w:num w:numId="5" w16cid:durableId="717969015">
     <w:abstractNumId w:val="4"/>
   </w:num>
-  <w:num w:numId="6">
+  <w:num w:numId="6" w16cid:durableId="2105344872">
     <w:abstractNumId w:val="21"/>
   </w:num>
-  <w:num w:numId="7">
+  <w:num w:numId="7" w16cid:durableId="1472018116">
     <w:abstractNumId w:val="8"/>
   </w:num>
-  <w:num w:numId="8">
+  <w:num w:numId="8" w16cid:durableId="1877308339">
     <w:abstractNumId w:val="18"/>
   </w:num>
-  <w:num w:numId="9">
+  <w:num w:numId="9" w16cid:durableId="1757047183">
     <w:abstractNumId w:val="3"/>
   </w:num>
-  <w:num w:numId="10">
+  <w:num w:numId="10" w16cid:durableId="811825649">
     <w:abstractNumId w:val="14"/>
   </w:num>
-  <w:num w:numId="11">
+  <w:num w:numId="11" w16cid:durableId="1225145627">
     <w:abstractNumId w:val="2"/>
   </w:num>
-  <w:num w:numId="12">
+  <w:num w:numId="12" w16cid:durableId="667562937">
     <w:abstractNumId w:val="11"/>
   </w:num>
-  <w:num w:numId="13">
+  <w:num w:numId="13" w16cid:durableId="1395202502">
     <w:abstractNumId w:val="13"/>
   </w:num>
-  <w:num w:numId="14">
+  <w:num w:numId="14" w16cid:durableId="1011104357">
     <w:abstractNumId w:val="12"/>
   </w:num>
-  <w:num w:numId="15">
+  <w:num w:numId="15" w16cid:durableId="805204640">
     <w:abstractNumId w:val="9"/>
   </w:num>
-  <w:num w:numId="16">
+  <w:num w:numId="16" w16cid:durableId="1993677749">
     <w:abstractNumId w:val="7"/>
   </w:num>
-  <w:num w:numId="17">
+  <w:num w:numId="17" w16cid:durableId="416023572">
     <w:abstractNumId w:val="1"/>
   </w:num>
-  <w:num w:numId="18">
+  <w:num w:numId="18" w16cid:durableId="51467435">
     <w:abstractNumId w:val="22"/>
   </w:num>
-  <w:num w:numId="19">
+  <w:num w:numId="19" w16cid:durableId="309602532">
     <w:abstractNumId w:val="5"/>
   </w:num>
-  <w:num w:numId="20">
+  <w:num w:numId="20" w16cid:durableId="1246233145">
     <w:abstractNumId w:val="15"/>
   </w:num>
-  <w:num w:numId="21">
+  <w:num w:numId="21" w16cid:durableId="938096920">
     <w:abstractNumId w:val="19"/>
   </w:num>
-  <w:num w:numId="22">
+  <w:num w:numId="22" w16cid:durableId="1918703886">
     <w:abstractNumId w:val="20"/>
   </w:num>
-  <w:num w:numId="23">
+  <w:num w:numId="23" w16cid:durableId="1298996492">
     <w:abstractNumId w:val="0"/>
   </w:num>
 </w:numbering>
 </file>
 
 <file path=word/styles.xml><?xml version="1.0" encoding="utf-8"?>
-<w:styles xmlns:mc="http://schemas.openxmlformats.org/markup-compatibility/2006" xmlns:r="http://schemas.openxmlformats.org/officeDocument/2006/relationships" xmlns:w="http://schemas.openxmlformats.org/wordprocessingml/2006/main" xmlns:w14="http://schemas.microsoft.com/office/word/2010/wordml" xmlns:w15="http://schemas.microsoft.com/office/word/2012/wordml" xmlns:w16cex="http://schemas.microsoft.com/office/word/2018/wordml/cex" xmlns:w16cid="http://schemas.microsoft.com/office/word/2016/wordml/cid" xmlns:w16="http://schemas.microsoft.com/office/word/2018/wordml" xmlns:w16sdtdh="http://schemas.microsoft.com/office/word/2020/wordml/sdtdatahash" xmlns:w16se="http://schemas.microsoft.com/office/word/2015/wordml/symex" mc:Ignorable="w14 w15 w16se w16cid w16 w16cex w16sdtdh">
+<w:styles xmlns:mc="http://schemas.openxmlformats.org/markup-compatibility/2006" xmlns:r="http://schemas.openxmlformats.org/officeDocument/2006/relationships" xmlns:w="http://schemas.openxmlformats.org/wordprocessingml/2006/main" xmlns:w14="http://schemas.microsoft.com/office/word/2010/wordml" xmlns:w15="http://schemas.microsoft.com/office/word/2012/wordml" xmlns:w16cex="http://schemas.microsoft.com/office/word/2018/wordml/cex" xmlns:w16cid="http://schemas.microsoft.com/office/word/2016/wordml/cid" xmlns:w16="http://schemas.microsoft.com/office/word/2018/wordml" xmlns:w16du="http://schemas.microsoft.com/office/word/2023/wordml/word16du" xmlns:w16sdtdh="http://schemas.microsoft.com/office/word/2020/wordml/sdtdatahash" xmlns:w16se="http://schemas.microsoft.com/office/word/2015/wordml/symex" mc:Ignorable="w14 w15 w16se w16cid w16 w16cex w16sdtdh w16du">
   <w:docDefaults>
     <w:rPrDefault>
       <w:rPr>

--- a/9. BAB III - PERANCANGAN DAN ANALISA SISTEM.docx
+++ b/9. BAB III - PERANCANGAN DAN ANALISA SISTEM.docx
@@ -1,6 +1,6 @@
 
 <file path=word/document.xml><?xml version="1.0" encoding="utf-8"?>
-<w:document xmlns:wpc="http://schemas.microsoft.com/office/word/2010/wordprocessingCanvas" xmlns:cx="http://schemas.microsoft.com/office/drawing/2014/chartex" xmlns:cx1="http://schemas.microsoft.com/office/drawing/2015/9/8/chartex" xmlns:cx2="http://schemas.microsoft.com/office/drawing/2015/10/21/chartex" xmlns:cx3="http://schemas.microsoft.com/office/drawing/2016/5/9/chartex" xmlns:cx4="http://schemas.microsoft.com/office/drawing/2016/5/10/chartex" xmlns:cx5="http://schemas.microsoft.com/office/drawing/2016/5/11/chartex" xmlns:cx6="http://schemas.microsoft.com/office/drawing/2016/5/12/chartex" xmlns:cx7="http://schemas.microsoft.com/office/drawing/2016/5/13/chartex" xmlns:cx8="http://schemas.microsoft.com/office/drawing/2016/5/14/chartex" xmlns:mc="http://schemas.openxmlformats.org/markup-compatibility/2006" xmlns:aink="http://schemas.microsoft.com/office/drawing/2016/ink" xmlns:am3d="http://schemas.microsoft.com/office/drawing/2017/model3d" xmlns:o="urn:schemas-microsoft-com:office:office" xmlns:oel="http://schemas.microsoft.com/office/2019/extlst" xmlns:r="http://schemas.openxmlformats.org/officeDocument/2006/relationships" xmlns:m="http://schemas.openxmlformats.org/officeDocument/2006/math" xmlns:v="urn:schemas-microsoft-com:vml" xmlns:wp14="http://schemas.microsoft.com/office/word/2010/wordprocessingDrawing" xmlns:wp="http://schemas.openxmlformats.org/drawingml/2006/wordprocessingDrawing" xmlns:w10="urn:schemas-microsoft-com:office:word" xmlns:w="http://schemas.openxmlformats.org/wordprocessingml/2006/main" xmlns:w14="http://schemas.microsoft.com/office/word/2010/wordml" xmlns:w15="http://schemas.microsoft.com/office/word/2012/wordml" xmlns:w16cex="http://schemas.microsoft.com/office/word/2018/wordml/cex" xmlns:w16cid="http://schemas.microsoft.com/office/word/2016/wordml/cid" xmlns:w16="http://schemas.microsoft.com/office/word/2018/wordml" xmlns:w16du="http://schemas.microsoft.com/office/word/2023/wordml/word16du" xmlns:w16sdtdh="http://schemas.microsoft.com/office/word/2020/wordml/sdtdatahash" xmlns:w16se="http://schemas.microsoft.com/office/word/2015/wordml/symex" xmlns:wpg="http://schemas.microsoft.com/office/word/2010/wordprocessingGroup" xmlns:wpi="http://schemas.microsoft.com/office/word/2010/wordprocessingInk" xmlns:wne="http://schemas.microsoft.com/office/word/2006/wordml" xmlns:wps="http://schemas.microsoft.com/office/word/2010/wordprocessingShape" mc:Ignorable="w14 w15 w16se w16cid w16 w16cex w16sdtdh w16du wp14">
+<w:document xmlns:wpc="http://schemas.microsoft.com/office/word/2010/wordprocessingCanvas" xmlns:cx="http://schemas.microsoft.com/office/drawing/2014/chartex" xmlns:cx1="http://schemas.microsoft.com/office/drawing/2015/9/8/chartex" xmlns:cx2="http://schemas.microsoft.com/office/drawing/2015/10/21/chartex" xmlns:cx3="http://schemas.microsoft.com/office/drawing/2016/5/9/chartex" xmlns:cx4="http://schemas.microsoft.com/office/drawing/2016/5/10/chartex" xmlns:cx5="http://schemas.microsoft.com/office/drawing/2016/5/11/chartex" xmlns:cx6="http://schemas.microsoft.com/office/drawing/2016/5/12/chartex" xmlns:cx7="http://schemas.microsoft.com/office/drawing/2016/5/13/chartex" xmlns:cx8="http://schemas.microsoft.com/office/drawing/2016/5/14/chartex" xmlns:mc="http://schemas.openxmlformats.org/markup-compatibility/2006" xmlns:aink="http://schemas.microsoft.com/office/drawing/2016/ink" xmlns:am3d="http://schemas.microsoft.com/office/drawing/2017/model3d" xmlns:o="urn:schemas-microsoft-com:office:office" xmlns:r="http://schemas.openxmlformats.org/officeDocument/2006/relationships" xmlns:m="http://schemas.openxmlformats.org/officeDocument/2006/math" xmlns:v="urn:schemas-microsoft-com:vml" xmlns:wp14="http://schemas.microsoft.com/office/word/2010/wordprocessingDrawing" xmlns:wp="http://schemas.openxmlformats.org/drawingml/2006/wordprocessingDrawing" xmlns:w10="urn:schemas-microsoft-com:office:word" xmlns:w="http://schemas.openxmlformats.org/wordprocessingml/2006/main" xmlns:w14="http://schemas.microsoft.com/office/word/2010/wordml" xmlns:w15="http://schemas.microsoft.com/office/word/2012/wordml" xmlns:w16cex="http://schemas.microsoft.com/office/word/2018/wordml/cex" xmlns:w16cid="http://schemas.microsoft.com/office/word/2016/wordml/cid" xmlns:w16="http://schemas.microsoft.com/office/word/2018/wordml" xmlns:w16sdtdh="http://schemas.microsoft.com/office/word/2020/wordml/sdtdatahash" xmlns:w16se="http://schemas.microsoft.com/office/word/2015/wordml/symex" xmlns:wpg="http://schemas.microsoft.com/office/word/2010/wordprocessingGroup" xmlns:wpi="http://schemas.microsoft.com/office/word/2010/wordprocessingInk" xmlns:wne="http://schemas.microsoft.com/office/word/2006/wordml" xmlns:wps="http://schemas.microsoft.com/office/word/2010/wordprocessingShape" mc:Ignorable="w14 w15 w16se w16cid w16 w16cex w16sdtdh wp14">
   <w:body>
     <w:p>
       <w:pPr>
@@ -83,7 +83,7 @@
     <w:p>
       <w:pPr>
         <w:spacing w:after="0" w:line="360" w:lineRule="auto"/>
-        <w:ind w:firstLine="709"/>
+        <w:ind w:firstLine="720"/>
         <w:jc w:val="both"/>
         <w:rPr>
           <w:rStyle w:val="markedcontent"/>
@@ -738,7 +738,27 @@
           <w:sz w:val="24"/>
           <w:szCs w:val="24"/>
         </w:rPr>
-        <w:t>, Jawa Timur.</w:t>
+        <w:t xml:space="preserve">, </w:t>
+      </w:r>
+      <w:proofErr w:type="spellStart"/>
+      <w:r>
+        <w:rPr>
+          <w:rStyle w:val="markedcontent"/>
+          <w:rFonts w:ascii="Times New Roman" w:hAnsi="Times New Roman" w:cs="Times New Roman"/>
+          <w:sz w:val="24"/>
+          <w:szCs w:val="24"/>
+        </w:rPr>
+        <w:t>Jawa</w:t>
+      </w:r>
+      <w:proofErr w:type="spellEnd"/>
+      <w:r>
+        <w:rPr>
+          <w:rStyle w:val="markedcontent"/>
+          <w:rFonts w:ascii="Times New Roman" w:hAnsi="Times New Roman" w:cs="Times New Roman"/>
+          <w:sz w:val="24"/>
+          <w:szCs w:val="24"/>
+        </w:rPr>
+        <w:t xml:space="preserve"> Timur.</w:t>
       </w:r>
     </w:p>
     <w:p>
@@ -796,13 +816,23 @@
           <w:szCs w:val="24"/>
         </w:rPr>
       </w:pPr>
-      <w:r>
-        <w:rPr>
-          <w:rFonts w:ascii="Times New Roman" w:hAnsi="Times New Roman" w:cs="Times New Roman"/>
-          <w:sz w:val="24"/>
-          <w:szCs w:val="24"/>
-        </w:rPr>
-        <w:t xml:space="preserve">Dalam </w:t>
+      <w:proofErr w:type="spellStart"/>
+      <w:r>
+        <w:rPr>
+          <w:rFonts w:ascii="Times New Roman" w:hAnsi="Times New Roman" w:cs="Times New Roman"/>
+          <w:sz w:val="24"/>
+          <w:szCs w:val="24"/>
+        </w:rPr>
+        <w:t>Dalam</w:t>
+      </w:r>
+      <w:proofErr w:type="spellEnd"/>
+      <w:r>
+        <w:rPr>
+          <w:rFonts w:ascii="Times New Roman" w:hAnsi="Times New Roman" w:cs="Times New Roman"/>
+          <w:sz w:val="24"/>
+          <w:szCs w:val="24"/>
+        </w:rPr>
+        <w:t xml:space="preserve"> </w:t>
       </w:r>
       <w:proofErr w:type="spellStart"/>
       <w:r>
@@ -1122,7 +1152,25 @@
           <w:sz w:val="24"/>
           <w:szCs w:val="24"/>
         </w:rPr>
-        <w:t xml:space="preserve"> rakyat Indonesia</w:t>
+        <w:t xml:space="preserve"> </w:t>
+      </w:r>
+      <w:proofErr w:type="spellStart"/>
+      <w:r>
+        <w:rPr>
+          <w:rFonts w:ascii="Times New Roman" w:hAnsi="Times New Roman" w:cs="Times New Roman"/>
+          <w:sz w:val="24"/>
+          <w:szCs w:val="24"/>
+        </w:rPr>
+        <w:t>rakyat</w:t>
+      </w:r>
+      <w:proofErr w:type="spellEnd"/>
+      <w:r>
+        <w:rPr>
+          <w:rFonts w:ascii="Times New Roman" w:hAnsi="Times New Roman" w:cs="Times New Roman"/>
+          <w:sz w:val="24"/>
+          <w:szCs w:val="24"/>
+        </w:rPr>
+        <w:t xml:space="preserve"> Indonesia</w:t>
       </w:r>
       <w:r>
         <w:rPr>
@@ -1412,7 +1460,25 @@
           <w:sz w:val="24"/>
           <w:szCs w:val="24"/>
         </w:rPr>
-        <w:t xml:space="preserve"> rakyat yang </w:t>
+        <w:t xml:space="preserve"> </w:t>
+      </w:r>
+      <w:proofErr w:type="spellStart"/>
+      <w:r>
+        <w:rPr>
+          <w:rFonts w:ascii="Times New Roman" w:hAnsi="Times New Roman" w:cs="Times New Roman"/>
+          <w:sz w:val="24"/>
+          <w:szCs w:val="24"/>
+        </w:rPr>
+        <w:t>rakyat</w:t>
+      </w:r>
+      <w:proofErr w:type="spellEnd"/>
+      <w:r>
+        <w:rPr>
+          <w:rFonts w:ascii="Times New Roman" w:hAnsi="Times New Roman" w:cs="Times New Roman"/>
+          <w:sz w:val="24"/>
+          <w:szCs w:val="24"/>
+        </w:rPr>
+        <w:t xml:space="preserve"> yang </w:t>
       </w:r>
       <w:proofErr w:type="spellStart"/>
       <w:r>
@@ -2067,7 +2133,25 @@
           <w:sz w:val="24"/>
           <w:szCs w:val="24"/>
         </w:rPr>
-        <w:t>, Jawa Timur”</w:t>
+        <w:t xml:space="preserve">, </w:t>
+      </w:r>
+      <w:proofErr w:type="spellStart"/>
+      <w:r>
+        <w:rPr>
+          <w:rFonts w:ascii="Times New Roman" w:hAnsi="Times New Roman" w:cs="Times New Roman"/>
+          <w:sz w:val="24"/>
+          <w:szCs w:val="24"/>
+        </w:rPr>
+        <w:t>Jawa</w:t>
+      </w:r>
+      <w:proofErr w:type="spellEnd"/>
+      <w:r>
+        <w:rPr>
+          <w:rFonts w:ascii="Times New Roman" w:hAnsi="Times New Roman" w:cs="Times New Roman"/>
+          <w:sz w:val="24"/>
+          <w:szCs w:val="24"/>
+        </w:rPr>
+        <w:t xml:space="preserve"> Timur”</w:t>
       </w:r>
       <w:r>
         <w:rPr>
@@ -2421,7 +2505,25 @@
           <w:sz w:val="24"/>
           <w:szCs w:val="24"/>
         </w:rPr>
-        <w:t>, Jawa Timur</w:t>
+        <w:t xml:space="preserve">, </w:t>
+      </w:r>
+      <w:proofErr w:type="spellStart"/>
+      <w:r>
+        <w:rPr>
+          <w:rFonts w:ascii="Times New Roman" w:hAnsi="Times New Roman" w:cs="Times New Roman"/>
+          <w:sz w:val="24"/>
+          <w:szCs w:val="24"/>
+        </w:rPr>
+        <w:t>Jawa</w:t>
+      </w:r>
+      <w:proofErr w:type="spellEnd"/>
+      <w:r>
+        <w:rPr>
+          <w:rFonts w:ascii="Times New Roman" w:hAnsi="Times New Roman" w:cs="Times New Roman"/>
+          <w:sz w:val="24"/>
+          <w:szCs w:val="24"/>
+        </w:rPr>
+        <w:t xml:space="preserve"> Timur</w:t>
       </w:r>
       <w:r>
         <w:rPr>
@@ -2797,13 +2899,35 @@
           <w:sz w:val="28"/>
           <w:szCs w:val="28"/>
         </w:rPr>
-        <w:t>, Jawa Timur</w:t>
+        <w:t xml:space="preserve">, </w:t>
+      </w:r>
+      <w:proofErr w:type="spellStart"/>
+      <w:r>
+        <w:rPr>
+          <w:rFonts w:ascii="Times New Roman" w:hAnsi="Times New Roman" w:cs="Times New Roman"/>
+          <w:b/>
+          <w:bCs/>
+          <w:sz w:val="28"/>
+          <w:szCs w:val="28"/>
+        </w:rPr>
+        <w:t>Jawa</w:t>
+      </w:r>
+      <w:proofErr w:type="spellEnd"/>
+      <w:r>
+        <w:rPr>
+          <w:rFonts w:ascii="Times New Roman" w:hAnsi="Times New Roman" w:cs="Times New Roman"/>
+          <w:b/>
+          <w:bCs/>
+          <w:sz w:val="28"/>
+          <w:szCs w:val="28"/>
+        </w:rPr>
+        <w:t xml:space="preserve"> Timur</w:t>
       </w:r>
     </w:p>
     <w:p>
       <w:pPr>
         <w:spacing w:after="0" w:line="360" w:lineRule="auto"/>
-        <w:ind w:firstLine="709"/>
+        <w:ind w:firstLine="720"/>
         <w:jc w:val="both"/>
         <w:rPr>
           <w:rFonts w:ascii="Times New Roman" w:hAnsi="Times New Roman" w:cs="Times New Roman"/>
@@ -3653,6 +3777,7 @@
         </w:rPr>
         <w:t xml:space="preserve"> </w:t>
       </w:r>
+      <w:proofErr w:type="spellStart"/>
       <w:r>
         <w:rPr>
           <w:rFonts w:ascii="Times New Roman" w:hAnsi="Times New Roman" w:cs="Times New Roman"/>
@@ -3671,7 +3796,18 @@
           <w:sz w:val="28"/>
           <w:szCs w:val="28"/>
         </w:rPr>
-        <w:t xml:space="preserve">alam </w:t>
+        <w:t>alam</w:t>
+      </w:r>
+      <w:proofErr w:type="spellEnd"/>
+      <w:r>
+        <w:rPr>
+          <w:rFonts w:ascii="Times New Roman" w:hAnsi="Times New Roman" w:cs="Times New Roman"/>
+          <w:b/>
+          <w:bCs/>
+          <w:sz w:val="28"/>
+          <w:szCs w:val="28"/>
+        </w:rPr>
+        <w:t xml:space="preserve"> </w:t>
       </w:r>
       <w:r>
         <w:rPr>
@@ -3687,7 +3823,7 @@
     <w:p>
       <w:pPr>
         <w:spacing w:after="0" w:line="360" w:lineRule="auto"/>
-        <w:ind w:firstLine="709"/>
+        <w:ind w:firstLine="720"/>
         <w:jc w:val="both"/>
         <w:rPr>
           <w:rFonts w:ascii="Times New Roman" w:hAnsi="Times New Roman" w:cs="Times New Roman"/>
@@ -3912,7 +4048,7 @@
           <w:numId w:val="18"/>
         </w:numPr>
         <w:spacing w:after="0" w:line="360" w:lineRule="auto"/>
-        <w:ind w:left="709" w:hanging="709"/>
+        <w:ind w:left="425" w:hanging="425"/>
         <w:jc w:val="both"/>
         <w:rPr>
           <w:rFonts w:ascii="Times New Roman" w:hAnsi="Times New Roman" w:cs="Times New Roman"/>
@@ -3952,7 +4088,7 @@
     <w:p>
       <w:pPr>
         <w:spacing w:after="0" w:line="360" w:lineRule="auto"/>
-        <w:ind w:firstLine="709"/>
+        <w:ind w:left="426"/>
         <w:jc w:val="both"/>
         <w:rPr>
           <w:rFonts w:ascii="Times New Roman" w:hAnsi="Times New Roman" w:cs="Times New Roman"/>
@@ -4659,7 +4795,7 @@
           <w:numId w:val="18"/>
         </w:numPr>
         <w:spacing w:after="0" w:line="360" w:lineRule="auto"/>
-        <w:ind w:left="709" w:hanging="709"/>
+        <w:ind w:left="426" w:hanging="426"/>
         <w:jc w:val="both"/>
         <w:rPr>
           <w:rFonts w:ascii="Times New Roman" w:hAnsi="Times New Roman" w:cs="Times New Roman"/>
@@ -4679,7 +4815,7 @@
     <w:p>
       <w:pPr>
         <w:spacing w:after="0" w:line="360" w:lineRule="auto"/>
-        <w:ind w:firstLine="709"/>
+        <w:ind w:left="426"/>
         <w:jc w:val="both"/>
         <w:rPr>
           <w:rFonts w:ascii="Times New Roman" w:hAnsi="Times New Roman" w:cs="Times New Roman"/>
@@ -4979,13 +5115,23 @@
         </w:rPr>
         <w:t xml:space="preserve"> </w:t>
       </w:r>
-      <w:r>
-        <w:rPr>
-          <w:rFonts w:ascii="Times New Roman" w:hAnsi="Times New Roman" w:cs="Times New Roman"/>
-          <w:sz w:val="24"/>
-          <w:szCs w:val="24"/>
-        </w:rPr>
-        <w:t xml:space="preserve">Dalam </w:t>
+      <w:proofErr w:type="spellStart"/>
+      <w:r>
+        <w:rPr>
+          <w:rFonts w:ascii="Times New Roman" w:hAnsi="Times New Roman" w:cs="Times New Roman"/>
+          <w:sz w:val="24"/>
+          <w:szCs w:val="24"/>
+        </w:rPr>
+        <w:t>Dalam</w:t>
+      </w:r>
+      <w:proofErr w:type="spellEnd"/>
+      <w:r>
+        <w:rPr>
+          <w:rFonts w:ascii="Times New Roman" w:hAnsi="Times New Roman" w:cs="Times New Roman"/>
+          <w:sz w:val="24"/>
+          <w:szCs w:val="24"/>
+        </w:rPr>
+        <w:t xml:space="preserve"> </w:t>
       </w:r>
       <w:proofErr w:type="spellStart"/>
       <w:r>
@@ -5365,7 +5511,25 @@
           <w:sz w:val="24"/>
           <w:szCs w:val="24"/>
         </w:rPr>
-        <w:t xml:space="preserve">. Maka </w:t>
+        <w:t xml:space="preserve">. </w:t>
+      </w:r>
+      <w:proofErr w:type="spellStart"/>
+      <w:r>
+        <w:rPr>
+          <w:rFonts w:ascii="Times New Roman" w:hAnsi="Times New Roman" w:cs="Times New Roman"/>
+          <w:sz w:val="24"/>
+          <w:szCs w:val="24"/>
+        </w:rPr>
+        <w:t>Maka</w:t>
+      </w:r>
+      <w:proofErr w:type="spellEnd"/>
+      <w:r>
+        <w:rPr>
+          <w:rFonts w:ascii="Times New Roman" w:hAnsi="Times New Roman" w:cs="Times New Roman"/>
+          <w:sz w:val="24"/>
+          <w:szCs w:val="24"/>
+        </w:rPr>
+        <w:t xml:space="preserve"> </w:t>
       </w:r>
       <w:proofErr w:type="spellStart"/>
       <w:r>
@@ -5736,7 +5900,7 @@
           <w:numId w:val="18"/>
         </w:numPr>
         <w:spacing w:after="0" w:line="360" w:lineRule="auto"/>
-        <w:ind w:left="709" w:hanging="709"/>
+        <w:ind w:left="426" w:hanging="426"/>
         <w:jc w:val="both"/>
         <w:rPr>
           <w:rFonts w:ascii="Times New Roman" w:hAnsi="Times New Roman" w:cs="Times New Roman"/>
@@ -5758,7 +5922,7 @@
     <w:p>
       <w:pPr>
         <w:spacing w:after="0" w:line="360" w:lineRule="auto"/>
-        <w:ind w:firstLine="709"/>
+        <w:ind w:left="426"/>
         <w:jc w:val="both"/>
         <w:rPr>
           <w:rFonts w:ascii="Times New Roman" w:hAnsi="Times New Roman" w:cs="Times New Roman"/>
@@ -6697,7 +6861,7 @@
           <w:numId w:val="18"/>
         </w:numPr>
         <w:spacing w:after="0" w:line="360" w:lineRule="auto"/>
-        <w:ind w:left="709" w:hanging="709"/>
+        <w:ind w:left="426" w:hanging="426"/>
         <w:jc w:val="both"/>
         <w:rPr>
           <w:rFonts w:ascii="Times New Roman" w:hAnsi="Times New Roman" w:cs="Times New Roman"/>
@@ -6743,7 +6907,7 @@
     <w:p>
       <w:pPr>
         <w:spacing w:after="0" w:line="360" w:lineRule="auto"/>
-        <w:ind w:firstLine="709"/>
+        <w:ind w:left="426"/>
         <w:jc w:val="both"/>
         <w:rPr>
           <w:rFonts w:ascii="Times New Roman" w:hAnsi="Times New Roman" w:cs="Times New Roman"/>
@@ -7072,17 +7236,25 @@
           <w:sz w:val="24"/>
           <w:szCs w:val="24"/>
         </w:rPr>
+        <w:t>yaitu</w:t>
+      </w:r>
+      <w:proofErr w:type="spellEnd"/>
+      <w:r>
+        <w:rPr>
+          <w:rFonts w:ascii="Times New Roman" w:hAnsi="Times New Roman" w:cs="Times New Roman"/>
+          <w:sz w:val="24"/>
+          <w:szCs w:val="24"/>
+        </w:rPr>
+        <w:t xml:space="preserve"> </w:t>
+      </w:r>
+      <w:r>
+        <w:rPr>
+          <w:rFonts w:ascii="Times New Roman" w:hAnsi="Times New Roman" w:cs="Times New Roman"/>
+          <w:sz w:val="24"/>
+          <w:szCs w:val="24"/>
+        </w:rPr>
         <w:lastRenderedPageBreak/>
-        <w:t>yaitu</w:t>
-      </w:r>
-      <w:proofErr w:type="spellEnd"/>
-      <w:r>
-        <w:rPr>
-          <w:rFonts w:ascii="Times New Roman" w:hAnsi="Times New Roman" w:cs="Times New Roman"/>
-          <w:sz w:val="24"/>
-          <w:szCs w:val="24"/>
-        </w:rPr>
-        <w:t xml:space="preserve"> sang </w:t>
+        <w:t xml:space="preserve">sang </w:t>
       </w:r>
       <w:proofErr w:type="spellStart"/>
       <w:r>
@@ -7537,7 +7709,7 @@
           <w:numId w:val="18"/>
         </w:numPr>
         <w:spacing w:after="0" w:line="360" w:lineRule="auto"/>
-        <w:ind w:left="709" w:hanging="709"/>
+        <w:ind w:left="426" w:hanging="426"/>
         <w:jc w:val="both"/>
         <w:rPr>
           <w:rFonts w:ascii="Times New Roman" w:hAnsi="Times New Roman" w:cs="Times New Roman"/>
@@ -7585,7 +7757,7 @@
     <w:p>
       <w:pPr>
         <w:spacing w:after="0" w:line="360" w:lineRule="auto"/>
-        <w:ind w:firstLine="709"/>
+        <w:ind w:left="426"/>
         <w:jc w:val="both"/>
         <w:rPr>
           <w:rFonts w:ascii="Times New Roman" w:hAnsi="Times New Roman" w:cs="Times New Roman"/>
@@ -8506,7 +8678,7 @@
           <w:numId w:val="18"/>
         </w:numPr>
         <w:spacing w:after="0" w:line="360" w:lineRule="auto"/>
-        <w:ind w:left="709" w:hanging="709"/>
+        <w:ind w:left="426" w:hanging="426"/>
         <w:jc w:val="both"/>
         <w:rPr>
           <w:rFonts w:ascii="Times New Roman" w:hAnsi="Times New Roman" w:cs="Times New Roman"/>
@@ -8514,6 +8686,7 @@
           <w:szCs w:val="24"/>
         </w:rPr>
       </w:pPr>
+      <w:proofErr w:type="spellStart"/>
       <w:r>
         <w:rPr>
           <w:rFonts w:ascii="Times New Roman" w:hAnsi="Times New Roman" w:cs="Times New Roman"/>
@@ -8522,11 +8695,12 @@
         </w:rPr>
         <w:t>Tema</w:t>
       </w:r>
+      <w:proofErr w:type="spellEnd"/>
     </w:p>
     <w:p>
       <w:pPr>
         <w:spacing w:after="0" w:line="360" w:lineRule="auto"/>
-        <w:ind w:firstLine="720"/>
+        <w:ind w:left="426"/>
         <w:jc w:val="both"/>
         <w:rPr>
           <w:rFonts w:ascii="Times New Roman" w:hAnsi="Times New Roman" w:cs="Times New Roman"/>
@@ -8534,13 +8708,23 @@
           <w:szCs w:val="24"/>
         </w:rPr>
       </w:pPr>
-      <w:r>
-        <w:rPr>
-          <w:rFonts w:ascii="Times New Roman" w:hAnsi="Times New Roman" w:cs="Times New Roman"/>
-          <w:sz w:val="24"/>
-          <w:szCs w:val="24"/>
-        </w:rPr>
-        <w:t xml:space="preserve">Tema </w:t>
+      <w:proofErr w:type="spellStart"/>
+      <w:r>
+        <w:rPr>
+          <w:rFonts w:ascii="Times New Roman" w:hAnsi="Times New Roman" w:cs="Times New Roman"/>
+          <w:sz w:val="24"/>
+          <w:szCs w:val="24"/>
+        </w:rPr>
+        <w:t>Tema</w:t>
+      </w:r>
+      <w:proofErr w:type="spellEnd"/>
+      <w:r>
+        <w:rPr>
+          <w:rFonts w:ascii="Times New Roman" w:hAnsi="Times New Roman" w:cs="Times New Roman"/>
+          <w:sz w:val="24"/>
+          <w:szCs w:val="24"/>
+        </w:rPr>
+        <w:t xml:space="preserve"> </w:t>
       </w:r>
       <w:r>
         <w:rPr>
@@ -8718,7 +8902,25 @@
           <w:sz w:val="24"/>
           <w:szCs w:val="24"/>
         </w:rPr>
-        <w:t xml:space="preserve">. Tema </w:t>
+        <w:t xml:space="preserve">. </w:t>
+      </w:r>
+      <w:proofErr w:type="spellStart"/>
+      <w:r>
+        <w:rPr>
+          <w:rFonts w:ascii="Times New Roman" w:hAnsi="Times New Roman" w:cs="Times New Roman"/>
+          <w:sz w:val="24"/>
+          <w:szCs w:val="24"/>
+        </w:rPr>
+        <w:t>Tema</w:t>
+      </w:r>
+      <w:proofErr w:type="spellEnd"/>
+      <w:r>
+        <w:rPr>
+          <w:rFonts w:ascii="Times New Roman" w:hAnsi="Times New Roman" w:cs="Times New Roman"/>
+          <w:sz w:val="24"/>
+          <w:szCs w:val="24"/>
+        </w:rPr>
+        <w:t xml:space="preserve"> </w:t>
       </w:r>
       <w:r>
         <w:rPr>
@@ -8938,7 +9140,25 @@
           <w:sz w:val="24"/>
           <w:szCs w:val="24"/>
         </w:rPr>
-        <w:t xml:space="preserve"> Jawa Timur yang </w:t>
+        <w:t xml:space="preserve"> </w:t>
+      </w:r>
+      <w:proofErr w:type="spellStart"/>
+      <w:r>
+        <w:rPr>
+          <w:rFonts w:ascii="Times New Roman" w:hAnsi="Times New Roman" w:cs="Times New Roman"/>
+          <w:sz w:val="24"/>
+          <w:szCs w:val="24"/>
+        </w:rPr>
+        <w:t>Jawa</w:t>
+      </w:r>
+      <w:proofErr w:type="spellEnd"/>
+      <w:r>
+        <w:rPr>
+          <w:rFonts w:ascii="Times New Roman" w:hAnsi="Times New Roman" w:cs="Times New Roman"/>
+          <w:sz w:val="24"/>
+          <w:szCs w:val="24"/>
+        </w:rPr>
+        <w:t xml:space="preserve"> Timur yang </w:t>
       </w:r>
       <w:proofErr w:type="spellStart"/>
       <w:r>
@@ -9084,13 +9304,23 @@
         </w:rPr>
         <w:t xml:space="preserve"> </w:t>
       </w:r>
-      <w:r>
-        <w:rPr>
-          <w:rFonts w:ascii="Times New Roman" w:hAnsi="Times New Roman" w:cs="Times New Roman"/>
-          <w:sz w:val="24"/>
-          <w:szCs w:val="24"/>
-        </w:rPr>
-        <w:t xml:space="preserve">Jawa </w:t>
+      <w:proofErr w:type="spellStart"/>
+      <w:r>
+        <w:rPr>
+          <w:rFonts w:ascii="Times New Roman" w:hAnsi="Times New Roman" w:cs="Times New Roman"/>
+          <w:sz w:val="24"/>
+          <w:szCs w:val="24"/>
+        </w:rPr>
+        <w:t>Jawa</w:t>
+      </w:r>
+      <w:proofErr w:type="spellEnd"/>
+      <w:r>
+        <w:rPr>
+          <w:rFonts w:ascii="Times New Roman" w:hAnsi="Times New Roman" w:cs="Times New Roman"/>
+          <w:sz w:val="24"/>
+          <w:szCs w:val="24"/>
+        </w:rPr>
+        <w:t xml:space="preserve"> </w:t>
       </w:r>
       <w:r>
         <w:rPr>
@@ -9152,7 +9382,25 @@
           <w:sz w:val="24"/>
           <w:szCs w:val="24"/>
         </w:rPr>
-        <w:t xml:space="preserve">. Tema </w:t>
+        <w:t xml:space="preserve">. </w:t>
+      </w:r>
+      <w:proofErr w:type="spellStart"/>
+      <w:r>
+        <w:rPr>
+          <w:rFonts w:ascii="Times New Roman" w:hAnsi="Times New Roman" w:cs="Times New Roman"/>
+          <w:sz w:val="24"/>
+          <w:szCs w:val="24"/>
+        </w:rPr>
+        <w:t>Tema</w:t>
+      </w:r>
+      <w:proofErr w:type="spellEnd"/>
+      <w:r>
+        <w:rPr>
+          <w:rFonts w:ascii="Times New Roman" w:hAnsi="Times New Roman" w:cs="Times New Roman"/>
+          <w:sz w:val="24"/>
+          <w:szCs w:val="24"/>
+        </w:rPr>
+        <w:t xml:space="preserve"> </w:t>
       </w:r>
       <w:proofErr w:type="spellStart"/>
       <w:r>
@@ -9367,7 +9615,7 @@
           <w:numId w:val="18"/>
         </w:numPr>
         <w:spacing w:after="0" w:line="360" w:lineRule="auto"/>
-        <w:ind w:left="709" w:hanging="709"/>
+        <w:ind w:left="426" w:hanging="426"/>
         <w:jc w:val="both"/>
         <w:rPr>
           <w:rFonts w:ascii="Times New Roman" w:hAnsi="Times New Roman" w:cs="Times New Roman"/>
@@ -9387,7 +9635,7 @@
     <w:p>
       <w:pPr>
         <w:spacing w:after="0" w:line="360" w:lineRule="auto"/>
-        <w:ind w:firstLine="709"/>
+        <w:ind w:left="426"/>
         <w:jc w:val="both"/>
         <w:rPr>
           <w:rFonts w:ascii="Times New Roman" w:hAnsi="Times New Roman" w:cs="Times New Roman"/>
@@ -10368,7 +10616,7 @@
           <w:numId w:val="18"/>
         </w:numPr>
         <w:spacing w:after="0" w:line="360" w:lineRule="auto"/>
-        <w:ind w:left="709" w:hanging="709"/>
+        <w:ind w:left="426" w:hanging="426"/>
         <w:jc w:val="both"/>
         <w:rPr>
           <w:rFonts w:ascii="Times New Roman" w:hAnsi="Times New Roman" w:cs="Times New Roman"/>
@@ -10390,7 +10638,7 @@
     <w:p>
       <w:pPr>
         <w:spacing w:after="0" w:line="360" w:lineRule="auto"/>
-        <w:ind w:firstLine="709"/>
+        <w:ind w:left="426"/>
         <w:jc w:val="both"/>
         <w:rPr>
           <w:rFonts w:ascii="Times New Roman" w:hAnsi="Times New Roman" w:cs="Times New Roman"/>
@@ -10903,6 +11151,7 @@
           <w:sz w:val="24"/>
           <w:szCs w:val="24"/>
         </w:rPr>
+        <w:lastRenderedPageBreak/>
         <w:t>terjadi</w:t>
       </w:r>
       <w:proofErr w:type="spellEnd"/>
@@ -11124,7 +11373,6 @@
           <w:sz w:val="24"/>
           <w:szCs w:val="24"/>
         </w:rPr>
-        <w:lastRenderedPageBreak/>
         <w:t xml:space="preserve">pada </w:t>
       </w:r>
       <w:proofErr w:type="spellStart"/>
@@ -11554,7 +11802,25 @@
           <w:sz w:val="24"/>
           <w:szCs w:val="24"/>
         </w:rPr>
-        <w:t xml:space="preserve"> dua </w:t>
+        <w:t xml:space="preserve"> </w:t>
+      </w:r>
+      <w:proofErr w:type="spellStart"/>
+      <w:r>
+        <w:rPr>
+          <w:rFonts w:ascii="Times New Roman" w:hAnsi="Times New Roman" w:cs="Times New Roman"/>
+          <w:sz w:val="24"/>
+          <w:szCs w:val="24"/>
+        </w:rPr>
+        <w:t>dua</w:t>
+      </w:r>
+      <w:proofErr w:type="spellEnd"/>
+      <w:r>
+        <w:rPr>
+          <w:rFonts w:ascii="Times New Roman" w:hAnsi="Times New Roman" w:cs="Times New Roman"/>
+          <w:sz w:val="24"/>
+          <w:szCs w:val="24"/>
+        </w:rPr>
+        <w:t xml:space="preserve"> </w:t>
       </w:r>
       <w:proofErr w:type="spellStart"/>
       <w:r>
@@ -11776,7 +12042,25 @@
           <w:sz w:val="24"/>
           <w:szCs w:val="24"/>
         </w:rPr>
-        <w:t xml:space="preserve">, Jawa Timur </w:t>
+        <w:t xml:space="preserve">, </w:t>
+      </w:r>
+      <w:proofErr w:type="spellStart"/>
+      <w:r>
+        <w:rPr>
+          <w:rFonts w:ascii="Times New Roman" w:hAnsi="Times New Roman" w:cs="Times New Roman"/>
+          <w:sz w:val="24"/>
+          <w:szCs w:val="24"/>
+        </w:rPr>
+        <w:t>Jawa</w:t>
+      </w:r>
+      <w:proofErr w:type="spellEnd"/>
+      <w:r>
+        <w:rPr>
+          <w:rFonts w:ascii="Times New Roman" w:hAnsi="Times New Roman" w:cs="Times New Roman"/>
+          <w:sz w:val="24"/>
+          <w:szCs w:val="24"/>
+        </w:rPr>
+        <w:t xml:space="preserve"> Timur </w:t>
       </w:r>
       <w:proofErr w:type="spellStart"/>
       <w:r>
@@ -11825,7 +12109,7 @@
           <w:numId w:val="12"/>
         </w:numPr>
         <w:spacing w:after="0" w:line="360" w:lineRule="auto"/>
-        <w:ind w:left="450" w:hanging="450"/>
+        <w:ind w:left="425" w:hanging="425"/>
         <w:jc w:val="both"/>
         <w:rPr>
           <w:rFonts w:ascii="Times New Roman" w:hAnsi="Times New Roman" w:cs="Times New Roman"/>
@@ -11840,6 +12124,14 @@
           <w:szCs w:val="24"/>
         </w:rPr>
         <w:t xml:space="preserve">Processor </w:t>
+      </w:r>
+      <w:r>
+        <w:rPr>
+          <w:rFonts w:ascii="Times New Roman" w:hAnsi="Times New Roman" w:cs="Times New Roman"/>
+          <w:sz w:val="24"/>
+          <w:szCs w:val="24"/>
+        </w:rPr>
+        <w:tab/>
       </w:r>
       <w:r>
         <w:rPr>
@@ -11892,7 +12184,7 @@
           <w:numId w:val="12"/>
         </w:numPr>
         <w:spacing w:after="0" w:line="360" w:lineRule="auto"/>
-        <w:ind w:left="450" w:hanging="450"/>
+        <w:ind w:left="425" w:hanging="425"/>
         <w:jc w:val="both"/>
         <w:rPr>
           <w:rFonts w:ascii="Times New Roman" w:hAnsi="Times New Roman" w:cs="Times New Roman"/>
@@ -11965,7 +12257,7 @@
           <w:numId w:val="12"/>
         </w:numPr>
         <w:spacing w:after="0" w:line="360" w:lineRule="auto"/>
-        <w:ind w:left="450" w:hanging="450"/>
+        <w:ind w:left="425" w:hanging="425"/>
         <w:jc w:val="both"/>
         <w:rPr>
           <w:rFonts w:ascii="Times New Roman" w:hAnsi="Times New Roman" w:cs="Times New Roman"/>
@@ -12022,7 +12314,7 @@
           <w:numId w:val="12"/>
         </w:numPr>
         <w:spacing w:after="0" w:line="360" w:lineRule="auto"/>
-        <w:ind w:left="450" w:hanging="450"/>
+        <w:ind w:left="425" w:hanging="425"/>
         <w:jc w:val="both"/>
         <w:rPr>
           <w:rFonts w:ascii="Times New Roman" w:hAnsi="Times New Roman" w:cs="Times New Roman"/>
@@ -12079,7 +12371,7 @@
           <w:numId w:val="12"/>
         </w:numPr>
         <w:spacing w:after="0" w:line="360" w:lineRule="auto"/>
-        <w:ind w:left="450" w:hanging="450"/>
+        <w:ind w:left="425" w:hanging="425"/>
         <w:jc w:val="both"/>
         <w:rPr>
           <w:rFonts w:ascii="Times New Roman" w:hAnsi="Times New Roman" w:cs="Times New Roman"/>
@@ -12135,6 +12427,7 @@
     <w:p>
       <w:pPr>
         <w:spacing w:after="0" w:line="360" w:lineRule="auto"/>
+        <w:ind w:firstLine="720"/>
         <w:jc w:val="both"/>
         <w:rPr>
           <w:rFonts w:ascii="Times New Roman" w:hAnsi="Times New Roman" w:cs="Times New Roman"/>
@@ -12337,7 +12630,7 @@
           <w:numId w:val="14"/>
         </w:numPr>
         <w:spacing w:after="0" w:line="360" w:lineRule="auto"/>
-        <w:ind w:left="450" w:hanging="450"/>
+        <w:ind w:left="426" w:hanging="426"/>
         <w:jc w:val="both"/>
         <w:rPr>
           <w:rFonts w:ascii="Times New Roman" w:hAnsi="Times New Roman" w:cs="Times New Roman"/>
@@ -12440,7 +12733,7 @@
           <w:numId w:val="14"/>
         </w:numPr>
         <w:spacing w:after="0" w:line="360" w:lineRule="auto"/>
-        <w:ind w:left="450" w:hanging="450"/>
+        <w:ind w:left="426" w:hanging="426"/>
         <w:jc w:val="both"/>
         <w:rPr>
           <w:rFonts w:ascii="Times New Roman" w:hAnsi="Times New Roman" w:cs="Times New Roman"/>
@@ -12497,7 +12790,7 @@
           <w:numId w:val="14"/>
         </w:numPr>
         <w:spacing w:after="0" w:line="360" w:lineRule="auto"/>
-        <w:ind w:left="450" w:hanging="450"/>
+        <w:ind w:left="426" w:hanging="426"/>
         <w:jc w:val="both"/>
         <w:rPr>
           <w:rFonts w:ascii="Times New Roman" w:hAnsi="Times New Roman" w:cs="Times New Roman"/>
@@ -12572,7 +12865,7 @@
           <w:numId w:val="14"/>
         </w:numPr>
         <w:spacing w:after="0" w:line="360" w:lineRule="auto"/>
-        <w:ind w:left="450" w:hanging="450"/>
+        <w:ind w:left="426" w:hanging="426"/>
         <w:jc w:val="both"/>
         <w:rPr>
           <w:rFonts w:ascii="Times New Roman" w:hAnsi="Times New Roman" w:cs="Times New Roman"/>
@@ -12647,7 +12940,7 @@
           <w:numId w:val="14"/>
         </w:numPr>
         <w:spacing w:after="0" w:line="360" w:lineRule="auto"/>
-        <w:ind w:left="450" w:hanging="450"/>
+        <w:ind w:left="426" w:hanging="426"/>
         <w:jc w:val="both"/>
         <w:rPr>
           <w:rFonts w:ascii="Times New Roman" w:hAnsi="Times New Roman" w:cs="Times New Roman"/>
@@ -12851,7 +13144,25 @@
           <w:sz w:val="24"/>
           <w:szCs w:val="24"/>
         </w:rPr>
-        <w:t xml:space="preserve">, Jawa Timur </w:t>
+        <w:t xml:space="preserve">, </w:t>
+      </w:r>
+      <w:proofErr w:type="spellStart"/>
+      <w:r>
+        <w:rPr>
+          <w:rFonts w:ascii="Times New Roman" w:hAnsi="Times New Roman" w:cs="Times New Roman"/>
+          <w:sz w:val="24"/>
+          <w:szCs w:val="24"/>
+        </w:rPr>
+        <w:t>Jawa</w:t>
+      </w:r>
+      <w:proofErr w:type="spellEnd"/>
+      <w:r>
+        <w:rPr>
+          <w:rFonts w:ascii="Times New Roman" w:hAnsi="Times New Roman" w:cs="Times New Roman"/>
+          <w:sz w:val="24"/>
+          <w:szCs w:val="24"/>
+        </w:rPr>
+        <w:t xml:space="preserve"> Timur </w:t>
       </w:r>
       <w:proofErr w:type="spellStart"/>
       <w:proofErr w:type="gramStart"/>
@@ -12882,7 +13193,7 @@
           <w:numId w:val="13"/>
         </w:numPr>
         <w:spacing w:after="0" w:line="360" w:lineRule="auto"/>
-        <w:ind w:left="450" w:hanging="450"/>
+        <w:ind w:left="426" w:hanging="426"/>
         <w:jc w:val="both"/>
         <w:rPr>
           <w:rFonts w:ascii="Times New Roman" w:hAnsi="Times New Roman" w:cs="Times New Roman"/>
@@ -12907,7 +13218,7 @@
           <w:numId w:val="13"/>
         </w:numPr>
         <w:spacing w:after="0" w:line="360" w:lineRule="auto"/>
-        <w:ind w:left="450" w:hanging="450"/>
+        <w:ind w:left="426" w:hanging="426"/>
         <w:jc w:val="both"/>
         <w:rPr>
           <w:rFonts w:ascii="Times New Roman" w:hAnsi="Times New Roman" w:cs="Times New Roman"/>
@@ -12932,7 +13243,7 @@
           <w:numId w:val="13"/>
         </w:numPr>
         <w:spacing w:after="0" w:line="360" w:lineRule="auto"/>
-        <w:ind w:left="450" w:hanging="450"/>
+        <w:ind w:left="426" w:hanging="426"/>
         <w:jc w:val="both"/>
         <w:rPr>
           <w:rFonts w:ascii="Times New Roman" w:hAnsi="Times New Roman" w:cs="Times New Roman"/>
@@ -12957,7 +13268,7 @@
           <w:numId w:val="13"/>
         </w:numPr>
         <w:spacing w:after="0" w:line="360" w:lineRule="auto"/>
-        <w:ind w:left="450" w:hanging="450"/>
+        <w:ind w:left="426" w:hanging="426"/>
         <w:jc w:val="both"/>
         <w:rPr>
           <w:rFonts w:ascii="Times New Roman" w:hAnsi="Times New Roman" w:cs="Times New Roman"/>
@@ -12972,6 +13283,7 @@
           <w:sz w:val="24"/>
           <w:szCs w:val="24"/>
         </w:rPr>
+        <w:lastRenderedPageBreak/>
         <w:t>MoodME</w:t>
       </w:r>
       <w:proofErr w:type="spellEnd"/>
@@ -12983,6 +13295,17 @@
         </w:rPr>
         <w:t xml:space="preserve"> Emotion Detector Unity</w:t>
       </w:r>
+    </w:p>
+    <w:p>
+      <w:pPr>
+        <w:spacing w:after="0" w:line="360" w:lineRule="auto"/>
+        <w:jc w:val="both"/>
+        <w:rPr>
+          <w:rFonts w:ascii="Times New Roman" w:hAnsi="Times New Roman" w:cs="Times New Roman"/>
+          <w:sz w:val="24"/>
+          <w:szCs w:val="24"/>
+        </w:rPr>
+      </w:pPr>
     </w:p>
     <w:p>
       <w:pPr>
@@ -13011,7 +13334,6 @@
           <w:sz w:val="28"/>
           <w:szCs w:val="28"/>
         </w:rPr>
-        <w:lastRenderedPageBreak/>
         <w:t>Perancangan</w:t>
       </w:r>
       <w:proofErr w:type="spellEnd"/>
@@ -13029,7 +13351,7 @@
     <w:p>
       <w:pPr>
         <w:pStyle w:val="STTSJudulBab"/>
-        <w:ind w:firstLine="709"/>
+        <w:ind w:firstLine="720"/>
         <w:jc w:val="both"/>
         <w:rPr>
           <w:b w:val="0"/>
@@ -13183,7 +13505,27 @@
           <w:sz w:val="24"/>
           <w:szCs w:val="24"/>
         </w:rPr>
-        <w:t xml:space="preserve">, Jawa Timur. </w:t>
+        <w:t xml:space="preserve">, </w:t>
+      </w:r>
+      <w:proofErr w:type="spellStart"/>
+      <w:r>
+        <w:rPr>
+          <w:b w:val="0"/>
+          <w:bCs/>
+          <w:sz w:val="24"/>
+          <w:szCs w:val="24"/>
+        </w:rPr>
+        <w:t>Jawa</w:t>
+      </w:r>
+      <w:proofErr w:type="spellEnd"/>
+      <w:r>
+        <w:rPr>
+          <w:b w:val="0"/>
+          <w:bCs/>
+          <w:sz w:val="24"/>
+          <w:szCs w:val="24"/>
+        </w:rPr>
+        <w:t xml:space="preserve"> Timur. </w:t>
       </w:r>
       <w:proofErr w:type="spellStart"/>
       <w:r>
@@ -13986,7 +14328,27 @@
           <w:sz w:val="24"/>
           <w:szCs w:val="24"/>
         </w:rPr>
-        <w:t xml:space="preserve">. Jejak </w:t>
+        <w:t xml:space="preserve">. </w:t>
+      </w:r>
+      <w:proofErr w:type="spellStart"/>
+      <w:r>
+        <w:rPr>
+          <w:b w:val="0"/>
+          <w:bCs/>
+          <w:sz w:val="24"/>
+          <w:szCs w:val="24"/>
+        </w:rPr>
+        <w:t>Jejak</w:t>
+      </w:r>
+      <w:proofErr w:type="spellEnd"/>
+      <w:r>
+        <w:rPr>
+          <w:b w:val="0"/>
+          <w:bCs/>
+          <w:sz w:val="24"/>
+          <w:szCs w:val="24"/>
+        </w:rPr>
+        <w:t xml:space="preserve"> </w:t>
       </w:r>
       <w:proofErr w:type="spellStart"/>
       <w:r>
@@ -14046,7 +14408,27 @@
           <w:sz w:val="24"/>
           <w:szCs w:val="24"/>
         </w:rPr>
-        <w:t xml:space="preserve">, Jawa Timur, </w:t>
+        <w:t xml:space="preserve">, </w:t>
+      </w:r>
+      <w:proofErr w:type="spellStart"/>
+      <w:r>
+        <w:rPr>
+          <w:b w:val="0"/>
+          <w:bCs/>
+          <w:sz w:val="24"/>
+          <w:szCs w:val="24"/>
+        </w:rPr>
+        <w:t>Jawa</w:t>
+      </w:r>
+      <w:proofErr w:type="spellEnd"/>
+      <w:r>
+        <w:rPr>
+          <w:b w:val="0"/>
+          <w:bCs/>
+          <w:sz w:val="24"/>
+          <w:szCs w:val="24"/>
+        </w:rPr>
+        <w:t xml:space="preserve"> Timur, </w:t>
       </w:r>
       <w:proofErr w:type="spellStart"/>
       <w:r>
@@ -15923,6 +16305,7 @@
           <w:sz w:val="24"/>
           <w:szCs w:val="24"/>
         </w:rPr>
+        <w:lastRenderedPageBreak/>
         <w:t>banyak</w:t>
       </w:r>
       <w:proofErr w:type="spellEnd"/>
@@ -16136,7 +16519,6 @@
           <w:sz w:val="24"/>
           <w:szCs w:val="24"/>
         </w:rPr>
-        <w:lastRenderedPageBreak/>
         <w:t>Nahasnya</w:t>
       </w:r>
       <w:proofErr w:type="spellEnd"/>
@@ -17748,7 +18130,27 @@
           <w:sz w:val="24"/>
           <w:szCs w:val="24"/>
         </w:rPr>
-        <w:t xml:space="preserve">. Ini </w:t>
+        <w:t xml:space="preserve">. </w:t>
+      </w:r>
+      <w:proofErr w:type="spellStart"/>
+      <w:r>
+        <w:rPr>
+          <w:b w:val="0"/>
+          <w:bCs/>
+          <w:sz w:val="24"/>
+          <w:szCs w:val="24"/>
+        </w:rPr>
+        <w:t>Ini</w:t>
+      </w:r>
+      <w:proofErr w:type="spellEnd"/>
+      <w:r>
+        <w:rPr>
+          <w:b w:val="0"/>
+          <w:bCs/>
+          <w:sz w:val="24"/>
+          <w:szCs w:val="24"/>
+        </w:rPr>
+        <w:t xml:space="preserve"> </w:t>
       </w:r>
       <w:proofErr w:type="spellStart"/>
       <w:r>
@@ -18600,6 +19002,7 @@
           <w:sz w:val="24"/>
           <w:szCs w:val="24"/>
         </w:rPr>
+        <w:lastRenderedPageBreak/>
         <w:t>Deskripsi</w:t>
       </w:r>
       <w:proofErr w:type="spellEnd"/>
@@ -18826,7 +19229,6 @@
           <w:sz w:val="24"/>
           <w:szCs w:val="24"/>
         </w:rPr>
-        <w:lastRenderedPageBreak/>
         <w:t>Skenario</w:t>
       </w:r>
       <w:proofErr w:type="spellEnd"/>
@@ -19094,6 +19496,15 @@
           <w:szCs w:val="24"/>
         </w:rPr>
         <w:t xml:space="preserve"> </w:t>
+      </w:r>
+      <w:r>
+        <w:rPr>
+          <w:b w:val="0"/>
+          <w:bCs/>
+          <w:sz w:val="24"/>
+          <w:szCs w:val="24"/>
+        </w:rPr>
+        <w:tab/>
       </w:r>
       <w:proofErr w:type="spellStart"/>
       <w:r>
@@ -19492,7 +19903,7 @@
         <w:tabs>
           <w:tab w:val="left" w:pos="2552"/>
         </w:tabs>
-        <w:ind w:left="2694" w:hanging="2268"/>
+        <w:ind w:left="2693" w:hanging="2268"/>
         <w:jc w:val="both"/>
         <w:rPr>
           <w:b w:val="0"/>
@@ -19539,6 +19950,15 @@
           <w:szCs w:val="24"/>
         </w:rPr>
         <w:t xml:space="preserve"> </w:t>
+      </w:r>
+      <w:r>
+        <w:rPr>
+          <w:b w:val="0"/>
+          <w:bCs/>
+          <w:sz w:val="24"/>
+          <w:szCs w:val="24"/>
+        </w:rPr>
+        <w:tab/>
       </w:r>
       <w:proofErr w:type="spellStart"/>
       <w:r>
@@ -19808,14 +20228,25 @@
         </w:rPr>
         <w:t xml:space="preserve"> </w:t>
       </w:r>
-      <w:r>
-        <w:rPr>
-          <w:b w:val="0"/>
-          <w:bCs/>
-          <w:sz w:val="24"/>
-          <w:szCs w:val="24"/>
-        </w:rPr>
-        <w:t xml:space="preserve">Latar </w:t>
+      <w:proofErr w:type="spellStart"/>
+      <w:r>
+        <w:rPr>
+          <w:b w:val="0"/>
+          <w:bCs/>
+          <w:sz w:val="24"/>
+          <w:szCs w:val="24"/>
+        </w:rPr>
+        <w:t>Latar</w:t>
+      </w:r>
+      <w:proofErr w:type="spellEnd"/>
+      <w:r>
+        <w:rPr>
+          <w:b w:val="0"/>
+          <w:bCs/>
+          <w:sz w:val="24"/>
+          <w:szCs w:val="24"/>
+        </w:rPr>
+        <w:t xml:space="preserve"> </w:t>
       </w:r>
       <w:proofErr w:type="spellStart"/>
       <w:r>
@@ -20049,7 +20480,7 @@
           <w:sz w:val="24"/>
           <w:szCs w:val="24"/>
         </w:rPr>
-        <w:t xml:space="preserve"> </w:t>
+        <w:tab/>
       </w:r>
       <w:proofErr w:type="spellStart"/>
       <w:r>
@@ -20584,7 +21015,7 @@
           <w:sz w:val="24"/>
           <w:szCs w:val="24"/>
         </w:rPr>
-        <w:t xml:space="preserve"> </w:t>
+        <w:tab/>
       </w:r>
       <w:proofErr w:type="spellStart"/>
       <w:r>
@@ -21050,7 +21481,7 @@
           <w:sz w:val="24"/>
           <w:szCs w:val="24"/>
         </w:rPr>
-        <w:t xml:space="preserve"> </w:t>
+        <w:tab/>
       </w:r>
       <w:proofErr w:type="spellStart"/>
       <w:r>
@@ -21272,36 +21703,6 @@
         </w:rPr>
         <w:t>.</w:t>
       </w:r>
-    </w:p>
-    <w:p>
-      <w:pPr>
-        <w:pStyle w:val="STTSJudulBab"/>
-        <w:tabs>
-          <w:tab w:val="left" w:pos="2552"/>
-        </w:tabs>
-        <w:jc w:val="both"/>
-        <w:rPr>
-          <w:b w:val="0"/>
-          <w:bCs/>
-          <w:sz w:val="24"/>
-          <w:szCs w:val="24"/>
-        </w:rPr>
-      </w:pPr>
-    </w:p>
-    <w:p>
-      <w:pPr>
-        <w:pStyle w:val="STTSJudulBab"/>
-        <w:tabs>
-          <w:tab w:val="left" w:pos="2552"/>
-        </w:tabs>
-        <w:jc w:val="both"/>
-        <w:rPr>
-          <w:b w:val="0"/>
-          <w:bCs/>
-          <w:sz w:val="24"/>
-          <w:szCs w:val="24"/>
-        </w:rPr>
-      </w:pPr>
     </w:p>
     <w:p>
       <w:pPr>
@@ -21370,7 +21771,7 @@
     <w:p>
       <w:pPr>
         <w:spacing w:after="0" w:line="360" w:lineRule="auto"/>
-        <w:ind w:firstLine="709"/>
+        <w:ind w:firstLine="720"/>
         <w:jc w:val="both"/>
         <w:rPr>
           <w:rFonts w:ascii="Times New Roman" w:eastAsia="Calibri" w:hAnsi="Times New Roman" w:cs="Times New Roman"/>
@@ -22004,29 +22405,7 @@
           <w:szCs w:val="24"/>
           <w:lang w:val="en-US"/>
         </w:rPr>
-        <w:t xml:space="preserve"> </w:t>
-      </w:r>
-      <w:proofErr w:type="spellStart"/>
-      <w:r>
-        <w:rPr>
-          <w:rFonts w:ascii="Times New Roman" w:eastAsia="Calibri" w:hAnsi="Times New Roman" w:cs="Times New Roman"/>
-          <w:bCs/>
-          <w:sz w:val="24"/>
-          <w:szCs w:val="24"/>
-          <w:lang w:val="en-US"/>
-        </w:rPr>
-        <w:t>jelas</w:t>
-      </w:r>
-      <w:proofErr w:type="spellEnd"/>
-      <w:r>
-        <w:rPr>
-          <w:rFonts w:ascii="Times New Roman" w:eastAsia="Calibri" w:hAnsi="Times New Roman" w:cs="Times New Roman"/>
-          <w:bCs/>
-          <w:sz w:val="24"/>
-          <w:szCs w:val="24"/>
-          <w:lang w:val="en-US"/>
-        </w:rPr>
-        <w:t xml:space="preserve"> </w:t>
+        <w:t xml:space="preserve"> jelas </w:t>
       </w:r>
       <w:proofErr w:type="spellStart"/>
       <w:r>
@@ -22398,8 +22777,8 @@
           <w:lang w:eastAsia="en-ID"/>
         </w:rPr>
         <w:drawing>
-          <wp:inline distT="0" distB="0" distL="0" distR="0" wp14:anchorId="4FECB3BB" wp14:editId="4AE777D8">
-            <wp:extent cx="4152900" cy="3940940"/>
+          <wp:inline distT="0" distB="0" distL="0" distR="0" wp14:anchorId="4FECB3BB" wp14:editId="525D4BF6">
+            <wp:extent cx="4095750" cy="3940810"/>
             <wp:effectExtent l="19050" t="19050" r="19050" b="21590"/>
             <wp:docPr id="9" name="Picture 9"/>
             <wp:cNvGraphicFramePr>
@@ -22414,7 +22793,7 @@
                       <a:picLocks noChangeAspect="1" noChangeArrowheads="1"/>
                     </pic:cNvPicPr>
                   </pic:nvPicPr>
-                  <pic:blipFill>
+                  <pic:blipFill rotWithShape="1">
                     <a:blip r:embed="rId9">
                       <a:extLst>
                         <a:ext uri="{28A0092B-C50C-407E-A947-70E740481C1C}">
@@ -22422,27 +22801,49 @@
                         </a:ext>
                       </a:extLst>
                     </a:blip>
-                    <a:srcRect/>
-                    <a:stretch>
-                      <a:fillRect/>
-                    </a:stretch>
+                    <a:srcRect l="-1147" r="2520"/>
+                    <a:stretch/>
                   </pic:blipFill>
                   <pic:spPr bwMode="auto">
                     <a:xfrm>
                       <a:off x="0" y="0"/>
-                      <a:ext cx="4196502" cy="3982316"/>
+                      <a:ext cx="4138888" cy="3982316"/>
                     </a:xfrm>
                     <a:prstGeom prst="rect">
                       <a:avLst/>
                     </a:prstGeom>
                     <a:noFill/>
-                    <a:ln w="3175">
+                    <a:ln w="3175" cap="flat" cmpd="sng" algn="ctr">
                       <a:solidFill>
-                        <a:schemeClr val="bg2">
+                        <a:srgbClr val="E7E6E6">
                           <a:lumMod val="75000"/>
-                        </a:schemeClr>
+                        </a:srgbClr>
                       </a:solidFill>
+                      <a:prstDash val="solid"/>
+                      <a:round/>
+                      <a:headEnd type="none" w="med" len="med"/>
+                      <a:tailEnd type="none" w="med" len="med"/>
+                      <a:extLst>
+                        <a:ext uri="{C807C97D-BFC1-408E-A445-0C87EB9F89A2}">
+                          <ask:lineSketchStyleProps xmlns:ask="http://schemas.microsoft.com/office/drawing/2018/sketchyshapes" sd="0">
+                            <a:custGeom>
+                              <a:avLst/>
+                              <a:gdLst/>
+                              <a:ahLst/>
+                              <a:cxnLst/>
+                              <a:rect l="0" t="0" r="0" b="0"/>
+                              <a:pathLst/>
+                            </a:custGeom>
+                            <ask:type/>
+                          </ask:lineSketchStyleProps>
+                        </a:ext>
+                      </a:extLst>
                     </a:ln>
+                    <a:extLst>
+                      <a:ext uri="{53640926-AAD7-44D8-BBD7-CCE9431645EC}">
+                        <a14:shadowObscured xmlns:a14="http://schemas.microsoft.com/office/drawing/2010/main"/>
+                      </a:ext>
+                    </a:extLst>
                   </pic:spPr>
                 </pic:pic>
               </a:graphicData>
@@ -22530,7 +22931,7 @@
     <w:p>
       <w:pPr>
         <w:spacing w:after="0" w:line="360" w:lineRule="auto"/>
-        <w:ind w:firstLine="709"/>
+        <w:ind w:firstLine="720"/>
         <w:jc w:val="both"/>
         <w:rPr>
           <w:rFonts w:ascii="Times New Roman" w:hAnsi="Times New Roman" w:cs="Times New Roman"/>
@@ -23105,7 +23506,7 @@
           <w:numId w:val="23"/>
         </w:numPr>
         <w:spacing w:after="0" w:line="360" w:lineRule="auto"/>
-        <w:ind w:left="709" w:hanging="709"/>
+        <w:ind w:left="426" w:hanging="426"/>
         <w:jc w:val="both"/>
         <w:rPr>
           <w:rFonts w:ascii="Times New Roman" w:hAnsi="Times New Roman" w:cs="Times New Roman"/>
@@ -23126,7 +23527,7 @@
     <w:p>
       <w:pPr>
         <w:spacing w:after="0" w:line="360" w:lineRule="auto"/>
-        <w:ind w:firstLine="709"/>
+        <w:ind w:left="426"/>
         <w:jc w:val="both"/>
         <w:rPr>
           <w:rFonts w:ascii="Times New Roman" w:hAnsi="Times New Roman" w:cs="Times New Roman"/>
@@ -23134,13 +23535,23 @@
           <w:szCs w:val="24"/>
         </w:rPr>
       </w:pPr>
-      <w:r>
-        <w:rPr>
-          <w:rFonts w:ascii="Times New Roman" w:hAnsi="Times New Roman" w:cs="Times New Roman"/>
-          <w:sz w:val="24"/>
-          <w:szCs w:val="24"/>
-        </w:rPr>
-        <w:t xml:space="preserve">Ini </w:t>
+      <w:proofErr w:type="spellStart"/>
+      <w:r>
+        <w:rPr>
+          <w:rFonts w:ascii="Times New Roman" w:hAnsi="Times New Roman" w:cs="Times New Roman"/>
+          <w:sz w:val="24"/>
+          <w:szCs w:val="24"/>
+        </w:rPr>
+        <w:t>Ini</w:t>
+      </w:r>
+      <w:proofErr w:type="spellEnd"/>
+      <w:r>
+        <w:rPr>
+          <w:rFonts w:ascii="Times New Roman" w:hAnsi="Times New Roman" w:cs="Times New Roman"/>
+          <w:sz w:val="24"/>
+          <w:szCs w:val="24"/>
+        </w:rPr>
+        <w:t xml:space="preserve"> </w:t>
       </w:r>
       <w:proofErr w:type="spellStart"/>
       <w:r>
@@ -23545,7 +23956,7 @@
           <w:numId w:val="23"/>
         </w:numPr>
         <w:spacing w:after="0" w:line="360" w:lineRule="auto"/>
-        <w:ind w:left="709" w:hanging="709"/>
+        <w:ind w:left="426" w:hanging="426"/>
         <w:jc w:val="both"/>
         <w:rPr>
           <w:rFonts w:ascii="Times New Roman" w:hAnsi="Times New Roman" w:cs="Times New Roman"/>
@@ -23585,7 +23996,7 @@
     <w:p>
       <w:pPr>
         <w:spacing w:after="0" w:line="360" w:lineRule="auto"/>
-        <w:ind w:firstLine="709"/>
+        <w:ind w:left="426"/>
         <w:jc w:val="both"/>
         <w:rPr>
           <w:rFonts w:ascii="Times New Roman" w:hAnsi="Times New Roman" w:cs="Times New Roman"/>
@@ -23860,7 +24271,7 @@
           <w:numId w:val="23"/>
         </w:numPr>
         <w:spacing w:after="0" w:line="360" w:lineRule="auto"/>
-        <w:ind w:left="709" w:hanging="709"/>
+        <w:ind w:left="426" w:hanging="426"/>
         <w:jc w:val="both"/>
         <w:rPr>
           <w:rFonts w:ascii="Times New Roman" w:hAnsi="Times New Roman" w:cs="Times New Roman"/>
@@ -23890,7 +24301,7 @@
     <w:p>
       <w:pPr>
         <w:spacing w:after="0" w:line="360" w:lineRule="auto"/>
-        <w:ind w:firstLine="709"/>
+        <w:ind w:left="426"/>
         <w:jc w:val="both"/>
         <w:rPr>
           <w:rFonts w:ascii="Times New Roman" w:hAnsi="Times New Roman" w:cs="Times New Roman"/>
@@ -24181,7 +24592,7 @@
           <w:numId w:val="23"/>
         </w:numPr>
         <w:spacing w:after="0" w:line="360" w:lineRule="auto"/>
-        <w:ind w:left="709" w:hanging="709"/>
+        <w:ind w:left="426" w:hanging="426"/>
         <w:jc w:val="both"/>
         <w:rPr>
           <w:rFonts w:ascii="Times New Roman" w:hAnsi="Times New Roman" w:cs="Times New Roman"/>
@@ -24237,7 +24648,7 @@
     <w:p>
       <w:pPr>
         <w:spacing w:after="0" w:line="360" w:lineRule="auto"/>
-        <w:ind w:firstLine="709"/>
+        <w:ind w:left="426"/>
         <w:jc w:val="both"/>
         <w:rPr>
           <w:rFonts w:ascii="Times New Roman" w:hAnsi="Times New Roman" w:cs="Times New Roman"/>
@@ -24586,7 +24997,7 @@
           <w:numId w:val="23"/>
         </w:numPr>
         <w:spacing w:after="0" w:line="360" w:lineRule="auto"/>
-        <w:ind w:left="709" w:hanging="709"/>
+        <w:ind w:left="426" w:hanging="426"/>
         <w:jc w:val="both"/>
         <w:rPr>
           <w:rFonts w:ascii="Times New Roman" w:hAnsi="Times New Roman" w:cs="Times New Roman"/>
@@ -24616,7 +25027,7 @@
     <w:p>
       <w:pPr>
         <w:spacing w:after="0" w:line="360" w:lineRule="auto"/>
-        <w:ind w:firstLine="709"/>
+        <w:ind w:left="426"/>
         <w:jc w:val="both"/>
         <w:rPr>
           <w:rFonts w:ascii="Times New Roman" w:hAnsi="Times New Roman" w:cs="Times New Roman"/>
@@ -24624,23 +25035,13 @@
           <w:szCs w:val="24"/>
         </w:rPr>
       </w:pPr>
-      <w:proofErr w:type="spellStart"/>
-      <w:r>
-        <w:rPr>
-          <w:rFonts w:ascii="Times New Roman" w:hAnsi="Times New Roman" w:cs="Times New Roman"/>
-          <w:sz w:val="24"/>
-          <w:szCs w:val="24"/>
-        </w:rPr>
-        <w:t>Setelah</w:t>
-      </w:r>
-      <w:proofErr w:type="spellEnd"/>
-      <w:r>
-        <w:rPr>
-          <w:rFonts w:ascii="Times New Roman" w:hAnsi="Times New Roman" w:cs="Times New Roman"/>
-          <w:sz w:val="24"/>
-          <w:szCs w:val="24"/>
-        </w:rPr>
-        <w:t xml:space="preserve"> </w:t>
+      <w:r>
+        <w:rPr>
+          <w:rFonts w:ascii="Times New Roman" w:hAnsi="Times New Roman" w:cs="Times New Roman"/>
+          <w:sz w:val="24"/>
+          <w:szCs w:val="24"/>
+        </w:rPr>
+        <w:t xml:space="preserve">Setelah </w:t>
       </w:r>
       <w:proofErr w:type="spellStart"/>
       <w:r>
@@ -24813,7 +25214,7 @@
           <w:numId w:val="23"/>
         </w:numPr>
         <w:spacing w:after="0" w:line="360" w:lineRule="auto"/>
-        <w:ind w:left="709" w:hanging="709"/>
+        <w:ind w:left="426" w:hanging="426"/>
         <w:jc w:val="both"/>
         <w:rPr>
           <w:rFonts w:ascii="Times New Roman" w:hAnsi="Times New Roman" w:cs="Times New Roman"/>
@@ -24833,7 +25234,7 @@
     <w:p>
       <w:pPr>
         <w:spacing w:after="0" w:line="360" w:lineRule="auto"/>
-        <w:ind w:firstLine="709"/>
+        <w:ind w:left="426"/>
         <w:jc w:val="both"/>
         <w:rPr>
           <w:rFonts w:ascii="Times New Roman" w:hAnsi="Times New Roman" w:cs="Times New Roman"/>
@@ -24841,23 +25242,13 @@
           <w:szCs w:val="24"/>
         </w:rPr>
       </w:pPr>
-      <w:proofErr w:type="spellStart"/>
-      <w:r>
-        <w:rPr>
-          <w:rFonts w:ascii="Times New Roman" w:hAnsi="Times New Roman" w:cs="Times New Roman"/>
-          <w:sz w:val="24"/>
-          <w:szCs w:val="24"/>
-        </w:rPr>
-        <w:t>Setelah</w:t>
-      </w:r>
-      <w:proofErr w:type="spellEnd"/>
-      <w:r>
-        <w:rPr>
-          <w:rFonts w:ascii="Times New Roman" w:hAnsi="Times New Roman" w:cs="Times New Roman"/>
-          <w:sz w:val="24"/>
-          <w:szCs w:val="24"/>
-        </w:rPr>
-        <w:t xml:space="preserve"> </w:t>
+      <w:r>
+        <w:rPr>
+          <w:rFonts w:ascii="Times New Roman" w:hAnsi="Times New Roman" w:cs="Times New Roman"/>
+          <w:sz w:val="24"/>
+          <w:szCs w:val="24"/>
+        </w:rPr>
+        <w:t xml:space="preserve">Setelah </w:t>
       </w:r>
       <w:proofErr w:type="spellStart"/>
       <w:r>
@@ -25082,7 +25473,7 @@
           <w:numId w:val="23"/>
         </w:numPr>
         <w:spacing w:after="0" w:line="360" w:lineRule="auto"/>
-        <w:ind w:left="709" w:hanging="709"/>
+        <w:ind w:left="426" w:hanging="426"/>
         <w:jc w:val="both"/>
         <w:rPr>
           <w:rFonts w:ascii="Times New Roman" w:hAnsi="Times New Roman" w:cs="Times New Roman"/>
@@ -25096,13 +25487,23 @@
           <w:sz w:val="24"/>
           <w:szCs w:val="24"/>
         </w:rPr>
-        <w:t>Ending Buruk</w:t>
-      </w:r>
+        <w:t xml:space="preserve">Ending </w:t>
+      </w:r>
+      <w:proofErr w:type="spellStart"/>
+      <w:r>
+        <w:rPr>
+          <w:rFonts w:ascii="Times New Roman" w:hAnsi="Times New Roman" w:cs="Times New Roman"/>
+          <w:sz w:val="24"/>
+          <w:szCs w:val="24"/>
+        </w:rPr>
+        <w:t>Buruk</w:t>
+      </w:r>
+      <w:proofErr w:type="spellEnd"/>
     </w:p>
     <w:p>
       <w:pPr>
         <w:spacing w:after="0" w:line="360" w:lineRule="auto"/>
-        <w:ind w:firstLine="709"/>
+        <w:ind w:left="426"/>
         <w:jc w:val="both"/>
         <w:rPr>
           <w:rFonts w:ascii="Times New Roman" w:hAnsi="Times New Roman" w:cs="Times New Roman"/>
@@ -25110,13 +25511,23 @@
           <w:szCs w:val="24"/>
         </w:rPr>
       </w:pPr>
-      <w:r>
-        <w:rPr>
-          <w:rFonts w:ascii="Times New Roman" w:hAnsi="Times New Roman" w:cs="Times New Roman"/>
-          <w:sz w:val="24"/>
-          <w:szCs w:val="24"/>
-        </w:rPr>
-        <w:t xml:space="preserve">Ini </w:t>
+      <w:proofErr w:type="spellStart"/>
+      <w:r>
+        <w:rPr>
+          <w:rFonts w:ascii="Times New Roman" w:hAnsi="Times New Roman" w:cs="Times New Roman"/>
+          <w:sz w:val="24"/>
+          <w:szCs w:val="24"/>
+        </w:rPr>
+        <w:t>Ini</w:t>
+      </w:r>
+      <w:proofErr w:type="spellEnd"/>
+      <w:r>
+        <w:rPr>
+          <w:rFonts w:ascii="Times New Roman" w:hAnsi="Times New Roman" w:cs="Times New Roman"/>
+          <w:sz w:val="24"/>
+          <w:szCs w:val="24"/>
+        </w:rPr>
+        <w:t xml:space="preserve"> </w:t>
       </w:r>
       <w:proofErr w:type="spellStart"/>
       <w:r>
@@ -25413,7 +25824,7 @@
           <w:numId w:val="23"/>
         </w:numPr>
         <w:spacing w:after="0" w:line="360" w:lineRule="auto"/>
-        <w:ind w:left="709" w:hanging="709"/>
+        <w:ind w:left="426" w:hanging="426"/>
         <w:jc w:val="both"/>
         <w:rPr>
           <w:rFonts w:ascii="Times New Roman" w:hAnsi="Times New Roman" w:cs="Times New Roman"/>
@@ -25427,13 +25838,23 @@
           <w:sz w:val="24"/>
           <w:szCs w:val="24"/>
         </w:rPr>
-        <w:t>Ending Baik</w:t>
-      </w:r>
+        <w:t xml:space="preserve">Ending </w:t>
+      </w:r>
+      <w:proofErr w:type="spellStart"/>
+      <w:r>
+        <w:rPr>
+          <w:rFonts w:ascii="Times New Roman" w:hAnsi="Times New Roman" w:cs="Times New Roman"/>
+          <w:sz w:val="24"/>
+          <w:szCs w:val="24"/>
+        </w:rPr>
+        <w:t>Baik</w:t>
+      </w:r>
+      <w:proofErr w:type="spellEnd"/>
     </w:p>
     <w:p>
       <w:pPr>
         <w:spacing w:after="0" w:line="360" w:lineRule="auto"/>
-        <w:ind w:firstLine="709"/>
+        <w:ind w:left="426"/>
         <w:jc w:val="both"/>
         <w:rPr>
           <w:rFonts w:ascii="Times New Roman" w:hAnsi="Times New Roman" w:cs="Times New Roman"/>
@@ -25852,7 +26273,7 @@
           <w:numId w:val="23"/>
         </w:numPr>
         <w:spacing w:after="0" w:line="360" w:lineRule="auto"/>
-        <w:ind w:left="709" w:hanging="709"/>
+        <w:ind w:left="426" w:hanging="426"/>
         <w:jc w:val="both"/>
         <w:rPr>
           <w:rFonts w:ascii="Times New Roman" w:hAnsi="Times New Roman" w:cs="Times New Roman"/>
@@ -25882,7 +26303,7 @@
     <w:p>
       <w:pPr>
         <w:spacing w:after="0" w:line="360" w:lineRule="auto"/>
-        <w:ind w:firstLine="709"/>
+        <w:ind w:left="426"/>
         <w:jc w:val="both"/>
         <w:rPr>
           <w:rFonts w:ascii="Times New Roman" w:hAnsi="Times New Roman" w:cs="Times New Roman"/>
@@ -28116,7 +28537,27 @@
           <w:sz w:val="24"/>
           <w:szCs w:val="24"/>
         </w:rPr>
-        <w:t xml:space="preserve">. Selain </w:t>
+        <w:t xml:space="preserve">. </w:t>
+      </w:r>
+      <w:proofErr w:type="spellStart"/>
+      <w:r>
+        <w:rPr>
+          <w:b w:val="0"/>
+          <w:bCs/>
+          <w:sz w:val="24"/>
+          <w:szCs w:val="24"/>
+        </w:rPr>
+        <w:t>Selain</w:t>
+      </w:r>
+      <w:proofErr w:type="spellEnd"/>
+      <w:r>
+        <w:rPr>
+          <w:b w:val="0"/>
+          <w:bCs/>
+          <w:sz w:val="24"/>
+          <w:szCs w:val="24"/>
+        </w:rPr>
+        <w:t xml:space="preserve"> </w:t>
       </w:r>
       <w:proofErr w:type="spellStart"/>
       <w:r>
@@ -29040,7 +29481,27 @@
           <w:sz w:val="24"/>
           <w:szCs w:val="24"/>
         </w:rPr>
-        <w:t xml:space="preserve">. Selain </w:t>
+        <w:t xml:space="preserve">. </w:t>
+      </w:r>
+      <w:proofErr w:type="spellStart"/>
+      <w:r>
+        <w:rPr>
+          <w:b w:val="0"/>
+          <w:bCs/>
+          <w:sz w:val="24"/>
+          <w:szCs w:val="24"/>
+        </w:rPr>
+        <w:t>Selain</w:t>
+      </w:r>
+      <w:proofErr w:type="spellEnd"/>
+      <w:r>
+        <w:rPr>
+          <w:b w:val="0"/>
+          <w:bCs/>
+          <w:sz w:val="24"/>
+          <w:szCs w:val="24"/>
+        </w:rPr>
+        <w:t xml:space="preserve"> </w:t>
       </w:r>
       <w:proofErr w:type="spellStart"/>
       <w:r>
@@ -30186,7 +30647,27 @@
           <w:sz w:val="24"/>
           <w:szCs w:val="24"/>
         </w:rPr>
-        <w:t xml:space="preserve">. Selain </w:t>
+        <w:t xml:space="preserve">. </w:t>
+      </w:r>
+      <w:proofErr w:type="spellStart"/>
+      <w:r>
+        <w:rPr>
+          <w:b w:val="0"/>
+          <w:bCs/>
+          <w:sz w:val="24"/>
+          <w:szCs w:val="24"/>
+        </w:rPr>
+        <w:t>Selain</w:t>
+      </w:r>
+      <w:proofErr w:type="spellEnd"/>
+      <w:r>
+        <w:rPr>
+          <w:b w:val="0"/>
+          <w:bCs/>
+          <w:sz w:val="24"/>
+          <w:szCs w:val="24"/>
+        </w:rPr>
+        <w:t xml:space="preserve"> </w:t>
       </w:r>
       <w:proofErr w:type="spellStart"/>
       <w:r>
@@ -32340,13 +32821,25 @@
           <w:sz w:val="28"/>
           <w:szCs w:val="28"/>
         </w:rPr>
-        <w:t xml:space="preserve"> Emosi</w:t>
-      </w:r>
+        <w:t xml:space="preserve"> </w:t>
+      </w:r>
+      <w:proofErr w:type="spellStart"/>
+      <w:r>
+        <w:rPr>
+          <w:rFonts w:ascii="Times New Roman" w:hAnsi="Times New Roman" w:cs="Times New Roman"/>
+          <w:b/>
+          <w:bCs/>
+          <w:sz w:val="28"/>
+          <w:szCs w:val="28"/>
+        </w:rPr>
+        <w:t>Emosi</w:t>
+      </w:r>
+      <w:proofErr w:type="spellEnd"/>
     </w:p>
     <w:p>
       <w:pPr>
         <w:spacing w:after="0" w:line="360" w:lineRule="auto"/>
-        <w:ind w:firstLine="709"/>
+        <w:ind w:firstLine="720"/>
         <w:jc w:val="both"/>
         <w:rPr>
           <w:rFonts w:ascii="Times New Roman" w:hAnsi="Times New Roman" w:cs="Times New Roman"/>
@@ -33390,7 +33883,25 @@
           <w:sz w:val="24"/>
           <w:szCs w:val="24"/>
         </w:rPr>
-        <w:t xml:space="preserve">Marah (Anger): Emosi </w:t>
+        <w:t>Marah (Anger): </w:t>
+      </w:r>
+      <w:proofErr w:type="spellStart"/>
+      <w:r>
+        <w:rPr>
+          <w:rFonts w:ascii="Times New Roman" w:hAnsi="Times New Roman" w:cs="Times New Roman"/>
+          <w:sz w:val="24"/>
+          <w:szCs w:val="24"/>
+        </w:rPr>
+        <w:t>Emosi</w:t>
+      </w:r>
+      <w:proofErr w:type="spellEnd"/>
+      <w:r>
+        <w:rPr>
+          <w:rFonts w:ascii="Times New Roman" w:hAnsi="Times New Roman" w:cs="Times New Roman"/>
+          <w:sz w:val="24"/>
+          <w:szCs w:val="24"/>
+        </w:rPr>
+        <w:t xml:space="preserve"> </w:t>
       </w:r>
       <w:proofErr w:type="spellStart"/>
       <w:r>
@@ -34189,7 +34700,29 @@
           <w:szCs w:val="24"/>
           <w:lang w:val="en-US"/>
         </w:rPr>
-        <w:t xml:space="preserve"> Wajah Marah</w:t>
+        <w:t xml:space="preserve"> </w:t>
+      </w:r>
+      <w:proofErr w:type="spellStart"/>
+      <w:r>
+        <w:rPr>
+          <w:rFonts w:ascii="Times New Roman" w:hAnsi="Times New Roman" w:cs="Times New Roman"/>
+          <w:b/>
+          <w:sz w:val="24"/>
+          <w:szCs w:val="24"/>
+          <w:lang w:val="en-US"/>
+        </w:rPr>
+        <w:t>Wajah</w:t>
+      </w:r>
+      <w:proofErr w:type="spellEnd"/>
+      <w:r>
+        <w:rPr>
+          <w:rFonts w:ascii="Times New Roman" w:hAnsi="Times New Roman" w:cs="Times New Roman"/>
+          <w:b/>
+          <w:sz w:val="24"/>
+          <w:szCs w:val="24"/>
+          <w:lang w:val="en-US"/>
+        </w:rPr>
+        <w:t xml:space="preserve"> Marah</w:t>
       </w:r>
     </w:p>
     <w:bookmarkEnd w:id="5"/>
@@ -35021,7 +35554,29 @@
           <w:szCs w:val="24"/>
           <w:lang w:val="en-US"/>
         </w:rPr>
-        <w:t xml:space="preserve"> Wajah </w:t>
+        <w:t xml:space="preserve"> </w:t>
+      </w:r>
+      <w:proofErr w:type="spellStart"/>
+      <w:r>
+        <w:rPr>
+          <w:rFonts w:ascii="Times New Roman" w:hAnsi="Times New Roman" w:cs="Times New Roman"/>
+          <w:b/>
+          <w:sz w:val="24"/>
+          <w:szCs w:val="24"/>
+          <w:lang w:val="en-US"/>
+        </w:rPr>
+        <w:t>Wajah</w:t>
+      </w:r>
+      <w:proofErr w:type="spellEnd"/>
+      <w:r>
+        <w:rPr>
+          <w:rFonts w:ascii="Times New Roman" w:hAnsi="Times New Roman" w:cs="Times New Roman"/>
+          <w:b/>
+          <w:sz w:val="24"/>
+          <w:szCs w:val="24"/>
+          <w:lang w:val="en-US"/>
+        </w:rPr>
+        <w:t xml:space="preserve"> </w:t>
       </w:r>
       <w:proofErr w:type="spellStart"/>
       <w:r>
@@ -35362,7 +35917,25 @@
           <w:sz w:val="24"/>
           <w:szCs w:val="24"/>
         </w:rPr>
-        <w:t xml:space="preserve">. Wajah </w:t>
+        <w:t xml:space="preserve">. </w:t>
+      </w:r>
+      <w:proofErr w:type="spellStart"/>
+      <w:r>
+        <w:rPr>
+          <w:rFonts w:ascii="Times New Roman" w:hAnsi="Times New Roman" w:cs="Times New Roman"/>
+          <w:sz w:val="24"/>
+          <w:szCs w:val="24"/>
+        </w:rPr>
+        <w:t>Wajah</w:t>
+      </w:r>
+      <w:proofErr w:type="spellEnd"/>
+      <w:r>
+        <w:rPr>
+          <w:rFonts w:ascii="Times New Roman" w:hAnsi="Times New Roman" w:cs="Times New Roman"/>
+          <w:sz w:val="24"/>
+          <w:szCs w:val="24"/>
+        </w:rPr>
+        <w:t xml:space="preserve"> </w:t>
       </w:r>
       <w:proofErr w:type="spellStart"/>
       <w:r>
@@ -35821,7 +36394,29 @@
           <w:szCs w:val="24"/>
           <w:lang w:val="en-US"/>
         </w:rPr>
-        <w:t xml:space="preserve"> Wajah </w:t>
+        <w:t xml:space="preserve"> </w:t>
+      </w:r>
+      <w:proofErr w:type="spellStart"/>
+      <w:r>
+        <w:rPr>
+          <w:rFonts w:ascii="Times New Roman" w:hAnsi="Times New Roman" w:cs="Times New Roman"/>
+          <w:b/>
+          <w:sz w:val="24"/>
+          <w:szCs w:val="24"/>
+          <w:lang w:val="en-US"/>
+        </w:rPr>
+        <w:t>Wajah</w:t>
+      </w:r>
+      <w:proofErr w:type="spellEnd"/>
+      <w:r>
+        <w:rPr>
+          <w:rFonts w:ascii="Times New Roman" w:hAnsi="Times New Roman" w:cs="Times New Roman"/>
+          <w:b/>
+          <w:sz w:val="24"/>
+          <w:szCs w:val="24"/>
+          <w:lang w:val="en-US"/>
+        </w:rPr>
+        <w:t xml:space="preserve"> </w:t>
       </w:r>
       <w:proofErr w:type="spellStart"/>
       <w:r>
@@ -35850,7 +36445,7 @@
     <w:p>
       <w:pPr>
         <w:spacing w:after="0" w:line="360" w:lineRule="auto"/>
-        <w:ind w:firstLine="709"/>
+        <w:ind w:firstLine="720"/>
         <w:jc w:val="both"/>
         <w:rPr>
           <w:rFonts w:ascii="Times New Roman" w:hAnsi="Times New Roman" w:cs="Times New Roman"/>
@@ -36269,7 +36864,29 @@
           <w:sz w:val="28"/>
           <w:szCs w:val="28"/>
         </w:rPr>
-        <w:t xml:space="preserve"> Emosi </w:t>
+        <w:t xml:space="preserve"> </w:t>
+      </w:r>
+      <w:proofErr w:type="spellStart"/>
+      <w:r>
+        <w:rPr>
+          <w:rFonts w:ascii="Times New Roman" w:hAnsi="Times New Roman" w:cs="Times New Roman"/>
+          <w:b/>
+          <w:bCs/>
+          <w:sz w:val="28"/>
+          <w:szCs w:val="28"/>
+        </w:rPr>
+        <w:t>Emosi</w:t>
+      </w:r>
+      <w:proofErr w:type="spellEnd"/>
+      <w:r>
+        <w:rPr>
+          <w:rFonts w:ascii="Times New Roman" w:hAnsi="Times New Roman" w:cs="Times New Roman"/>
+          <w:b/>
+          <w:bCs/>
+          <w:sz w:val="28"/>
+          <w:szCs w:val="28"/>
+        </w:rPr>
+        <w:t xml:space="preserve"> </w:t>
       </w:r>
       <w:proofErr w:type="spellStart"/>
       <w:r>
@@ -36307,7 +36924,7 @@
     <w:p>
       <w:pPr>
         <w:spacing w:after="0" w:line="360" w:lineRule="auto"/>
-        <w:ind w:firstLine="709"/>
+        <w:ind w:firstLine="720"/>
         <w:jc w:val="both"/>
         <w:rPr>
           <w:rFonts w:ascii="Times New Roman" w:hAnsi="Times New Roman" w:cs="Times New Roman"/>
@@ -36991,7 +37608,23 @@
           <w:sz w:val="24"/>
           <w:szCs w:val="24"/>
         </w:rPr>
-        <w:t xml:space="preserve"> Wajah Oleh </w:t>
+        <w:t xml:space="preserve"> </w:t>
+      </w:r>
+      <w:proofErr w:type="spellStart"/>
+      <w:r>
+        <w:rPr>
+          <w:sz w:val="24"/>
+          <w:szCs w:val="24"/>
+        </w:rPr>
+        <w:t>Wajah</w:t>
+      </w:r>
+      <w:proofErr w:type="spellEnd"/>
+      <w:r>
+        <w:rPr>
+          <w:sz w:val="24"/>
+          <w:szCs w:val="24"/>
+        </w:rPr>
+        <w:t xml:space="preserve"> Oleh </w:t>
       </w:r>
       <w:proofErr w:type="spellStart"/>
       <w:r>
@@ -37022,25 +37655,14 @@
           <w:szCs w:val="24"/>
         </w:rPr>
       </w:pPr>
-    </w:p>
-    <w:p>
-      <w:pPr>
-        <w:spacing w:after="0" w:line="360" w:lineRule="auto"/>
-        <w:ind w:firstLine="720"/>
-        <w:jc w:val="both"/>
-        <w:rPr>
-          <w:rFonts w:ascii="Times New Roman" w:hAnsi="Times New Roman" w:cs="Times New Roman"/>
-          <w:sz w:val="24"/>
-          <w:szCs w:val="24"/>
-        </w:rPr>
-      </w:pPr>
-      <w:proofErr w:type="spellStart"/>
-      <w:r>
-        <w:rPr>
-          <w:rFonts w:ascii="Times New Roman" w:hAnsi="Times New Roman" w:cs="Times New Roman"/>
-          <w:sz w:val="24"/>
-          <w:szCs w:val="24"/>
-        </w:rPr>
+      <w:proofErr w:type="spellStart"/>
+      <w:r>
+        <w:rPr>
+          <w:rFonts w:ascii="Times New Roman" w:hAnsi="Times New Roman" w:cs="Times New Roman"/>
+          <w:sz w:val="24"/>
+          <w:szCs w:val="24"/>
+        </w:rPr>
+        <w:lastRenderedPageBreak/>
         <w:t>MoodM</w:t>
       </w:r>
       <w:r>
@@ -37548,7 +38170,29 @@
           <w:sz w:val="24"/>
           <w:szCs w:val="24"/>
         </w:rPr>
-        <w:t xml:space="preserve"> Emosi </w:t>
+        <w:t xml:space="preserve"> </w:t>
+      </w:r>
+      <w:proofErr w:type="spellStart"/>
+      <w:r>
+        <w:rPr>
+          <w:rFonts w:ascii="Times New Roman" w:hAnsi="Times New Roman" w:cs="Times New Roman"/>
+          <w:b/>
+          <w:bCs/>
+          <w:sz w:val="24"/>
+          <w:szCs w:val="24"/>
+        </w:rPr>
+        <w:t>Emosi</w:t>
+      </w:r>
+      <w:proofErr w:type="spellEnd"/>
+      <w:r>
+        <w:rPr>
+          <w:rFonts w:ascii="Times New Roman" w:hAnsi="Times New Roman" w:cs="Times New Roman"/>
+          <w:b/>
+          <w:bCs/>
+          <w:sz w:val="24"/>
+          <w:szCs w:val="24"/>
+        </w:rPr>
+        <w:t xml:space="preserve"> </w:t>
       </w:r>
       <w:proofErr w:type="spellStart"/>
       <w:r>
@@ -37708,25 +38352,7 @@
           <w:sz w:val="24"/>
           <w:szCs w:val="24"/>
         </w:rPr>
-        <w:t xml:space="preserve">YUV, YUY2. </w:t>
-      </w:r>
-      <w:proofErr w:type="spellStart"/>
-      <w:r>
-        <w:rPr>
-          <w:rFonts w:ascii="Times New Roman" w:hAnsi="Times New Roman" w:cs="Times New Roman"/>
-          <w:sz w:val="24"/>
-          <w:szCs w:val="24"/>
-        </w:rPr>
-        <w:t>Setelah</w:t>
-      </w:r>
-      <w:proofErr w:type="spellEnd"/>
-      <w:r>
-        <w:rPr>
-          <w:rFonts w:ascii="Times New Roman" w:hAnsi="Times New Roman" w:cs="Times New Roman"/>
-          <w:sz w:val="24"/>
-          <w:szCs w:val="24"/>
-        </w:rPr>
-        <w:t xml:space="preserve"> </w:t>
+        <w:t xml:space="preserve">YUV, YUY2. Setelah </w:t>
       </w:r>
       <w:proofErr w:type="spellStart"/>
       <w:r>
@@ -38151,7 +38777,29 @@
           <w:sz w:val="28"/>
           <w:szCs w:val="28"/>
         </w:rPr>
-        <w:t xml:space="preserve"> Emosi </w:t>
+        <w:t xml:space="preserve"> </w:t>
+      </w:r>
+      <w:proofErr w:type="spellStart"/>
+      <w:r>
+        <w:rPr>
+          <w:rFonts w:ascii="Times New Roman" w:hAnsi="Times New Roman" w:cs="Times New Roman"/>
+          <w:b/>
+          <w:bCs/>
+          <w:sz w:val="28"/>
+          <w:szCs w:val="28"/>
+        </w:rPr>
+        <w:t>Emosi</w:t>
+      </w:r>
+      <w:proofErr w:type="spellEnd"/>
+      <w:r>
+        <w:rPr>
+          <w:rFonts w:ascii="Times New Roman" w:hAnsi="Times New Roman" w:cs="Times New Roman"/>
+          <w:b/>
+          <w:bCs/>
+          <w:sz w:val="28"/>
+          <w:szCs w:val="28"/>
+        </w:rPr>
+        <w:t xml:space="preserve"> </w:t>
       </w:r>
       <w:proofErr w:type="spellStart"/>
       <w:r>
@@ -38392,13 +39040,23 @@
         </w:rPr>
         <w:t xml:space="preserve"> </w:t>
       </w:r>
-      <w:r>
-        <w:rPr>
-          <w:rFonts w:ascii="Times New Roman" w:hAnsi="Times New Roman" w:cs="Times New Roman"/>
-          <w:sz w:val="24"/>
-          <w:szCs w:val="24"/>
-        </w:rPr>
-        <w:t xml:space="preserve">Didalam </w:t>
+      <w:proofErr w:type="spellStart"/>
+      <w:r>
+        <w:rPr>
+          <w:rFonts w:ascii="Times New Roman" w:hAnsi="Times New Roman" w:cs="Times New Roman"/>
+          <w:sz w:val="24"/>
+          <w:szCs w:val="24"/>
+        </w:rPr>
+        <w:t>Didalam</w:t>
+      </w:r>
+      <w:proofErr w:type="spellEnd"/>
+      <w:r>
+        <w:rPr>
+          <w:rFonts w:ascii="Times New Roman" w:hAnsi="Times New Roman" w:cs="Times New Roman"/>
+          <w:sz w:val="24"/>
+          <w:szCs w:val="24"/>
+        </w:rPr>
+        <w:t xml:space="preserve"> </w:t>
       </w:r>
       <w:r>
         <w:rPr>
@@ -39953,7 +40611,25 @@
           <w:sz w:val="24"/>
           <w:szCs w:val="24"/>
         </w:rPr>
-        <w:t xml:space="preserve">. Ini </w:t>
+        <w:t xml:space="preserve">. </w:t>
+      </w:r>
+      <w:proofErr w:type="spellStart"/>
+      <w:r>
+        <w:rPr>
+          <w:rFonts w:ascii="Times New Roman" w:hAnsi="Times New Roman" w:cs="Times New Roman"/>
+          <w:sz w:val="24"/>
+          <w:szCs w:val="24"/>
+        </w:rPr>
+        <w:t>Ini</w:t>
+      </w:r>
+      <w:proofErr w:type="spellEnd"/>
+      <w:r>
+        <w:rPr>
+          <w:rFonts w:ascii="Times New Roman" w:hAnsi="Times New Roman" w:cs="Times New Roman"/>
+          <w:sz w:val="24"/>
+          <w:szCs w:val="24"/>
+        </w:rPr>
+        <w:t xml:space="preserve"> </w:t>
       </w:r>
       <w:proofErr w:type="spellStart"/>
       <w:r>
@@ -43071,25 +43747,14 @@
         </w:rPr>
         <w:t xml:space="preserve"> </w:t>
       </w:r>
-      <w:proofErr w:type="spellStart"/>
-      <w:r>
-        <w:rPr>
-          <w:b w:val="0"/>
-          <w:bCs/>
-          <w:sz w:val="24"/>
-          <w:szCs w:val="24"/>
-        </w:rPr>
-        <w:t>Setelah</w:t>
-      </w:r>
-      <w:proofErr w:type="spellEnd"/>
-      <w:r>
-        <w:rPr>
-          <w:b w:val="0"/>
-          <w:bCs/>
-          <w:sz w:val="24"/>
-          <w:szCs w:val="24"/>
-        </w:rPr>
-        <w:t xml:space="preserve"> level </w:t>
+      <w:r>
+        <w:rPr>
+          <w:b w:val="0"/>
+          <w:bCs/>
+          <w:sz w:val="24"/>
+          <w:szCs w:val="24"/>
+        </w:rPr>
+        <w:t xml:space="preserve">Setelah level </w:t>
       </w:r>
       <w:proofErr w:type="spellStart"/>
       <w:r>
@@ -45290,8 +45955,16 @@
         <w:rPr>
           <w:sz w:val="28"/>
         </w:rPr>
-        <w:t xml:space="preserve"> Duri</w:t>
-      </w:r>
+        <w:t xml:space="preserve"> </w:t>
+      </w:r>
+      <w:proofErr w:type="spellStart"/>
+      <w:r>
+        <w:rPr>
+          <w:sz w:val="28"/>
+        </w:rPr>
+        <w:t>Duri</w:t>
+      </w:r>
+      <w:proofErr w:type="spellEnd"/>
       <w:r>
         <w:rPr>
           <w:sz w:val="28"/>
@@ -45863,6 +46536,7 @@
         </w:rPr>
         <w:t xml:space="preserve"> </w:t>
       </w:r>
+      <w:proofErr w:type="spellStart"/>
       <w:r>
         <w:rPr>
           <w:rFonts w:ascii="Times New Roman" w:eastAsia="Times New Roman" w:hAnsi="Times New Roman" w:cs="Times New Roman"/>
@@ -45874,6 +46548,7 @@
         </w:rPr>
         <w:t>Duri</w:t>
       </w:r>
+      <w:proofErr w:type="spellEnd"/>
     </w:p>
     <w:tbl>
       <w:tblPr>
@@ -46798,27 +47473,7 @@
           <w:sz w:val="24"/>
           <w:szCs w:val="24"/>
         </w:rPr>
-        <w:t xml:space="preserve"> </w:t>
-      </w:r>
-      <w:proofErr w:type="spellStart"/>
-      <w:r>
-        <w:rPr>
-          <w:b w:val="0"/>
-          <w:bCs/>
-          <w:sz w:val="24"/>
-          <w:szCs w:val="24"/>
-        </w:rPr>
-        <w:t>Setelah</w:t>
-      </w:r>
-      <w:proofErr w:type="spellEnd"/>
-      <w:r>
-        <w:rPr>
-          <w:b w:val="0"/>
-          <w:bCs/>
-          <w:sz w:val="24"/>
-          <w:szCs w:val="24"/>
-        </w:rPr>
-        <w:t xml:space="preserve"> level </w:t>
+        <w:t xml:space="preserve"> Setelah level </w:t>
       </w:r>
       <w:proofErr w:type="spellStart"/>
       <w:r>
@@ -47583,8 +48238,21 @@
           <w:szCs w:val="24"/>
           <w:lang w:val="en-US" w:eastAsia="id-ID"/>
         </w:rPr>
-        <w:t xml:space="preserve"> Duri</w:t>
-      </w:r>
+        <w:t xml:space="preserve"> </w:t>
+      </w:r>
+      <w:proofErr w:type="spellStart"/>
+      <w:r>
+        <w:rPr>
+          <w:rFonts w:ascii="Times New Roman" w:eastAsia="Times New Roman" w:hAnsi="Times New Roman" w:cs="Times New Roman"/>
+          <w:b/>
+          <w:color w:val="000000"/>
+          <w:sz w:val="24"/>
+          <w:szCs w:val="24"/>
+          <w:lang w:val="en-US" w:eastAsia="id-ID"/>
+        </w:rPr>
+        <w:t>Duri</w:t>
+      </w:r>
+      <w:proofErr w:type="spellEnd"/>
     </w:p>
     <w:tbl>
       <w:tblPr>
@@ -50465,27 +51133,7 @@
           <w:sz w:val="24"/>
           <w:szCs w:val="24"/>
         </w:rPr>
-        <w:t xml:space="preserve"> </w:t>
-      </w:r>
-      <w:proofErr w:type="spellStart"/>
-      <w:r>
-        <w:rPr>
-          <w:b w:val="0"/>
-          <w:bCs/>
-          <w:sz w:val="24"/>
-          <w:szCs w:val="24"/>
-        </w:rPr>
-        <w:t>Setelah</w:t>
-      </w:r>
-      <w:proofErr w:type="spellEnd"/>
-      <w:r>
-        <w:rPr>
-          <w:b w:val="0"/>
-          <w:bCs/>
-          <w:sz w:val="24"/>
-          <w:szCs w:val="24"/>
-        </w:rPr>
-        <w:t xml:space="preserve"> level </w:t>
+        <w:t xml:space="preserve"> Setelah level </w:t>
       </w:r>
       <w:proofErr w:type="spellStart"/>
       <w:r>
@@ -53789,27 +54437,7 @@
           <w:sz w:val="24"/>
           <w:szCs w:val="24"/>
         </w:rPr>
-        <w:t xml:space="preserve"> JSON. </w:t>
-      </w:r>
-      <w:proofErr w:type="spellStart"/>
-      <w:r>
-        <w:rPr>
-          <w:b w:val="0"/>
-          <w:bCs/>
-          <w:sz w:val="24"/>
-          <w:szCs w:val="24"/>
-        </w:rPr>
-        <w:t>Setelah</w:t>
-      </w:r>
-      <w:proofErr w:type="spellEnd"/>
-      <w:r>
-        <w:rPr>
-          <w:b w:val="0"/>
-          <w:bCs/>
-          <w:sz w:val="24"/>
-          <w:szCs w:val="24"/>
-        </w:rPr>
-        <w:t xml:space="preserve"> level </w:t>
+        <w:t xml:space="preserve"> JSON. Setelah level </w:t>
       </w:r>
       <w:proofErr w:type="spellStart"/>
       <w:r>
@@ -55710,7 +56338,7 @@
 </file>
 
 <file path=word/endnotes.xml><?xml version="1.0" encoding="utf-8"?>
-<w:endnotes xmlns:wpc="http://schemas.microsoft.com/office/word/2010/wordprocessingCanvas" xmlns:cx="http://schemas.microsoft.com/office/drawing/2014/chartex" xmlns:cx1="http://schemas.microsoft.com/office/drawing/2015/9/8/chartex" xmlns:cx2="http://schemas.microsoft.com/office/drawing/2015/10/21/chartex" xmlns:cx3="http://schemas.microsoft.com/office/drawing/2016/5/9/chartex" xmlns:cx4="http://schemas.microsoft.com/office/drawing/2016/5/10/chartex" xmlns:cx5="http://schemas.microsoft.com/office/drawing/2016/5/11/chartex" xmlns:cx6="http://schemas.microsoft.com/office/drawing/2016/5/12/chartex" xmlns:cx7="http://schemas.microsoft.com/office/drawing/2016/5/13/chartex" xmlns:cx8="http://schemas.microsoft.com/office/drawing/2016/5/14/chartex" xmlns:mc="http://schemas.openxmlformats.org/markup-compatibility/2006" xmlns:aink="http://schemas.microsoft.com/office/drawing/2016/ink" xmlns:am3d="http://schemas.microsoft.com/office/drawing/2017/model3d" xmlns:o="urn:schemas-microsoft-com:office:office" xmlns:oel="http://schemas.microsoft.com/office/2019/extlst" xmlns:r="http://schemas.openxmlformats.org/officeDocument/2006/relationships" xmlns:m="http://schemas.openxmlformats.org/officeDocument/2006/math" xmlns:v="urn:schemas-microsoft-com:vml" xmlns:wp14="http://schemas.microsoft.com/office/word/2010/wordprocessingDrawing" xmlns:wp="http://schemas.openxmlformats.org/drawingml/2006/wordprocessingDrawing" xmlns:w10="urn:schemas-microsoft-com:office:word" xmlns:w="http://schemas.openxmlformats.org/wordprocessingml/2006/main" xmlns:w14="http://schemas.microsoft.com/office/word/2010/wordml" xmlns:w15="http://schemas.microsoft.com/office/word/2012/wordml" xmlns:w16cex="http://schemas.microsoft.com/office/word/2018/wordml/cex" xmlns:w16cid="http://schemas.microsoft.com/office/word/2016/wordml/cid" xmlns:w16="http://schemas.microsoft.com/office/word/2018/wordml" xmlns:w16du="http://schemas.microsoft.com/office/word/2023/wordml/word16du" xmlns:w16sdtdh="http://schemas.microsoft.com/office/word/2020/wordml/sdtdatahash" xmlns:w16se="http://schemas.microsoft.com/office/word/2015/wordml/symex" xmlns:wpg="http://schemas.microsoft.com/office/word/2010/wordprocessingGroup" xmlns:wpi="http://schemas.microsoft.com/office/word/2010/wordprocessingInk" xmlns:wne="http://schemas.microsoft.com/office/word/2006/wordml" xmlns:wps="http://schemas.microsoft.com/office/word/2010/wordprocessingShape" mc:Ignorable="w14 w15 w16se w16cid w16 w16cex w16sdtdh w16du wp14">
+<w:endnotes xmlns:wpc="http://schemas.microsoft.com/office/word/2010/wordprocessingCanvas" xmlns:cx="http://schemas.microsoft.com/office/drawing/2014/chartex" xmlns:cx1="http://schemas.microsoft.com/office/drawing/2015/9/8/chartex" xmlns:cx2="http://schemas.microsoft.com/office/drawing/2015/10/21/chartex" xmlns:cx3="http://schemas.microsoft.com/office/drawing/2016/5/9/chartex" xmlns:cx4="http://schemas.microsoft.com/office/drawing/2016/5/10/chartex" xmlns:cx5="http://schemas.microsoft.com/office/drawing/2016/5/11/chartex" xmlns:cx6="http://schemas.microsoft.com/office/drawing/2016/5/12/chartex" xmlns:cx7="http://schemas.microsoft.com/office/drawing/2016/5/13/chartex" xmlns:cx8="http://schemas.microsoft.com/office/drawing/2016/5/14/chartex" xmlns:mc="http://schemas.openxmlformats.org/markup-compatibility/2006" xmlns:aink="http://schemas.microsoft.com/office/drawing/2016/ink" xmlns:am3d="http://schemas.microsoft.com/office/drawing/2017/model3d" xmlns:o="urn:schemas-microsoft-com:office:office" xmlns:r="http://schemas.openxmlformats.org/officeDocument/2006/relationships" xmlns:m="http://schemas.openxmlformats.org/officeDocument/2006/math" xmlns:v="urn:schemas-microsoft-com:vml" xmlns:wp14="http://schemas.microsoft.com/office/word/2010/wordprocessingDrawing" xmlns:wp="http://schemas.openxmlformats.org/drawingml/2006/wordprocessingDrawing" xmlns:w10="urn:schemas-microsoft-com:office:word" xmlns:w="http://schemas.openxmlformats.org/wordprocessingml/2006/main" xmlns:w14="http://schemas.microsoft.com/office/word/2010/wordml" xmlns:w15="http://schemas.microsoft.com/office/word/2012/wordml" xmlns:w16cex="http://schemas.microsoft.com/office/word/2018/wordml/cex" xmlns:w16cid="http://schemas.microsoft.com/office/word/2016/wordml/cid" xmlns:w16="http://schemas.microsoft.com/office/word/2018/wordml" xmlns:w16sdtdh="http://schemas.microsoft.com/office/word/2020/wordml/sdtdatahash" xmlns:w16se="http://schemas.microsoft.com/office/word/2015/wordml/symex" xmlns:wpg="http://schemas.microsoft.com/office/word/2010/wordprocessingGroup" xmlns:wpi="http://schemas.microsoft.com/office/word/2010/wordprocessingInk" xmlns:wne="http://schemas.microsoft.com/office/word/2006/wordml" xmlns:wps="http://schemas.microsoft.com/office/word/2010/wordprocessingShape" mc:Ignorable="w14 w15 w16se w16cid w16 w16cex w16sdtdh wp14">
   <w:endnote w:type="separator" w:id="-1">
     <w:p>
       <w:pPr>
@@ -55735,7 +56363,7 @@
 </file>
 
 <file path=word/footer1.xml><?xml version="1.0" encoding="utf-8"?>
-<w:ftr xmlns:wpc="http://schemas.microsoft.com/office/word/2010/wordprocessingCanvas" xmlns:cx="http://schemas.microsoft.com/office/drawing/2014/chartex" xmlns:cx1="http://schemas.microsoft.com/office/drawing/2015/9/8/chartex" xmlns:cx2="http://schemas.microsoft.com/office/drawing/2015/10/21/chartex" xmlns:cx3="http://schemas.microsoft.com/office/drawing/2016/5/9/chartex" xmlns:cx4="http://schemas.microsoft.com/office/drawing/2016/5/10/chartex" xmlns:cx5="http://schemas.microsoft.com/office/drawing/2016/5/11/chartex" xmlns:cx6="http://schemas.microsoft.com/office/drawing/2016/5/12/chartex" xmlns:cx7="http://schemas.microsoft.com/office/drawing/2016/5/13/chartex" xmlns:cx8="http://schemas.microsoft.com/office/drawing/2016/5/14/chartex" xmlns:mc="http://schemas.openxmlformats.org/markup-compatibility/2006" xmlns:aink="http://schemas.microsoft.com/office/drawing/2016/ink" xmlns:am3d="http://schemas.microsoft.com/office/drawing/2017/model3d" xmlns:o="urn:schemas-microsoft-com:office:office" xmlns:oel="http://schemas.microsoft.com/office/2019/extlst" xmlns:r="http://schemas.openxmlformats.org/officeDocument/2006/relationships" xmlns:m="http://schemas.openxmlformats.org/officeDocument/2006/math" xmlns:v="urn:schemas-microsoft-com:vml" xmlns:wp14="http://schemas.microsoft.com/office/word/2010/wordprocessingDrawing" xmlns:wp="http://schemas.openxmlformats.org/drawingml/2006/wordprocessingDrawing" xmlns:w10="urn:schemas-microsoft-com:office:word" xmlns:w="http://schemas.openxmlformats.org/wordprocessingml/2006/main" xmlns:w14="http://schemas.microsoft.com/office/word/2010/wordml" xmlns:w15="http://schemas.microsoft.com/office/word/2012/wordml" xmlns:w16cex="http://schemas.microsoft.com/office/word/2018/wordml/cex" xmlns:w16cid="http://schemas.microsoft.com/office/word/2016/wordml/cid" xmlns:w16="http://schemas.microsoft.com/office/word/2018/wordml" xmlns:w16du="http://schemas.microsoft.com/office/word/2023/wordml/word16du" xmlns:w16sdtdh="http://schemas.microsoft.com/office/word/2020/wordml/sdtdatahash" xmlns:w16se="http://schemas.microsoft.com/office/word/2015/wordml/symex" xmlns:wpg="http://schemas.microsoft.com/office/word/2010/wordprocessingGroup" xmlns:wpi="http://schemas.microsoft.com/office/word/2010/wordprocessingInk" xmlns:wne="http://schemas.microsoft.com/office/word/2006/wordml" xmlns:wps="http://schemas.microsoft.com/office/word/2010/wordprocessingShape" mc:Ignorable="w14 w15 w16se w16cid w16 w16cex w16sdtdh w16du wp14">
+<w:ftr xmlns:wpc="http://schemas.microsoft.com/office/word/2010/wordprocessingCanvas" xmlns:cx="http://schemas.microsoft.com/office/drawing/2014/chartex" xmlns:cx1="http://schemas.microsoft.com/office/drawing/2015/9/8/chartex" xmlns:cx2="http://schemas.microsoft.com/office/drawing/2015/10/21/chartex" xmlns:cx3="http://schemas.microsoft.com/office/drawing/2016/5/9/chartex" xmlns:cx4="http://schemas.microsoft.com/office/drawing/2016/5/10/chartex" xmlns:cx5="http://schemas.microsoft.com/office/drawing/2016/5/11/chartex" xmlns:cx6="http://schemas.microsoft.com/office/drawing/2016/5/12/chartex" xmlns:cx7="http://schemas.microsoft.com/office/drawing/2016/5/13/chartex" xmlns:cx8="http://schemas.microsoft.com/office/drawing/2016/5/14/chartex" xmlns:mc="http://schemas.openxmlformats.org/markup-compatibility/2006" xmlns:aink="http://schemas.microsoft.com/office/drawing/2016/ink" xmlns:am3d="http://schemas.microsoft.com/office/drawing/2017/model3d" xmlns:o="urn:schemas-microsoft-com:office:office" xmlns:r="http://schemas.openxmlformats.org/officeDocument/2006/relationships" xmlns:m="http://schemas.openxmlformats.org/officeDocument/2006/math" xmlns:v="urn:schemas-microsoft-com:vml" xmlns:wp14="http://schemas.microsoft.com/office/word/2010/wordprocessingDrawing" xmlns:wp="http://schemas.openxmlformats.org/drawingml/2006/wordprocessingDrawing" xmlns:w10="urn:schemas-microsoft-com:office:word" xmlns:w="http://schemas.openxmlformats.org/wordprocessingml/2006/main" xmlns:w14="http://schemas.microsoft.com/office/word/2010/wordml" xmlns:w15="http://schemas.microsoft.com/office/word/2012/wordml" xmlns:w16cex="http://schemas.microsoft.com/office/word/2018/wordml/cex" xmlns:w16cid="http://schemas.microsoft.com/office/word/2016/wordml/cid" xmlns:w16="http://schemas.microsoft.com/office/word/2018/wordml" xmlns:w16sdtdh="http://schemas.microsoft.com/office/word/2020/wordml/sdtdatahash" xmlns:w16se="http://schemas.microsoft.com/office/word/2015/wordml/symex" xmlns:wpg="http://schemas.microsoft.com/office/word/2010/wordprocessingGroup" xmlns:wpi="http://schemas.microsoft.com/office/word/2010/wordprocessingInk" xmlns:wne="http://schemas.microsoft.com/office/word/2006/wordml" xmlns:wps="http://schemas.microsoft.com/office/word/2010/wordprocessingShape" mc:Ignorable="w14 w15 w16se w16cid w16 w16cex w16sdtdh wp14">
   <w:p>
     <w:pPr>
       <w:pStyle w:val="Footer"/>
@@ -55745,7 +56373,7 @@
 </file>
 
 <file path=word/footer2.xml><?xml version="1.0" encoding="utf-8"?>
-<w:ftr xmlns:wpc="http://schemas.microsoft.com/office/word/2010/wordprocessingCanvas" xmlns:cx="http://schemas.microsoft.com/office/drawing/2014/chartex" xmlns:cx1="http://schemas.microsoft.com/office/drawing/2015/9/8/chartex" xmlns:cx2="http://schemas.microsoft.com/office/drawing/2015/10/21/chartex" xmlns:cx3="http://schemas.microsoft.com/office/drawing/2016/5/9/chartex" xmlns:cx4="http://schemas.microsoft.com/office/drawing/2016/5/10/chartex" xmlns:cx5="http://schemas.microsoft.com/office/drawing/2016/5/11/chartex" xmlns:cx6="http://schemas.microsoft.com/office/drawing/2016/5/12/chartex" xmlns:cx7="http://schemas.microsoft.com/office/drawing/2016/5/13/chartex" xmlns:cx8="http://schemas.microsoft.com/office/drawing/2016/5/14/chartex" xmlns:mc="http://schemas.openxmlformats.org/markup-compatibility/2006" xmlns:aink="http://schemas.microsoft.com/office/drawing/2016/ink" xmlns:am3d="http://schemas.microsoft.com/office/drawing/2017/model3d" xmlns:o="urn:schemas-microsoft-com:office:office" xmlns:oel="http://schemas.microsoft.com/office/2019/extlst" xmlns:r="http://schemas.openxmlformats.org/officeDocument/2006/relationships" xmlns:m="http://schemas.openxmlformats.org/officeDocument/2006/math" xmlns:v="urn:schemas-microsoft-com:vml" xmlns:wp14="http://schemas.microsoft.com/office/word/2010/wordprocessingDrawing" xmlns:wp="http://schemas.openxmlformats.org/drawingml/2006/wordprocessingDrawing" xmlns:w10="urn:schemas-microsoft-com:office:word" xmlns:w="http://schemas.openxmlformats.org/wordprocessingml/2006/main" xmlns:w14="http://schemas.microsoft.com/office/word/2010/wordml" xmlns:w15="http://schemas.microsoft.com/office/word/2012/wordml" xmlns:w16cex="http://schemas.microsoft.com/office/word/2018/wordml/cex" xmlns:w16cid="http://schemas.microsoft.com/office/word/2016/wordml/cid" xmlns:w16="http://schemas.microsoft.com/office/word/2018/wordml" xmlns:w16du="http://schemas.microsoft.com/office/word/2023/wordml/word16du" xmlns:w16sdtdh="http://schemas.microsoft.com/office/word/2020/wordml/sdtdatahash" xmlns:w16se="http://schemas.microsoft.com/office/word/2015/wordml/symex" xmlns:wpg="http://schemas.microsoft.com/office/word/2010/wordprocessingGroup" xmlns:wpi="http://schemas.microsoft.com/office/word/2010/wordprocessingInk" xmlns:wne="http://schemas.microsoft.com/office/word/2006/wordml" xmlns:wps="http://schemas.microsoft.com/office/word/2010/wordprocessingShape" mc:Ignorable="w14 w15 w16se w16cid w16 w16cex w16sdtdh w16du wp14">
+<w:ftr xmlns:wpc="http://schemas.microsoft.com/office/word/2010/wordprocessingCanvas" xmlns:cx="http://schemas.microsoft.com/office/drawing/2014/chartex" xmlns:cx1="http://schemas.microsoft.com/office/drawing/2015/9/8/chartex" xmlns:cx2="http://schemas.microsoft.com/office/drawing/2015/10/21/chartex" xmlns:cx3="http://schemas.microsoft.com/office/drawing/2016/5/9/chartex" xmlns:cx4="http://schemas.microsoft.com/office/drawing/2016/5/10/chartex" xmlns:cx5="http://schemas.microsoft.com/office/drawing/2016/5/11/chartex" xmlns:cx6="http://schemas.microsoft.com/office/drawing/2016/5/12/chartex" xmlns:cx7="http://schemas.microsoft.com/office/drawing/2016/5/13/chartex" xmlns:cx8="http://schemas.microsoft.com/office/drawing/2016/5/14/chartex" xmlns:mc="http://schemas.openxmlformats.org/markup-compatibility/2006" xmlns:aink="http://schemas.microsoft.com/office/drawing/2016/ink" xmlns:am3d="http://schemas.microsoft.com/office/drawing/2017/model3d" xmlns:o="urn:schemas-microsoft-com:office:office" xmlns:r="http://schemas.openxmlformats.org/officeDocument/2006/relationships" xmlns:m="http://schemas.openxmlformats.org/officeDocument/2006/math" xmlns:v="urn:schemas-microsoft-com:vml" xmlns:wp14="http://schemas.microsoft.com/office/word/2010/wordprocessingDrawing" xmlns:wp="http://schemas.openxmlformats.org/drawingml/2006/wordprocessingDrawing" xmlns:w10="urn:schemas-microsoft-com:office:word" xmlns:w="http://schemas.openxmlformats.org/wordprocessingml/2006/main" xmlns:w14="http://schemas.microsoft.com/office/word/2010/wordml" xmlns:w15="http://schemas.microsoft.com/office/word/2012/wordml" xmlns:w16cex="http://schemas.microsoft.com/office/word/2018/wordml/cex" xmlns:w16cid="http://schemas.microsoft.com/office/word/2016/wordml/cid" xmlns:w16="http://schemas.microsoft.com/office/word/2018/wordml" xmlns:w16sdtdh="http://schemas.microsoft.com/office/word/2020/wordml/sdtdatahash" xmlns:w16se="http://schemas.microsoft.com/office/word/2015/wordml/symex" xmlns:wpg="http://schemas.microsoft.com/office/word/2010/wordprocessingGroup" xmlns:wpi="http://schemas.microsoft.com/office/word/2010/wordprocessingInk" xmlns:wne="http://schemas.microsoft.com/office/word/2006/wordml" xmlns:wps="http://schemas.microsoft.com/office/word/2010/wordprocessingShape" mc:Ignorable="w14 w15 w16se w16cid w16 w16cex w16sdtdh wp14">
   <w:p>
     <w:pPr>
       <w:pStyle w:val="Footer"/>
@@ -55755,7 +56383,7 @@
 </file>
 
 <file path=word/footer3.xml><?xml version="1.0" encoding="utf-8"?>
-<w:ftr xmlns:wpc="http://schemas.microsoft.com/office/word/2010/wordprocessingCanvas" xmlns:cx="http://schemas.microsoft.com/office/drawing/2014/chartex" xmlns:cx1="http://schemas.microsoft.com/office/drawing/2015/9/8/chartex" xmlns:cx2="http://schemas.microsoft.com/office/drawing/2015/10/21/chartex" xmlns:cx3="http://schemas.microsoft.com/office/drawing/2016/5/9/chartex" xmlns:cx4="http://schemas.microsoft.com/office/drawing/2016/5/10/chartex" xmlns:cx5="http://schemas.microsoft.com/office/drawing/2016/5/11/chartex" xmlns:cx6="http://schemas.microsoft.com/office/drawing/2016/5/12/chartex" xmlns:cx7="http://schemas.microsoft.com/office/drawing/2016/5/13/chartex" xmlns:cx8="http://schemas.microsoft.com/office/drawing/2016/5/14/chartex" xmlns:mc="http://schemas.openxmlformats.org/markup-compatibility/2006" xmlns:aink="http://schemas.microsoft.com/office/drawing/2016/ink" xmlns:am3d="http://schemas.microsoft.com/office/drawing/2017/model3d" xmlns:o="urn:schemas-microsoft-com:office:office" xmlns:oel="http://schemas.microsoft.com/office/2019/extlst" xmlns:r="http://schemas.openxmlformats.org/officeDocument/2006/relationships" xmlns:m="http://schemas.openxmlformats.org/officeDocument/2006/math" xmlns:v="urn:schemas-microsoft-com:vml" xmlns:wp14="http://schemas.microsoft.com/office/word/2010/wordprocessingDrawing" xmlns:wp="http://schemas.openxmlformats.org/drawingml/2006/wordprocessingDrawing" xmlns:w10="urn:schemas-microsoft-com:office:word" xmlns:w="http://schemas.openxmlformats.org/wordprocessingml/2006/main" xmlns:w14="http://schemas.microsoft.com/office/word/2010/wordml" xmlns:w15="http://schemas.microsoft.com/office/word/2012/wordml" xmlns:w16cex="http://schemas.microsoft.com/office/word/2018/wordml/cex" xmlns:w16cid="http://schemas.microsoft.com/office/word/2016/wordml/cid" xmlns:w16="http://schemas.microsoft.com/office/word/2018/wordml" xmlns:w16du="http://schemas.microsoft.com/office/word/2023/wordml/word16du" xmlns:w16sdtdh="http://schemas.microsoft.com/office/word/2020/wordml/sdtdatahash" xmlns:w16se="http://schemas.microsoft.com/office/word/2015/wordml/symex" xmlns:wpg="http://schemas.microsoft.com/office/word/2010/wordprocessingGroup" xmlns:wpi="http://schemas.microsoft.com/office/word/2010/wordprocessingInk" xmlns:wne="http://schemas.microsoft.com/office/word/2006/wordml" xmlns:wps="http://schemas.microsoft.com/office/word/2010/wordprocessingShape" mc:Ignorable="w14 w15 w16se w16cid w16 w16cex w16sdtdh w16du wp14">
+<w:ftr xmlns:wpc="http://schemas.microsoft.com/office/word/2010/wordprocessingCanvas" xmlns:cx="http://schemas.microsoft.com/office/drawing/2014/chartex" xmlns:cx1="http://schemas.microsoft.com/office/drawing/2015/9/8/chartex" xmlns:cx2="http://schemas.microsoft.com/office/drawing/2015/10/21/chartex" xmlns:cx3="http://schemas.microsoft.com/office/drawing/2016/5/9/chartex" xmlns:cx4="http://schemas.microsoft.com/office/drawing/2016/5/10/chartex" xmlns:cx5="http://schemas.microsoft.com/office/drawing/2016/5/11/chartex" xmlns:cx6="http://schemas.microsoft.com/office/drawing/2016/5/12/chartex" xmlns:cx7="http://schemas.microsoft.com/office/drawing/2016/5/13/chartex" xmlns:cx8="http://schemas.microsoft.com/office/drawing/2016/5/14/chartex" xmlns:mc="http://schemas.openxmlformats.org/markup-compatibility/2006" xmlns:aink="http://schemas.microsoft.com/office/drawing/2016/ink" xmlns:am3d="http://schemas.microsoft.com/office/drawing/2017/model3d" xmlns:o="urn:schemas-microsoft-com:office:office" xmlns:r="http://schemas.openxmlformats.org/officeDocument/2006/relationships" xmlns:m="http://schemas.openxmlformats.org/officeDocument/2006/math" xmlns:v="urn:schemas-microsoft-com:vml" xmlns:wp14="http://schemas.microsoft.com/office/word/2010/wordprocessingDrawing" xmlns:wp="http://schemas.openxmlformats.org/drawingml/2006/wordprocessingDrawing" xmlns:w10="urn:schemas-microsoft-com:office:word" xmlns:w="http://schemas.openxmlformats.org/wordprocessingml/2006/main" xmlns:w14="http://schemas.microsoft.com/office/word/2010/wordml" xmlns:w15="http://schemas.microsoft.com/office/word/2012/wordml" xmlns:w16cex="http://schemas.microsoft.com/office/word/2018/wordml/cex" xmlns:w16cid="http://schemas.microsoft.com/office/word/2016/wordml/cid" xmlns:w16="http://schemas.microsoft.com/office/word/2018/wordml" xmlns:w16sdtdh="http://schemas.microsoft.com/office/word/2020/wordml/sdtdatahash" xmlns:w16se="http://schemas.microsoft.com/office/word/2015/wordml/symex" xmlns:wpg="http://schemas.microsoft.com/office/word/2010/wordprocessingGroup" xmlns:wpi="http://schemas.microsoft.com/office/word/2010/wordprocessingInk" xmlns:wne="http://schemas.microsoft.com/office/word/2006/wordml" xmlns:wps="http://schemas.microsoft.com/office/word/2010/wordprocessingShape" mc:Ignorable="w14 w15 w16se w16cid w16 w16cex w16sdtdh wp14">
   <w:sdt>
     <w:sdtPr>
       <w:id w:val="1593586172"/>
@@ -55836,7 +56464,7 @@
 </file>
 
 <file path=word/footnotes.xml><?xml version="1.0" encoding="utf-8"?>
-<w:footnotes xmlns:wpc="http://schemas.microsoft.com/office/word/2010/wordprocessingCanvas" xmlns:cx="http://schemas.microsoft.com/office/drawing/2014/chartex" xmlns:cx1="http://schemas.microsoft.com/office/drawing/2015/9/8/chartex" xmlns:cx2="http://schemas.microsoft.com/office/drawing/2015/10/21/chartex" xmlns:cx3="http://schemas.microsoft.com/office/drawing/2016/5/9/chartex" xmlns:cx4="http://schemas.microsoft.com/office/drawing/2016/5/10/chartex" xmlns:cx5="http://schemas.microsoft.com/office/drawing/2016/5/11/chartex" xmlns:cx6="http://schemas.microsoft.com/office/drawing/2016/5/12/chartex" xmlns:cx7="http://schemas.microsoft.com/office/drawing/2016/5/13/chartex" xmlns:cx8="http://schemas.microsoft.com/office/drawing/2016/5/14/chartex" xmlns:mc="http://schemas.openxmlformats.org/markup-compatibility/2006" xmlns:aink="http://schemas.microsoft.com/office/drawing/2016/ink" xmlns:am3d="http://schemas.microsoft.com/office/drawing/2017/model3d" xmlns:o="urn:schemas-microsoft-com:office:office" xmlns:oel="http://schemas.microsoft.com/office/2019/extlst" xmlns:r="http://schemas.openxmlformats.org/officeDocument/2006/relationships" xmlns:m="http://schemas.openxmlformats.org/officeDocument/2006/math" xmlns:v="urn:schemas-microsoft-com:vml" xmlns:wp14="http://schemas.microsoft.com/office/word/2010/wordprocessingDrawing" xmlns:wp="http://schemas.openxmlformats.org/drawingml/2006/wordprocessingDrawing" xmlns:w10="urn:schemas-microsoft-com:office:word" xmlns:w="http://schemas.openxmlformats.org/wordprocessingml/2006/main" xmlns:w14="http://schemas.microsoft.com/office/word/2010/wordml" xmlns:w15="http://schemas.microsoft.com/office/word/2012/wordml" xmlns:w16cex="http://schemas.microsoft.com/office/word/2018/wordml/cex" xmlns:w16cid="http://schemas.microsoft.com/office/word/2016/wordml/cid" xmlns:w16="http://schemas.microsoft.com/office/word/2018/wordml" xmlns:w16du="http://schemas.microsoft.com/office/word/2023/wordml/word16du" xmlns:w16sdtdh="http://schemas.microsoft.com/office/word/2020/wordml/sdtdatahash" xmlns:w16se="http://schemas.microsoft.com/office/word/2015/wordml/symex" xmlns:wpg="http://schemas.microsoft.com/office/word/2010/wordprocessingGroup" xmlns:wpi="http://schemas.microsoft.com/office/word/2010/wordprocessingInk" xmlns:wne="http://schemas.microsoft.com/office/word/2006/wordml" xmlns:wps="http://schemas.microsoft.com/office/word/2010/wordprocessingShape" mc:Ignorable="w14 w15 w16se w16cid w16 w16cex w16sdtdh w16du wp14">
+<w:footnotes xmlns:wpc="http://schemas.microsoft.com/office/word/2010/wordprocessingCanvas" xmlns:cx="http://schemas.microsoft.com/office/drawing/2014/chartex" xmlns:cx1="http://schemas.microsoft.com/office/drawing/2015/9/8/chartex" xmlns:cx2="http://schemas.microsoft.com/office/drawing/2015/10/21/chartex" xmlns:cx3="http://schemas.microsoft.com/office/drawing/2016/5/9/chartex" xmlns:cx4="http://schemas.microsoft.com/office/drawing/2016/5/10/chartex" xmlns:cx5="http://schemas.microsoft.com/office/drawing/2016/5/11/chartex" xmlns:cx6="http://schemas.microsoft.com/office/drawing/2016/5/12/chartex" xmlns:cx7="http://schemas.microsoft.com/office/drawing/2016/5/13/chartex" xmlns:cx8="http://schemas.microsoft.com/office/drawing/2016/5/14/chartex" xmlns:mc="http://schemas.openxmlformats.org/markup-compatibility/2006" xmlns:aink="http://schemas.microsoft.com/office/drawing/2016/ink" xmlns:am3d="http://schemas.microsoft.com/office/drawing/2017/model3d" xmlns:o="urn:schemas-microsoft-com:office:office" xmlns:r="http://schemas.openxmlformats.org/officeDocument/2006/relationships" xmlns:m="http://schemas.openxmlformats.org/officeDocument/2006/math" xmlns:v="urn:schemas-microsoft-com:vml" xmlns:wp14="http://schemas.microsoft.com/office/word/2010/wordprocessingDrawing" xmlns:wp="http://schemas.openxmlformats.org/drawingml/2006/wordprocessingDrawing" xmlns:w10="urn:schemas-microsoft-com:office:word" xmlns:w="http://schemas.openxmlformats.org/wordprocessingml/2006/main" xmlns:w14="http://schemas.microsoft.com/office/word/2010/wordml" xmlns:w15="http://schemas.microsoft.com/office/word/2012/wordml" xmlns:w16cex="http://schemas.microsoft.com/office/word/2018/wordml/cex" xmlns:w16cid="http://schemas.microsoft.com/office/word/2016/wordml/cid" xmlns:w16="http://schemas.microsoft.com/office/word/2018/wordml" xmlns:w16sdtdh="http://schemas.microsoft.com/office/word/2020/wordml/sdtdatahash" xmlns:w16se="http://schemas.microsoft.com/office/word/2015/wordml/symex" xmlns:wpg="http://schemas.microsoft.com/office/word/2010/wordprocessingGroup" xmlns:wpi="http://schemas.microsoft.com/office/word/2010/wordprocessingInk" xmlns:wne="http://schemas.microsoft.com/office/word/2006/wordml" xmlns:wps="http://schemas.microsoft.com/office/word/2010/wordprocessingShape" mc:Ignorable="w14 w15 w16se w16cid w16 w16cex w16sdtdh wp14">
   <w:footnote w:type="separator" w:id="-1">
     <w:p>
       <w:pPr>
@@ -56201,7 +56829,7 @@
 </file>
 
 <file path=word/header1.xml><?xml version="1.0" encoding="utf-8"?>
-<w:hdr xmlns:wpc="http://schemas.microsoft.com/office/word/2010/wordprocessingCanvas" xmlns:cx="http://schemas.microsoft.com/office/drawing/2014/chartex" xmlns:cx1="http://schemas.microsoft.com/office/drawing/2015/9/8/chartex" xmlns:cx2="http://schemas.microsoft.com/office/drawing/2015/10/21/chartex" xmlns:cx3="http://schemas.microsoft.com/office/drawing/2016/5/9/chartex" xmlns:cx4="http://schemas.microsoft.com/office/drawing/2016/5/10/chartex" xmlns:cx5="http://schemas.microsoft.com/office/drawing/2016/5/11/chartex" xmlns:cx6="http://schemas.microsoft.com/office/drawing/2016/5/12/chartex" xmlns:cx7="http://schemas.microsoft.com/office/drawing/2016/5/13/chartex" xmlns:cx8="http://schemas.microsoft.com/office/drawing/2016/5/14/chartex" xmlns:mc="http://schemas.openxmlformats.org/markup-compatibility/2006" xmlns:aink="http://schemas.microsoft.com/office/drawing/2016/ink" xmlns:am3d="http://schemas.microsoft.com/office/drawing/2017/model3d" xmlns:o="urn:schemas-microsoft-com:office:office" xmlns:oel="http://schemas.microsoft.com/office/2019/extlst" xmlns:r="http://schemas.openxmlformats.org/officeDocument/2006/relationships" xmlns:m="http://schemas.openxmlformats.org/officeDocument/2006/math" xmlns:v="urn:schemas-microsoft-com:vml" xmlns:wp14="http://schemas.microsoft.com/office/word/2010/wordprocessingDrawing" xmlns:wp="http://schemas.openxmlformats.org/drawingml/2006/wordprocessingDrawing" xmlns:w10="urn:schemas-microsoft-com:office:word" xmlns:w="http://schemas.openxmlformats.org/wordprocessingml/2006/main" xmlns:w14="http://schemas.microsoft.com/office/word/2010/wordml" xmlns:w15="http://schemas.microsoft.com/office/word/2012/wordml" xmlns:w16cex="http://schemas.microsoft.com/office/word/2018/wordml/cex" xmlns:w16cid="http://schemas.microsoft.com/office/word/2016/wordml/cid" xmlns:w16="http://schemas.microsoft.com/office/word/2018/wordml" xmlns:w16du="http://schemas.microsoft.com/office/word/2023/wordml/word16du" xmlns:w16sdtdh="http://schemas.microsoft.com/office/word/2020/wordml/sdtdatahash" xmlns:w16se="http://schemas.microsoft.com/office/word/2015/wordml/symex" xmlns:wpg="http://schemas.microsoft.com/office/word/2010/wordprocessingGroup" xmlns:wpi="http://schemas.microsoft.com/office/word/2010/wordprocessingInk" xmlns:wne="http://schemas.microsoft.com/office/word/2006/wordml" xmlns:wps="http://schemas.microsoft.com/office/word/2010/wordprocessingShape" mc:Ignorable="w14 w15 w16se w16cid w16 w16cex w16sdtdh w16du wp14">
+<w:hdr xmlns:wpc="http://schemas.microsoft.com/office/word/2010/wordprocessingCanvas" xmlns:cx="http://schemas.microsoft.com/office/drawing/2014/chartex" xmlns:cx1="http://schemas.microsoft.com/office/drawing/2015/9/8/chartex" xmlns:cx2="http://schemas.microsoft.com/office/drawing/2015/10/21/chartex" xmlns:cx3="http://schemas.microsoft.com/office/drawing/2016/5/9/chartex" xmlns:cx4="http://schemas.microsoft.com/office/drawing/2016/5/10/chartex" xmlns:cx5="http://schemas.microsoft.com/office/drawing/2016/5/11/chartex" xmlns:cx6="http://schemas.microsoft.com/office/drawing/2016/5/12/chartex" xmlns:cx7="http://schemas.microsoft.com/office/drawing/2016/5/13/chartex" xmlns:cx8="http://schemas.microsoft.com/office/drawing/2016/5/14/chartex" xmlns:mc="http://schemas.openxmlformats.org/markup-compatibility/2006" xmlns:aink="http://schemas.microsoft.com/office/drawing/2016/ink" xmlns:am3d="http://schemas.microsoft.com/office/drawing/2017/model3d" xmlns:o="urn:schemas-microsoft-com:office:office" xmlns:r="http://schemas.openxmlformats.org/officeDocument/2006/relationships" xmlns:m="http://schemas.openxmlformats.org/officeDocument/2006/math" xmlns:v="urn:schemas-microsoft-com:vml" xmlns:wp14="http://schemas.microsoft.com/office/word/2010/wordprocessingDrawing" xmlns:wp="http://schemas.openxmlformats.org/drawingml/2006/wordprocessingDrawing" xmlns:w10="urn:schemas-microsoft-com:office:word" xmlns:w="http://schemas.openxmlformats.org/wordprocessingml/2006/main" xmlns:w14="http://schemas.microsoft.com/office/word/2010/wordml" xmlns:w15="http://schemas.microsoft.com/office/word/2012/wordml" xmlns:w16cex="http://schemas.microsoft.com/office/word/2018/wordml/cex" xmlns:w16cid="http://schemas.microsoft.com/office/word/2016/wordml/cid" xmlns:w16="http://schemas.microsoft.com/office/word/2018/wordml" xmlns:w16sdtdh="http://schemas.microsoft.com/office/word/2020/wordml/sdtdatahash" xmlns:w16se="http://schemas.microsoft.com/office/word/2015/wordml/symex" xmlns:wpg="http://schemas.microsoft.com/office/word/2010/wordprocessingGroup" xmlns:wpi="http://schemas.microsoft.com/office/word/2010/wordprocessingInk" xmlns:wne="http://schemas.microsoft.com/office/word/2006/wordml" xmlns:wps="http://schemas.microsoft.com/office/word/2010/wordprocessingShape" mc:Ignorable="w14 w15 w16se w16cid w16 w16cex w16sdtdh wp14">
   <w:p>
     <w:pPr>
       <w:pStyle w:val="Header"/>
@@ -56211,7 +56839,7 @@
 </file>
 
 <file path=word/header2.xml><?xml version="1.0" encoding="utf-8"?>
-<w:hdr xmlns:wpc="http://schemas.microsoft.com/office/word/2010/wordprocessingCanvas" xmlns:cx="http://schemas.microsoft.com/office/drawing/2014/chartex" xmlns:cx1="http://schemas.microsoft.com/office/drawing/2015/9/8/chartex" xmlns:cx2="http://schemas.microsoft.com/office/drawing/2015/10/21/chartex" xmlns:cx3="http://schemas.microsoft.com/office/drawing/2016/5/9/chartex" xmlns:cx4="http://schemas.microsoft.com/office/drawing/2016/5/10/chartex" xmlns:cx5="http://schemas.microsoft.com/office/drawing/2016/5/11/chartex" xmlns:cx6="http://schemas.microsoft.com/office/drawing/2016/5/12/chartex" xmlns:cx7="http://schemas.microsoft.com/office/drawing/2016/5/13/chartex" xmlns:cx8="http://schemas.microsoft.com/office/drawing/2016/5/14/chartex" xmlns:mc="http://schemas.openxmlformats.org/markup-compatibility/2006" xmlns:aink="http://schemas.microsoft.com/office/drawing/2016/ink" xmlns:am3d="http://schemas.microsoft.com/office/drawing/2017/model3d" xmlns:o="urn:schemas-microsoft-com:office:office" xmlns:oel="http://schemas.microsoft.com/office/2019/extlst" xmlns:r="http://schemas.openxmlformats.org/officeDocument/2006/relationships" xmlns:m="http://schemas.openxmlformats.org/officeDocument/2006/math" xmlns:v="urn:schemas-microsoft-com:vml" xmlns:wp14="http://schemas.microsoft.com/office/word/2010/wordprocessingDrawing" xmlns:wp="http://schemas.openxmlformats.org/drawingml/2006/wordprocessingDrawing" xmlns:w10="urn:schemas-microsoft-com:office:word" xmlns:w="http://schemas.openxmlformats.org/wordprocessingml/2006/main" xmlns:w14="http://schemas.microsoft.com/office/word/2010/wordml" xmlns:w15="http://schemas.microsoft.com/office/word/2012/wordml" xmlns:w16cex="http://schemas.microsoft.com/office/word/2018/wordml/cex" xmlns:w16cid="http://schemas.microsoft.com/office/word/2016/wordml/cid" xmlns:w16="http://schemas.microsoft.com/office/word/2018/wordml" xmlns:w16du="http://schemas.microsoft.com/office/word/2023/wordml/word16du" xmlns:w16sdtdh="http://schemas.microsoft.com/office/word/2020/wordml/sdtdatahash" xmlns:w16se="http://schemas.microsoft.com/office/word/2015/wordml/symex" xmlns:wpg="http://schemas.microsoft.com/office/word/2010/wordprocessingGroup" xmlns:wpi="http://schemas.microsoft.com/office/word/2010/wordprocessingInk" xmlns:wne="http://schemas.microsoft.com/office/word/2006/wordml" xmlns:wps="http://schemas.microsoft.com/office/word/2010/wordprocessingShape" mc:Ignorable="w14 w15 w16se w16cid w16 w16cex w16sdtdh w16du wp14">
+<w:hdr xmlns:wpc="http://schemas.microsoft.com/office/word/2010/wordprocessingCanvas" xmlns:cx="http://schemas.microsoft.com/office/drawing/2014/chartex" xmlns:cx1="http://schemas.microsoft.com/office/drawing/2015/9/8/chartex" xmlns:cx2="http://schemas.microsoft.com/office/drawing/2015/10/21/chartex" xmlns:cx3="http://schemas.microsoft.com/office/drawing/2016/5/9/chartex" xmlns:cx4="http://schemas.microsoft.com/office/drawing/2016/5/10/chartex" xmlns:cx5="http://schemas.microsoft.com/office/drawing/2016/5/11/chartex" xmlns:cx6="http://schemas.microsoft.com/office/drawing/2016/5/12/chartex" xmlns:cx7="http://schemas.microsoft.com/office/drawing/2016/5/13/chartex" xmlns:cx8="http://schemas.microsoft.com/office/drawing/2016/5/14/chartex" xmlns:mc="http://schemas.openxmlformats.org/markup-compatibility/2006" xmlns:aink="http://schemas.microsoft.com/office/drawing/2016/ink" xmlns:am3d="http://schemas.microsoft.com/office/drawing/2017/model3d" xmlns:o="urn:schemas-microsoft-com:office:office" xmlns:r="http://schemas.openxmlformats.org/officeDocument/2006/relationships" xmlns:m="http://schemas.openxmlformats.org/officeDocument/2006/math" xmlns:v="urn:schemas-microsoft-com:vml" xmlns:wp14="http://schemas.microsoft.com/office/word/2010/wordprocessingDrawing" xmlns:wp="http://schemas.openxmlformats.org/drawingml/2006/wordprocessingDrawing" xmlns:w10="urn:schemas-microsoft-com:office:word" xmlns:w="http://schemas.openxmlformats.org/wordprocessingml/2006/main" xmlns:w14="http://schemas.microsoft.com/office/word/2010/wordml" xmlns:w15="http://schemas.microsoft.com/office/word/2012/wordml" xmlns:w16cex="http://schemas.microsoft.com/office/word/2018/wordml/cex" xmlns:w16cid="http://schemas.microsoft.com/office/word/2016/wordml/cid" xmlns:w16="http://schemas.microsoft.com/office/word/2018/wordml" xmlns:w16sdtdh="http://schemas.microsoft.com/office/word/2020/wordml/sdtdatahash" xmlns:w16se="http://schemas.microsoft.com/office/word/2015/wordml/symex" xmlns:wpg="http://schemas.microsoft.com/office/word/2010/wordprocessingGroup" xmlns:wpi="http://schemas.microsoft.com/office/word/2010/wordprocessingInk" xmlns:wne="http://schemas.microsoft.com/office/word/2006/wordml" xmlns:wps="http://schemas.microsoft.com/office/word/2010/wordprocessingShape" mc:Ignorable="w14 w15 w16se w16cid w16 w16cex w16sdtdh wp14">
   <w:sdt>
     <w:sdtPr>
       <w:id w:val="-1985074244"/>
@@ -56288,7 +56916,7 @@
 </file>
 
 <file path=word/header3.xml><?xml version="1.0" encoding="utf-8"?>
-<w:hdr xmlns:wpc="http://schemas.microsoft.com/office/word/2010/wordprocessingCanvas" xmlns:cx="http://schemas.microsoft.com/office/drawing/2014/chartex" xmlns:cx1="http://schemas.microsoft.com/office/drawing/2015/9/8/chartex" xmlns:cx2="http://schemas.microsoft.com/office/drawing/2015/10/21/chartex" xmlns:cx3="http://schemas.microsoft.com/office/drawing/2016/5/9/chartex" xmlns:cx4="http://schemas.microsoft.com/office/drawing/2016/5/10/chartex" xmlns:cx5="http://schemas.microsoft.com/office/drawing/2016/5/11/chartex" xmlns:cx6="http://schemas.microsoft.com/office/drawing/2016/5/12/chartex" xmlns:cx7="http://schemas.microsoft.com/office/drawing/2016/5/13/chartex" xmlns:cx8="http://schemas.microsoft.com/office/drawing/2016/5/14/chartex" xmlns:mc="http://schemas.openxmlformats.org/markup-compatibility/2006" xmlns:aink="http://schemas.microsoft.com/office/drawing/2016/ink" xmlns:am3d="http://schemas.microsoft.com/office/drawing/2017/model3d" xmlns:o="urn:schemas-microsoft-com:office:office" xmlns:oel="http://schemas.microsoft.com/office/2019/extlst" xmlns:r="http://schemas.openxmlformats.org/officeDocument/2006/relationships" xmlns:m="http://schemas.openxmlformats.org/officeDocument/2006/math" xmlns:v="urn:schemas-microsoft-com:vml" xmlns:wp14="http://schemas.microsoft.com/office/word/2010/wordprocessingDrawing" xmlns:wp="http://schemas.openxmlformats.org/drawingml/2006/wordprocessingDrawing" xmlns:w10="urn:schemas-microsoft-com:office:word" xmlns:w="http://schemas.openxmlformats.org/wordprocessingml/2006/main" xmlns:w14="http://schemas.microsoft.com/office/word/2010/wordml" xmlns:w15="http://schemas.microsoft.com/office/word/2012/wordml" xmlns:w16cex="http://schemas.microsoft.com/office/word/2018/wordml/cex" xmlns:w16cid="http://schemas.microsoft.com/office/word/2016/wordml/cid" xmlns:w16="http://schemas.microsoft.com/office/word/2018/wordml" xmlns:w16du="http://schemas.microsoft.com/office/word/2023/wordml/word16du" xmlns:w16sdtdh="http://schemas.microsoft.com/office/word/2020/wordml/sdtdatahash" xmlns:w16se="http://schemas.microsoft.com/office/word/2015/wordml/symex" xmlns:wpg="http://schemas.microsoft.com/office/word/2010/wordprocessingGroup" xmlns:wpi="http://schemas.microsoft.com/office/word/2010/wordprocessingInk" xmlns:wne="http://schemas.microsoft.com/office/word/2006/wordml" xmlns:wps="http://schemas.microsoft.com/office/word/2010/wordprocessingShape" mc:Ignorable="w14 w15 w16se w16cid w16 w16cex w16sdtdh w16du wp14">
+<w:hdr xmlns:wpc="http://schemas.microsoft.com/office/word/2010/wordprocessingCanvas" xmlns:cx="http://schemas.microsoft.com/office/drawing/2014/chartex" xmlns:cx1="http://schemas.microsoft.com/office/drawing/2015/9/8/chartex" xmlns:cx2="http://schemas.microsoft.com/office/drawing/2015/10/21/chartex" xmlns:cx3="http://schemas.microsoft.com/office/drawing/2016/5/9/chartex" xmlns:cx4="http://schemas.microsoft.com/office/drawing/2016/5/10/chartex" xmlns:cx5="http://schemas.microsoft.com/office/drawing/2016/5/11/chartex" xmlns:cx6="http://schemas.microsoft.com/office/drawing/2016/5/12/chartex" xmlns:cx7="http://schemas.microsoft.com/office/drawing/2016/5/13/chartex" xmlns:cx8="http://schemas.microsoft.com/office/drawing/2016/5/14/chartex" xmlns:mc="http://schemas.openxmlformats.org/markup-compatibility/2006" xmlns:aink="http://schemas.microsoft.com/office/drawing/2016/ink" xmlns:am3d="http://schemas.microsoft.com/office/drawing/2017/model3d" xmlns:o="urn:schemas-microsoft-com:office:office" xmlns:r="http://schemas.openxmlformats.org/officeDocument/2006/relationships" xmlns:m="http://schemas.openxmlformats.org/officeDocument/2006/math" xmlns:v="urn:schemas-microsoft-com:vml" xmlns:wp14="http://schemas.microsoft.com/office/word/2010/wordprocessingDrawing" xmlns:wp="http://schemas.openxmlformats.org/drawingml/2006/wordprocessingDrawing" xmlns:w10="urn:schemas-microsoft-com:office:word" xmlns:w="http://schemas.openxmlformats.org/wordprocessingml/2006/main" xmlns:w14="http://schemas.microsoft.com/office/word/2010/wordml" xmlns:w15="http://schemas.microsoft.com/office/word/2012/wordml" xmlns:w16cex="http://schemas.microsoft.com/office/word/2018/wordml/cex" xmlns:w16cid="http://schemas.microsoft.com/office/word/2016/wordml/cid" xmlns:w16="http://schemas.microsoft.com/office/word/2018/wordml" xmlns:w16sdtdh="http://schemas.microsoft.com/office/word/2020/wordml/sdtdatahash" xmlns:w16se="http://schemas.microsoft.com/office/word/2015/wordml/symex" xmlns:wpg="http://schemas.microsoft.com/office/word/2010/wordprocessingGroup" xmlns:wpi="http://schemas.microsoft.com/office/word/2010/wordprocessingInk" xmlns:wne="http://schemas.microsoft.com/office/word/2006/wordml" xmlns:wps="http://schemas.microsoft.com/office/word/2010/wordprocessingShape" mc:Ignorable="w14 w15 w16se w16cid w16 w16cex w16sdtdh wp14">
   <w:p>
     <w:pPr>
       <w:pStyle w:val="Header"/>
@@ -56298,7 +56926,7 @@
 </file>
 
 <file path=word/numbering.xml><?xml version="1.0" encoding="utf-8"?>
-<w:numbering xmlns:wpc="http://schemas.microsoft.com/office/word/2010/wordprocessingCanvas" xmlns:cx="http://schemas.microsoft.com/office/drawing/2014/chartex" xmlns:cx1="http://schemas.microsoft.com/office/drawing/2015/9/8/chartex" xmlns:cx2="http://schemas.microsoft.com/office/drawing/2015/10/21/chartex" xmlns:cx3="http://schemas.microsoft.com/office/drawing/2016/5/9/chartex" xmlns:cx4="http://schemas.microsoft.com/office/drawing/2016/5/10/chartex" xmlns:cx5="http://schemas.microsoft.com/office/drawing/2016/5/11/chartex" xmlns:cx6="http://schemas.microsoft.com/office/drawing/2016/5/12/chartex" xmlns:cx7="http://schemas.microsoft.com/office/drawing/2016/5/13/chartex" xmlns:cx8="http://schemas.microsoft.com/office/drawing/2016/5/14/chartex" xmlns:mc="http://schemas.openxmlformats.org/markup-compatibility/2006" xmlns:aink="http://schemas.microsoft.com/office/drawing/2016/ink" xmlns:am3d="http://schemas.microsoft.com/office/drawing/2017/model3d" xmlns:o="urn:schemas-microsoft-com:office:office" xmlns:oel="http://schemas.microsoft.com/office/2019/extlst" xmlns:r="http://schemas.openxmlformats.org/officeDocument/2006/relationships" xmlns:m="http://schemas.openxmlformats.org/officeDocument/2006/math" xmlns:v="urn:schemas-microsoft-com:vml" xmlns:wp14="http://schemas.microsoft.com/office/word/2010/wordprocessingDrawing" xmlns:wp="http://schemas.openxmlformats.org/drawingml/2006/wordprocessingDrawing" xmlns:w10="urn:schemas-microsoft-com:office:word" xmlns:w="http://schemas.openxmlformats.org/wordprocessingml/2006/main" xmlns:w14="http://schemas.microsoft.com/office/word/2010/wordml" xmlns:w15="http://schemas.microsoft.com/office/word/2012/wordml" xmlns:w16cex="http://schemas.microsoft.com/office/word/2018/wordml/cex" xmlns:w16cid="http://schemas.microsoft.com/office/word/2016/wordml/cid" xmlns:w16="http://schemas.microsoft.com/office/word/2018/wordml" xmlns:w16du="http://schemas.microsoft.com/office/word/2023/wordml/word16du" xmlns:w16sdtdh="http://schemas.microsoft.com/office/word/2020/wordml/sdtdatahash" xmlns:w16se="http://schemas.microsoft.com/office/word/2015/wordml/symex" xmlns:wpg="http://schemas.microsoft.com/office/word/2010/wordprocessingGroup" xmlns:wpi="http://schemas.microsoft.com/office/word/2010/wordprocessingInk" xmlns:wne="http://schemas.microsoft.com/office/word/2006/wordml" xmlns:wps="http://schemas.microsoft.com/office/word/2010/wordprocessingShape" mc:Ignorable="w14 w15 w16se w16cid w16 w16cex w16sdtdh w16du wp14">
+<w:numbering xmlns:wpc="http://schemas.microsoft.com/office/word/2010/wordprocessingCanvas" xmlns:cx="http://schemas.microsoft.com/office/drawing/2014/chartex" xmlns:cx1="http://schemas.microsoft.com/office/drawing/2015/9/8/chartex" xmlns:cx2="http://schemas.microsoft.com/office/drawing/2015/10/21/chartex" xmlns:cx3="http://schemas.microsoft.com/office/drawing/2016/5/9/chartex" xmlns:cx4="http://schemas.microsoft.com/office/drawing/2016/5/10/chartex" xmlns:cx5="http://schemas.microsoft.com/office/drawing/2016/5/11/chartex" xmlns:cx6="http://schemas.microsoft.com/office/drawing/2016/5/12/chartex" xmlns:cx7="http://schemas.microsoft.com/office/drawing/2016/5/13/chartex" xmlns:cx8="http://schemas.microsoft.com/office/drawing/2016/5/14/chartex" xmlns:mc="http://schemas.openxmlformats.org/markup-compatibility/2006" xmlns:aink="http://schemas.microsoft.com/office/drawing/2016/ink" xmlns:am3d="http://schemas.microsoft.com/office/drawing/2017/model3d" xmlns:o="urn:schemas-microsoft-com:office:office" xmlns:r="http://schemas.openxmlformats.org/officeDocument/2006/relationships" xmlns:m="http://schemas.openxmlformats.org/officeDocument/2006/math" xmlns:v="urn:schemas-microsoft-com:vml" xmlns:wp14="http://schemas.microsoft.com/office/word/2010/wordprocessingDrawing" xmlns:wp="http://schemas.openxmlformats.org/drawingml/2006/wordprocessingDrawing" xmlns:w10="urn:schemas-microsoft-com:office:word" xmlns:w="http://schemas.openxmlformats.org/wordprocessingml/2006/main" xmlns:w14="http://schemas.microsoft.com/office/word/2010/wordml" xmlns:w15="http://schemas.microsoft.com/office/word/2012/wordml" xmlns:w16cex="http://schemas.microsoft.com/office/word/2018/wordml/cex" xmlns:w16cid="http://schemas.microsoft.com/office/word/2016/wordml/cid" xmlns:w16="http://schemas.microsoft.com/office/word/2018/wordml" xmlns:w16sdtdh="http://schemas.microsoft.com/office/word/2020/wordml/sdtdatahash" xmlns:w16se="http://schemas.microsoft.com/office/word/2015/wordml/symex" xmlns:wpg="http://schemas.microsoft.com/office/word/2010/wordprocessingGroup" xmlns:wpi="http://schemas.microsoft.com/office/word/2010/wordprocessingInk" xmlns:wne="http://schemas.microsoft.com/office/word/2006/wordml" xmlns:wps="http://schemas.microsoft.com/office/word/2010/wordprocessingShape" mc:Ignorable="w14 w15 w16se w16cid w16 w16cex w16sdtdh wp14">
   <w:abstractNum w:abstractNumId="0" w15:restartNumberingAfterBreak="0">
     <w:nsid w:val="04706DA2"/>
     <w:multiLevelType w:val="multilevel"/>
@@ -56769,11 +57397,11 @@
   <w:abstractNum w:abstractNumId="5" w15:restartNumberingAfterBreak="0">
     <w:nsid w:val="2A5E0A13"/>
     <w:multiLevelType w:val="hybridMultilevel"/>
-    <w:tmpl w:val="9A042856"/>
-    <w:lvl w:ilvl="0" w:tplc="FFFFFFFF">
+    <w:tmpl w:val="7AC8D540"/>
+    <w:lvl w:ilvl="0" w:tplc="DC94C7F4">
       <w:start w:val="1"/>
       <w:numFmt w:val="decimal"/>
-      <w:lvlText w:val="3.8.%1"/>
+      <w:lvlText w:val="3.9.%1"/>
       <w:lvlJc w:val="left"/>
       <w:pPr>
         <w:ind w:left="360" w:hanging="360"/>
@@ -58417,80 +59045,80 @@
       </w:pPr>
     </w:lvl>
   </w:abstractNum>
-  <w:num w:numId="1" w16cid:durableId="943029441">
+  <w:num w:numId="1">
     <w:abstractNumId w:val="6"/>
   </w:num>
-  <w:num w:numId="2" w16cid:durableId="1424106345">
+  <w:num w:numId="2">
     <w:abstractNumId w:val="10"/>
   </w:num>
-  <w:num w:numId="3" w16cid:durableId="1372655467">
+  <w:num w:numId="3">
     <w:abstractNumId w:val="16"/>
   </w:num>
-  <w:num w:numId="4" w16cid:durableId="73557023">
+  <w:num w:numId="4">
     <w:abstractNumId w:val="17"/>
   </w:num>
-  <w:num w:numId="5" w16cid:durableId="717969015">
+  <w:num w:numId="5">
     <w:abstractNumId w:val="4"/>
   </w:num>
-  <w:num w:numId="6" w16cid:durableId="2105344872">
+  <w:num w:numId="6">
     <w:abstractNumId w:val="21"/>
   </w:num>
-  <w:num w:numId="7" w16cid:durableId="1472018116">
+  <w:num w:numId="7">
     <w:abstractNumId w:val="8"/>
   </w:num>
-  <w:num w:numId="8" w16cid:durableId="1877308339">
+  <w:num w:numId="8">
     <w:abstractNumId w:val="18"/>
   </w:num>
-  <w:num w:numId="9" w16cid:durableId="1757047183">
+  <w:num w:numId="9">
     <w:abstractNumId w:val="3"/>
   </w:num>
-  <w:num w:numId="10" w16cid:durableId="811825649">
+  <w:num w:numId="10">
     <w:abstractNumId w:val="14"/>
   </w:num>
-  <w:num w:numId="11" w16cid:durableId="1225145627">
+  <w:num w:numId="11">
     <w:abstractNumId w:val="2"/>
   </w:num>
-  <w:num w:numId="12" w16cid:durableId="667562937">
+  <w:num w:numId="12">
     <w:abstractNumId w:val="11"/>
   </w:num>
-  <w:num w:numId="13" w16cid:durableId="1395202502">
+  <w:num w:numId="13">
     <w:abstractNumId w:val="13"/>
   </w:num>
-  <w:num w:numId="14" w16cid:durableId="1011104357">
+  <w:num w:numId="14">
     <w:abstractNumId w:val="12"/>
   </w:num>
-  <w:num w:numId="15" w16cid:durableId="805204640">
+  <w:num w:numId="15">
     <w:abstractNumId w:val="9"/>
   </w:num>
-  <w:num w:numId="16" w16cid:durableId="1993677749">
+  <w:num w:numId="16">
     <w:abstractNumId w:val="7"/>
   </w:num>
-  <w:num w:numId="17" w16cid:durableId="416023572">
+  <w:num w:numId="17">
     <w:abstractNumId w:val="1"/>
   </w:num>
-  <w:num w:numId="18" w16cid:durableId="51467435">
+  <w:num w:numId="18">
     <w:abstractNumId w:val="22"/>
   </w:num>
-  <w:num w:numId="19" w16cid:durableId="309602532">
+  <w:num w:numId="19">
     <w:abstractNumId w:val="5"/>
   </w:num>
-  <w:num w:numId="20" w16cid:durableId="1246233145">
+  <w:num w:numId="20">
     <w:abstractNumId w:val="15"/>
   </w:num>
-  <w:num w:numId="21" w16cid:durableId="938096920">
+  <w:num w:numId="21">
     <w:abstractNumId w:val="19"/>
   </w:num>
-  <w:num w:numId="22" w16cid:durableId="1918703886">
+  <w:num w:numId="22">
     <w:abstractNumId w:val="20"/>
   </w:num>
-  <w:num w:numId="23" w16cid:durableId="1298996492">
+  <w:num w:numId="23">
     <w:abstractNumId w:val="0"/>
   </w:num>
 </w:numbering>
 </file>
 
 <file path=word/styles.xml><?xml version="1.0" encoding="utf-8"?>
-<w:styles xmlns:mc="http://schemas.openxmlformats.org/markup-compatibility/2006" xmlns:r="http://schemas.openxmlformats.org/officeDocument/2006/relationships" xmlns:w="http://schemas.openxmlformats.org/wordprocessingml/2006/main" xmlns:w14="http://schemas.microsoft.com/office/word/2010/wordml" xmlns:w15="http://schemas.microsoft.com/office/word/2012/wordml" xmlns:w16cex="http://schemas.microsoft.com/office/word/2018/wordml/cex" xmlns:w16cid="http://schemas.microsoft.com/office/word/2016/wordml/cid" xmlns:w16="http://schemas.microsoft.com/office/word/2018/wordml" xmlns:w16du="http://schemas.microsoft.com/office/word/2023/wordml/word16du" xmlns:w16sdtdh="http://schemas.microsoft.com/office/word/2020/wordml/sdtdatahash" xmlns:w16se="http://schemas.microsoft.com/office/word/2015/wordml/symex" mc:Ignorable="w14 w15 w16se w16cid w16 w16cex w16sdtdh w16du">
+<w:styles xmlns:mc="http://schemas.openxmlformats.org/markup-compatibility/2006" xmlns:r="http://schemas.openxmlformats.org/officeDocument/2006/relationships" xmlns:w="http://schemas.openxmlformats.org/wordprocessingml/2006/main" xmlns:w14="http://schemas.microsoft.com/office/word/2010/wordml" xmlns:w15="http://schemas.microsoft.com/office/word/2012/wordml" xmlns:w16cex="http://schemas.microsoft.com/office/word/2018/wordml/cex" xmlns:w16cid="http://schemas.microsoft.com/office/word/2016/wordml/cid" xmlns:w16="http://schemas.microsoft.com/office/word/2018/wordml" xmlns:w16sdtdh="http://schemas.microsoft.com/office/word/2020/wordml/sdtdatahash" xmlns:w16se="http://schemas.microsoft.com/office/word/2015/wordml/symex" mc:Ignorable="w14 w15 w16se w16cid w16 w16cex w16sdtdh">
   <w:docDefaults>
     <w:rPrDefault>
       <w:rPr>
